--- a/2 semestr/Управління ІТ-проектів/IT_7.docx
+++ b/2 semestr/Управління ІТ-проектів/IT_7.docx
@@ -1,6 +1,6 @@
 
 <file path=word/document.xml><?xml version="1.0" encoding="utf-8"?>
-<w:document xmlns:wpc="http://schemas.microsoft.com/office/word/2010/wordprocessingCanvas" xmlns:mc="http://schemas.openxmlformats.org/markup-compatibility/2006" xmlns:o="urn:schemas-microsoft-com:office:office" xmlns:r="http://schemas.openxmlformats.org/officeDocument/2006/relationships" xmlns:m="http://schemas.openxmlformats.org/officeDocument/2006/math" xmlns:v="urn:schemas-microsoft-com:vml" xmlns:wp14="http://schemas.microsoft.com/office/word/2010/wordprocessingDrawing" xmlns:wp="http://schemas.openxmlformats.org/drawingml/2006/wordprocessingDrawing" xmlns:w10="urn:schemas-microsoft-com:office:word" xmlns:w="http://schemas.openxmlformats.org/wordprocessingml/2006/main" xmlns:w14="http://schemas.microsoft.com/office/word/2010/wordml" xmlns:w15="http://schemas.microsoft.com/office/word/2012/wordml" xmlns:wpg="http://schemas.microsoft.com/office/word/2010/wordprocessingGroup" xmlns:wpi="http://schemas.microsoft.com/office/word/2010/wordprocessingInk" xmlns:wne="http://schemas.microsoft.com/office/word/2006/wordml" xmlns:wps="http://schemas.microsoft.com/office/word/2010/wordprocessingShape" mc:Ignorable="w14 w15 wp14">
+<w:document xmlns:wpc="http://schemas.microsoft.com/office/word/2010/wordprocessingCanvas" xmlns:mc="http://schemas.openxmlformats.org/markup-compatibility/2006" xmlns:o="urn:schemas-microsoft-com:office:office" xmlns:r="http://schemas.openxmlformats.org/officeDocument/2006/relationships" xmlns:m="http://schemas.openxmlformats.org/officeDocument/2006/math" xmlns:v="urn:schemas-microsoft-com:vml" xmlns:wp14="http://schemas.microsoft.com/office/word/2010/wordprocessingDrawing" xmlns:wp="http://schemas.openxmlformats.org/drawingml/2006/wordprocessingDrawing" xmlns:w10="urn:schemas-microsoft-com:office:word" xmlns:w="http://schemas.openxmlformats.org/wordprocessingml/2006/main" xmlns:w14="http://schemas.microsoft.com/office/word/2010/wordml" xmlns:wpg="http://schemas.microsoft.com/office/word/2010/wordprocessingGroup" xmlns:wpi="http://schemas.microsoft.com/office/word/2010/wordprocessingInk" xmlns:wne="http://schemas.microsoft.com/office/word/2006/wordml" xmlns:wps="http://schemas.microsoft.com/office/word/2010/wordprocessingShape" mc:Ignorable="w14 wp14">
   <w:body>
     <w:p>
       <w:pPr>
@@ -245,7 +245,7 @@
       <w:r>
         <w:rPr>
           <w:noProof/>
-          <w:lang w:val="uk-UA" w:eastAsia="uk-UA"/>
+          <w:lang w:val="ru-RU" w:eastAsia="ru-RU"/>
         </w:rPr>
         <w:drawing>
           <wp:inline distT="0" distB="0" distL="0" distR="0" wp14:anchorId="0789A486" wp14:editId="46794CB8">
@@ -267,7 +267,7 @@
                     </pic:cNvPicPr>
                   </pic:nvPicPr>
                   <pic:blipFill>
-                    <a:blip r:embed="rId8">
+                    <a:blip r:embed="rId9">
                       <a:extLst>
                         <a:ext uri="{28A0092B-C50C-407E-A947-70E740481C1C}">
                           <a14:useLocalDpi xmlns:a14="http://schemas.microsoft.com/office/drawing/2010/main" val="0"/>
@@ -418,17 +418,18 @@
       </w:r>
       <w:proofErr w:type="spellStart"/>
       <w:r>
+        <w:rPr>
+          <w:lang w:val="ru-RU"/>
+        </w:rPr>
         <w:t>Управління</w:t>
       </w:r>
       <w:proofErr w:type="spellEnd"/>
       <w:r>
-        <w:t xml:space="preserve"> ІТ-</w:t>
-      </w:r>
-      <w:proofErr w:type="spellStart"/>
-      <w:r>
-        <w:t>проектами</w:t>
-      </w:r>
-      <w:proofErr w:type="spellEnd"/>
+        <w:rPr>
+          <w:lang w:val="ru-RU"/>
+        </w:rPr>
+        <w:t xml:space="preserve"> ІТ-проектами</w:t>
+      </w:r>
       <w:r>
         <w:rPr>
           <w:spacing w:val="-1"/>
@@ -502,6 +503,7 @@
           <w:b/>
           <w:sz w:val="32"/>
           <w:szCs w:val="32"/>
+          <w:lang w:val="ru-RU"/>
         </w:rPr>
         <w:t>Відслідковування</w:t>
       </w:r>
@@ -511,6 +513,7 @@
           <w:b/>
           <w:sz w:val="32"/>
           <w:szCs w:val="32"/>
+          <w:lang w:val="ru-RU"/>
         </w:rPr>
         <w:t xml:space="preserve"> </w:t>
       </w:r>
@@ -520,6 +523,7 @@
           <w:b/>
           <w:sz w:val="32"/>
           <w:szCs w:val="32"/>
+          <w:lang w:val="ru-RU"/>
         </w:rPr>
         <w:t>виконання</w:t>
       </w:r>
@@ -529,8 +533,9 @@
           <w:b/>
           <w:sz w:val="32"/>
           <w:szCs w:val="32"/>
-        </w:rPr>
-        <w:t xml:space="preserve"> </w:t>
+          <w:lang w:val="ru-RU"/>
+        </w:rPr>
+        <w:t xml:space="preserve"> проекту та </w:t>
       </w:r>
       <w:proofErr w:type="spellStart"/>
       <w:r>
@@ -538,8 +543,9 @@
           <w:b/>
           <w:sz w:val="32"/>
           <w:szCs w:val="32"/>
-        </w:rPr>
-        <w:t>проекту</w:t>
+          <w:lang w:val="ru-RU"/>
+        </w:rPr>
+        <w:t>аналіз</w:t>
       </w:r>
       <w:proofErr w:type="spellEnd"/>
       <w:r>
@@ -547,6 +553,7 @@
           <w:b/>
           <w:sz w:val="32"/>
           <w:szCs w:val="32"/>
+          <w:lang w:val="ru-RU"/>
         </w:rPr>
         <w:t xml:space="preserve"> </w:t>
       </w:r>
@@ -556,8 +563,9 @@
           <w:b/>
           <w:sz w:val="32"/>
           <w:szCs w:val="32"/>
-        </w:rPr>
-        <w:t>та</w:t>
+          <w:lang w:val="ru-RU"/>
+        </w:rPr>
+        <w:t>проміжних</w:t>
       </w:r>
       <w:proofErr w:type="spellEnd"/>
       <w:r>
@@ -565,6 +573,7 @@
           <w:b/>
           <w:sz w:val="32"/>
           <w:szCs w:val="32"/>
+          <w:lang w:val="ru-RU"/>
         </w:rPr>
         <w:t xml:space="preserve"> </w:t>
       </w:r>
@@ -574,42 +583,7 @@
           <w:b/>
           <w:sz w:val="32"/>
           <w:szCs w:val="32"/>
-        </w:rPr>
-        <w:t>аналіз</w:t>
-      </w:r>
-      <w:proofErr w:type="spellEnd"/>
-      <w:r>
-        <w:rPr>
-          <w:b/>
-          <w:sz w:val="32"/>
-          <w:szCs w:val="32"/>
-        </w:rPr>
-        <w:t xml:space="preserve"> </w:t>
-      </w:r>
-      <w:proofErr w:type="spellStart"/>
-      <w:r>
-        <w:rPr>
-          <w:b/>
-          <w:sz w:val="32"/>
-          <w:szCs w:val="32"/>
-        </w:rPr>
-        <w:t>проміжних</w:t>
-      </w:r>
-      <w:proofErr w:type="spellEnd"/>
-      <w:r>
-        <w:rPr>
-          <w:b/>
-          <w:sz w:val="32"/>
-          <w:szCs w:val="32"/>
-        </w:rPr>
-        <w:t xml:space="preserve"> </w:t>
-      </w:r>
-      <w:proofErr w:type="spellStart"/>
-      <w:r>
-        <w:rPr>
-          <w:b/>
-          <w:sz w:val="32"/>
-          <w:szCs w:val="32"/>
+          <w:lang w:val="ru-RU"/>
         </w:rPr>
         <w:t>результатів</w:t>
       </w:r>
@@ -642,6 +616,7 @@
           <w:rFonts w:ascii="Times New Roman" w:eastAsia="Times New Roman" w:hAnsi="Times New Roman"/>
           <w:sz w:val="28"/>
           <w:szCs w:val="28"/>
+          <w:lang w:val="ru-RU"/>
         </w:rPr>
       </w:pPr>
     </w:p>
@@ -652,6 +627,7 @@
           <w:rFonts w:ascii="Times New Roman" w:eastAsia="Times New Roman" w:hAnsi="Times New Roman"/>
           <w:sz w:val="28"/>
           <w:szCs w:val="28"/>
+          <w:lang w:val="ru-RU"/>
         </w:rPr>
       </w:pPr>
     </w:p>
@@ -836,13 +812,15 @@
         <w:rPr>
           <w:rFonts w:ascii="Times New Roman" w:hAnsi="Times New Roman"/>
           <w:sz w:val="28"/>
-        </w:rPr>
-      </w:pPr>
-      <w:proofErr w:type="spellStart"/>
-      <w:r>
-        <w:rPr>
-          <w:rFonts w:ascii="Times New Roman" w:hAnsi="Times New Roman"/>
-          <w:sz w:val="28"/>
+          <w:lang w:val="ru-RU"/>
+        </w:rPr>
+      </w:pPr>
+      <w:proofErr w:type="spellStart"/>
+      <w:r>
+        <w:rPr>
+          <w:rFonts w:ascii="Times New Roman" w:hAnsi="Times New Roman"/>
+          <w:sz w:val="28"/>
+          <w:lang w:val="ru-RU"/>
         </w:rPr>
         <w:t>Веретеннікова</w:t>
       </w:r>
@@ -851,6 +829,7 @@
         <w:rPr>
           <w:rFonts w:ascii="Times New Roman" w:hAnsi="Times New Roman"/>
           <w:sz w:val="28"/>
+          <w:lang w:val="ru-RU"/>
         </w:rPr>
         <w:t xml:space="preserve"> Н.В</w:t>
       </w:r>
@@ -938,36 +917,28 @@
           <w:bCs/>
           <w:sz w:val="28"/>
           <w:szCs w:val="28"/>
-        </w:rPr>
-      </w:pPr>
-      <w:proofErr w:type="spellStart"/>
-      <w:r>
-        <w:rPr>
-          <w:rFonts w:ascii="Times New Roman" w:hAnsi="Times New Roman"/>
-          <w:b/>
-          <w:sz w:val="28"/>
-          <w:szCs w:val="28"/>
+          <w:lang w:val="ru-RU"/>
+        </w:rPr>
+      </w:pPr>
+      <w:r>
+        <w:rPr>
+          <w:rFonts w:ascii="Times New Roman" w:hAnsi="Times New Roman"/>
+          <w:b/>
+          <w:sz w:val="28"/>
+          <w:szCs w:val="28"/>
+          <w:lang w:val="ru-RU"/>
         </w:rPr>
         <w:lastRenderedPageBreak/>
-        <w:t>Мета</w:t>
-      </w:r>
-      <w:proofErr w:type="spellEnd"/>
-      <w:r>
-        <w:rPr>
-          <w:rFonts w:ascii="Times New Roman" w:hAnsi="Times New Roman"/>
-          <w:b/>
-          <w:sz w:val="28"/>
-          <w:szCs w:val="28"/>
-        </w:rPr>
-        <w:t xml:space="preserve"> </w:t>
-      </w:r>
-      <w:proofErr w:type="spellStart"/>
-      <w:r>
-        <w:rPr>
-          <w:rFonts w:ascii="Times New Roman" w:hAnsi="Times New Roman"/>
-          <w:b/>
-          <w:sz w:val="28"/>
-          <w:szCs w:val="28"/>
+        <w:t xml:space="preserve">Мета </w:t>
+      </w:r>
+      <w:proofErr w:type="spellStart"/>
+      <w:r>
+        <w:rPr>
+          <w:rFonts w:ascii="Times New Roman" w:hAnsi="Times New Roman"/>
+          <w:b/>
+          <w:sz w:val="28"/>
+          <w:szCs w:val="28"/>
+          <w:lang w:val="ru-RU"/>
         </w:rPr>
         <w:t>роботи</w:t>
       </w:r>
@@ -977,6 +948,7 @@
           <w:rFonts w:ascii="Times New Roman" w:hAnsi="Times New Roman"/>
           <w:sz w:val="28"/>
           <w:szCs w:val="28"/>
+          <w:lang w:val="ru-RU"/>
         </w:rPr>
         <w:t xml:space="preserve">: </w:t>
       </w:r>
@@ -986,6 +958,7 @@
           <w:rFonts w:ascii="Times New Roman" w:hAnsi="Times New Roman"/>
           <w:sz w:val="28"/>
           <w:szCs w:val="28"/>
+          <w:lang w:val="ru-RU"/>
         </w:rPr>
         <w:t>навчитись</w:t>
       </w:r>
@@ -995,15 +968,17 @@
           <w:rFonts w:ascii="Times New Roman" w:hAnsi="Times New Roman"/>
           <w:sz w:val="28"/>
           <w:szCs w:val="28"/>
-        </w:rPr>
-        <w:t xml:space="preserve"> </w:t>
-      </w:r>
-      <w:proofErr w:type="spellStart"/>
-      <w:r>
-        <w:rPr>
-          <w:rFonts w:ascii="Times New Roman" w:hAnsi="Times New Roman"/>
-          <w:sz w:val="28"/>
-          <w:szCs w:val="28"/>
+          <w:lang w:val="ru-RU"/>
+        </w:rPr>
+        <w:t xml:space="preserve"> </w:t>
+      </w:r>
+      <w:proofErr w:type="spellStart"/>
+      <w:r>
+        <w:rPr>
+          <w:rFonts w:ascii="Times New Roman" w:hAnsi="Times New Roman"/>
+          <w:sz w:val="28"/>
+          <w:szCs w:val="28"/>
+          <w:lang w:val="ru-RU"/>
         </w:rPr>
         <w:t>відслідковувати</w:t>
       </w:r>
@@ -1013,15 +988,17 @@
           <w:rFonts w:ascii="Times New Roman" w:hAnsi="Times New Roman"/>
           <w:sz w:val="28"/>
           <w:szCs w:val="28"/>
-        </w:rPr>
-        <w:t xml:space="preserve"> </w:t>
-      </w:r>
-      <w:proofErr w:type="spellStart"/>
-      <w:r>
-        <w:rPr>
-          <w:rFonts w:ascii="Times New Roman" w:hAnsi="Times New Roman"/>
-          <w:sz w:val="28"/>
-          <w:szCs w:val="28"/>
+          <w:lang w:val="ru-RU"/>
+        </w:rPr>
+        <w:t xml:space="preserve"> </w:t>
+      </w:r>
+      <w:proofErr w:type="spellStart"/>
+      <w:r>
+        <w:rPr>
+          <w:rFonts w:ascii="Times New Roman" w:hAnsi="Times New Roman"/>
+          <w:sz w:val="28"/>
+          <w:szCs w:val="28"/>
+          <w:lang w:val="ru-RU"/>
         </w:rPr>
         <w:t>виконання</w:t>
       </w:r>
@@ -1031,51 +1008,17 @@
           <w:rFonts w:ascii="Times New Roman" w:hAnsi="Times New Roman"/>
           <w:sz w:val="28"/>
           <w:szCs w:val="28"/>
-        </w:rPr>
-        <w:t xml:space="preserve"> </w:t>
-      </w:r>
-      <w:proofErr w:type="spellStart"/>
-      <w:r>
-        <w:rPr>
-          <w:rFonts w:ascii="Times New Roman" w:hAnsi="Times New Roman"/>
-          <w:sz w:val="28"/>
-          <w:szCs w:val="28"/>
-        </w:rPr>
-        <w:t>проекту</w:t>
-      </w:r>
-      <w:proofErr w:type="spellEnd"/>
-      <w:r>
-        <w:rPr>
-          <w:rFonts w:ascii="Times New Roman" w:hAnsi="Times New Roman"/>
-          <w:sz w:val="28"/>
-          <w:szCs w:val="28"/>
-        </w:rPr>
-        <w:t xml:space="preserve"> </w:t>
-      </w:r>
-      <w:proofErr w:type="spellStart"/>
-      <w:r>
-        <w:rPr>
-          <w:rFonts w:ascii="Times New Roman" w:hAnsi="Times New Roman"/>
-          <w:sz w:val="28"/>
-          <w:szCs w:val="28"/>
-        </w:rPr>
-        <w:t>та</w:t>
-      </w:r>
-      <w:proofErr w:type="spellEnd"/>
-      <w:r>
-        <w:rPr>
-          <w:rFonts w:ascii="Times New Roman" w:hAnsi="Times New Roman"/>
-          <w:sz w:val="28"/>
-          <w:szCs w:val="28"/>
-        </w:rPr>
-        <w:t xml:space="preserve"> </w:t>
-      </w:r>
-      <w:proofErr w:type="spellStart"/>
-      <w:r>
-        <w:rPr>
-          <w:rFonts w:ascii="Times New Roman" w:hAnsi="Times New Roman"/>
-          <w:sz w:val="28"/>
-          <w:szCs w:val="28"/>
+          <w:lang w:val="ru-RU"/>
+        </w:rPr>
+        <w:t xml:space="preserve"> проекту та </w:t>
+      </w:r>
+      <w:proofErr w:type="spellStart"/>
+      <w:r>
+        <w:rPr>
+          <w:rFonts w:ascii="Times New Roman" w:hAnsi="Times New Roman"/>
+          <w:sz w:val="28"/>
+          <w:szCs w:val="28"/>
+          <w:lang w:val="ru-RU"/>
         </w:rPr>
         <w:t>здійснювати</w:t>
       </w:r>
@@ -1085,15 +1028,17 @@
           <w:rFonts w:ascii="Times New Roman" w:hAnsi="Times New Roman"/>
           <w:sz w:val="28"/>
           <w:szCs w:val="28"/>
-        </w:rPr>
-        <w:t xml:space="preserve"> </w:t>
-      </w:r>
-      <w:proofErr w:type="spellStart"/>
-      <w:r>
-        <w:rPr>
-          <w:rFonts w:ascii="Times New Roman" w:hAnsi="Times New Roman"/>
-          <w:sz w:val="28"/>
-          <w:szCs w:val="28"/>
+          <w:lang w:val="ru-RU"/>
+        </w:rPr>
+        <w:t xml:space="preserve"> </w:t>
+      </w:r>
+      <w:proofErr w:type="spellStart"/>
+      <w:r>
+        <w:rPr>
+          <w:rFonts w:ascii="Times New Roman" w:hAnsi="Times New Roman"/>
+          <w:sz w:val="28"/>
+          <w:szCs w:val="28"/>
+          <w:lang w:val="ru-RU"/>
         </w:rPr>
         <w:t>аналіз</w:t>
       </w:r>
@@ -1103,15 +1048,17 @@
           <w:rFonts w:ascii="Times New Roman" w:hAnsi="Times New Roman"/>
           <w:sz w:val="28"/>
           <w:szCs w:val="28"/>
-        </w:rPr>
-        <w:t xml:space="preserve"> </w:t>
-      </w:r>
-      <w:proofErr w:type="spellStart"/>
-      <w:r>
-        <w:rPr>
-          <w:rFonts w:ascii="Times New Roman" w:hAnsi="Times New Roman"/>
-          <w:sz w:val="28"/>
-          <w:szCs w:val="28"/>
+          <w:lang w:val="ru-RU"/>
+        </w:rPr>
+        <w:t xml:space="preserve"> </w:t>
+      </w:r>
+      <w:proofErr w:type="spellStart"/>
+      <w:r>
+        <w:rPr>
+          <w:rFonts w:ascii="Times New Roman" w:hAnsi="Times New Roman"/>
+          <w:sz w:val="28"/>
+          <w:szCs w:val="28"/>
+          <w:lang w:val="ru-RU"/>
         </w:rPr>
         <w:t>проміжних</w:t>
       </w:r>
@@ -1121,24 +1068,38 @@
           <w:rFonts w:ascii="Times New Roman" w:hAnsi="Times New Roman"/>
           <w:sz w:val="28"/>
           <w:szCs w:val="28"/>
-        </w:rPr>
-        <w:t xml:space="preserve"> </w:t>
-      </w:r>
-      <w:proofErr w:type="spellStart"/>
-      <w:r>
-        <w:rPr>
-          <w:rFonts w:ascii="Times New Roman" w:hAnsi="Times New Roman"/>
-          <w:sz w:val="28"/>
-          <w:szCs w:val="28"/>
-        </w:rPr>
-        <w:t>результатів</w:t>
-      </w:r>
-      <w:proofErr w:type="spellEnd"/>
-      <w:r>
-        <w:rPr>
-          <w:rFonts w:ascii="Times New Roman" w:hAnsi="Times New Roman"/>
-          <w:sz w:val="28"/>
-          <w:szCs w:val="28"/>
+          <w:lang w:val="ru-RU"/>
+        </w:rPr>
+        <w:t xml:space="preserve"> </w:t>
+      </w:r>
+      <w:proofErr w:type="spellStart"/>
+      <w:r>
+        <w:rPr>
+          <w:rFonts w:ascii="Times New Roman" w:hAnsi="Times New Roman"/>
+          <w:sz w:val="28"/>
+          <w:szCs w:val="28"/>
+          <w:lang w:val="ru-RU"/>
+        </w:rPr>
+        <w:t>результаті</w:t>
+      </w:r>
+      <w:proofErr w:type="gramStart"/>
+      <w:r>
+        <w:rPr>
+          <w:rFonts w:ascii="Times New Roman" w:hAnsi="Times New Roman"/>
+          <w:sz w:val="28"/>
+          <w:szCs w:val="28"/>
+          <w:lang w:val="ru-RU"/>
+        </w:rPr>
+        <w:t>в</w:t>
+      </w:r>
+      <w:proofErr w:type="spellEnd"/>
+      <w:proofErr w:type="gramEnd"/>
+      <w:r>
+        <w:rPr>
+          <w:rFonts w:ascii="Times New Roman" w:hAnsi="Times New Roman"/>
+          <w:sz w:val="28"/>
+          <w:szCs w:val="28"/>
+          <w:lang w:val="ru-RU"/>
         </w:rPr>
         <w:t>.</w:t>
       </w:r>
@@ -1158,6 +1119,7 @@
           <w:rFonts w:ascii="Times New Roman" w:hAnsi="Times New Roman"/>
           <w:sz w:val="28"/>
           <w:szCs w:val="28"/>
+          <w:lang w:val="ru-RU"/>
         </w:rPr>
       </w:pPr>
       <w:r>
@@ -1167,6 +1129,7 @@
           <w:bCs/>
           <w:sz w:val="28"/>
           <w:szCs w:val="28"/>
+          <w:lang w:val="ru-RU"/>
         </w:rPr>
         <w:tab/>
       </w:r>
@@ -1178,6 +1141,7 @@
           <w:bCs/>
           <w:sz w:val="28"/>
           <w:szCs w:val="28"/>
+          <w:lang w:val="ru-RU"/>
         </w:rPr>
         <w:t>Завдання</w:t>
       </w:r>
@@ -1189,6 +1153,7 @@
           <w:bCs/>
           <w:sz w:val="28"/>
           <w:szCs w:val="28"/>
+          <w:lang w:val="ru-RU"/>
         </w:rPr>
         <w:t xml:space="preserve"> </w:t>
       </w:r>
@@ -1200,6 +1165,7 @@
           <w:bCs/>
           <w:sz w:val="28"/>
           <w:szCs w:val="28"/>
+          <w:lang w:val="ru-RU"/>
         </w:rPr>
         <w:t>роботи</w:t>
       </w:r>
@@ -1211,6 +1177,7 @@
           <w:bCs/>
           <w:sz w:val="28"/>
           <w:szCs w:val="28"/>
+          <w:lang w:val="ru-RU"/>
         </w:rPr>
         <w:t>:</w:t>
       </w:r>
@@ -1228,15 +1195,17 @@
           <w:rFonts w:ascii="Times New Roman" w:hAnsi="Times New Roman"/>
           <w:sz w:val="28"/>
           <w:szCs w:val="28"/>
-        </w:rPr>
-        <w:t xml:space="preserve"> </w:t>
-      </w:r>
-      <w:proofErr w:type="spellStart"/>
-      <w:r>
-        <w:rPr>
-          <w:rFonts w:ascii="Times New Roman" w:hAnsi="Times New Roman"/>
-          <w:sz w:val="28"/>
-          <w:szCs w:val="28"/>
+          <w:lang w:val="ru-RU"/>
+        </w:rPr>
+        <w:t xml:space="preserve"> </w:t>
+      </w:r>
+      <w:proofErr w:type="spellStart"/>
+      <w:r>
+        <w:rPr>
+          <w:rFonts w:ascii="Times New Roman" w:hAnsi="Times New Roman"/>
+          <w:sz w:val="28"/>
+          <w:szCs w:val="28"/>
+          <w:lang w:val="ru-RU"/>
         </w:rPr>
         <w:t>цій</w:t>
       </w:r>
@@ -1246,15 +1215,17 @@
           <w:rFonts w:ascii="Times New Roman" w:hAnsi="Times New Roman"/>
           <w:sz w:val="28"/>
           <w:szCs w:val="28"/>
-        </w:rPr>
-        <w:t xml:space="preserve"> </w:t>
-      </w:r>
-      <w:proofErr w:type="spellStart"/>
-      <w:r>
-        <w:rPr>
-          <w:rFonts w:ascii="Times New Roman" w:hAnsi="Times New Roman"/>
-          <w:sz w:val="28"/>
-          <w:szCs w:val="28"/>
+          <w:lang w:val="ru-RU"/>
+        </w:rPr>
+        <w:t xml:space="preserve"> </w:t>
+      </w:r>
+      <w:proofErr w:type="spellStart"/>
+      <w:r>
+        <w:rPr>
+          <w:rFonts w:ascii="Times New Roman" w:hAnsi="Times New Roman"/>
+          <w:sz w:val="28"/>
+          <w:szCs w:val="28"/>
+          <w:lang w:val="ru-RU"/>
         </w:rPr>
         <w:t>лабораторній</w:t>
       </w:r>
@@ -1264,15 +1235,17 @@
           <w:rFonts w:ascii="Times New Roman" w:hAnsi="Times New Roman"/>
           <w:sz w:val="28"/>
           <w:szCs w:val="28"/>
-        </w:rPr>
-        <w:t xml:space="preserve"> </w:t>
-      </w:r>
-      <w:proofErr w:type="spellStart"/>
-      <w:r>
-        <w:rPr>
-          <w:rFonts w:ascii="Times New Roman" w:hAnsi="Times New Roman"/>
-          <w:sz w:val="28"/>
-          <w:szCs w:val="28"/>
+          <w:lang w:val="ru-RU"/>
+        </w:rPr>
+        <w:t xml:space="preserve"> </w:t>
+      </w:r>
+      <w:proofErr w:type="spellStart"/>
+      <w:r>
+        <w:rPr>
+          <w:rFonts w:ascii="Times New Roman" w:hAnsi="Times New Roman"/>
+          <w:sz w:val="28"/>
+          <w:szCs w:val="28"/>
+          <w:lang w:val="ru-RU"/>
         </w:rPr>
         <w:t>роботі</w:t>
       </w:r>
@@ -1282,15 +1255,17 @@
           <w:rFonts w:ascii="Times New Roman" w:hAnsi="Times New Roman"/>
           <w:sz w:val="28"/>
           <w:szCs w:val="28"/>
-        </w:rPr>
-        <w:t xml:space="preserve"> </w:t>
-      </w:r>
-      <w:proofErr w:type="spellStart"/>
-      <w:r>
-        <w:rPr>
-          <w:rFonts w:ascii="Times New Roman" w:hAnsi="Times New Roman"/>
-          <w:sz w:val="28"/>
-          <w:szCs w:val="28"/>
+          <w:lang w:val="ru-RU"/>
+        </w:rPr>
+        <w:t xml:space="preserve"> </w:t>
+      </w:r>
+      <w:proofErr w:type="spellStart"/>
+      <w:r>
+        <w:rPr>
+          <w:rFonts w:ascii="Times New Roman" w:hAnsi="Times New Roman"/>
+          <w:sz w:val="28"/>
+          <w:szCs w:val="28"/>
+          <w:lang w:val="ru-RU"/>
         </w:rPr>
         <w:t>необхідно</w:t>
       </w:r>
@@ -1300,15 +1275,17 @@
           <w:rFonts w:ascii="Times New Roman" w:hAnsi="Times New Roman"/>
           <w:sz w:val="28"/>
           <w:szCs w:val="28"/>
-        </w:rPr>
-        <w:t xml:space="preserve"> </w:t>
-      </w:r>
-      <w:proofErr w:type="spellStart"/>
-      <w:r>
-        <w:rPr>
-          <w:rFonts w:ascii="Times New Roman" w:hAnsi="Times New Roman"/>
-          <w:sz w:val="28"/>
-          <w:szCs w:val="28"/>
+          <w:lang w:val="ru-RU"/>
+        </w:rPr>
+        <w:t xml:space="preserve"> </w:t>
+      </w:r>
+      <w:proofErr w:type="spellStart"/>
+      <w:r>
+        <w:rPr>
+          <w:rFonts w:ascii="Times New Roman" w:hAnsi="Times New Roman"/>
+          <w:sz w:val="28"/>
+          <w:szCs w:val="28"/>
+          <w:lang w:val="ru-RU"/>
         </w:rPr>
         <w:t>продемонструвати</w:t>
       </w:r>
@@ -1318,33 +1295,17 @@
           <w:rFonts w:ascii="Times New Roman" w:hAnsi="Times New Roman"/>
           <w:sz w:val="28"/>
           <w:szCs w:val="28"/>
-        </w:rPr>
-        <w:t xml:space="preserve"> </w:t>
-      </w:r>
-      <w:proofErr w:type="spellStart"/>
-      <w:r>
-        <w:rPr>
-          <w:rFonts w:ascii="Times New Roman" w:hAnsi="Times New Roman"/>
-          <w:sz w:val="28"/>
-          <w:szCs w:val="28"/>
-        </w:rPr>
-        <w:t>роботу</w:t>
-      </w:r>
-      <w:proofErr w:type="spellEnd"/>
-      <w:r>
-        <w:rPr>
-          <w:rFonts w:ascii="Times New Roman" w:hAnsi="Times New Roman"/>
-          <w:sz w:val="28"/>
-          <w:szCs w:val="28"/>
-        </w:rPr>
-        <w:t xml:space="preserve"> з </w:t>
-      </w:r>
-      <w:proofErr w:type="spellStart"/>
-      <w:r>
-        <w:rPr>
-          <w:rFonts w:ascii="Times New Roman" w:hAnsi="Times New Roman"/>
-          <w:sz w:val="28"/>
-          <w:szCs w:val="28"/>
+          <w:lang w:val="ru-RU"/>
+        </w:rPr>
+        <w:t xml:space="preserve"> роботу з </w:t>
+      </w:r>
+      <w:proofErr w:type="spellStart"/>
+      <w:r>
+        <w:rPr>
+          <w:rFonts w:ascii="Times New Roman" w:hAnsi="Times New Roman"/>
+          <w:sz w:val="28"/>
+          <w:szCs w:val="28"/>
+          <w:lang w:val="ru-RU"/>
         </w:rPr>
         <w:t>базовими</w:t>
       </w:r>
@@ -1354,51 +1315,17 @@
           <w:rFonts w:ascii="Times New Roman" w:hAnsi="Times New Roman"/>
           <w:sz w:val="28"/>
           <w:szCs w:val="28"/>
-        </w:rPr>
-        <w:t xml:space="preserve"> </w:t>
-      </w:r>
-      <w:proofErr w:type="spellStart"/>
-      <w:r>
-        <w:rPr>
-          <w:rFonts w:ascii="Times New Roman" w:hAnsi="Times New Roman"/>
-          <w:sz w:val="28"/>
-          <w:szCs w:val="28"/>
-        </w:rPr>
-        <w:t>планами</w:t>
-      </w:r>
-      <w:proofErr w:type="spellEnd"/>
-      <w:r>
-        <w:rPr>
-          <w:rFonts w:ascii="Times New Roman" w:hAnsi="Times New Roman"/>
-          <w:sz w:val="28"/>
-          <w:szCs w:val="28"/>
-        </w:rPr>
-        <w:t xml:space="preserve"> </w:t>
-      </w:r>
-      <w:proofErr w:type="spellStart"/>
-      <w:r>
-        <w:rPr>
-          <w:rFonts w:ascii="Times New Roman" w:hAnsi="Times New Roman"/>
-          <w:sz w:val="28"/>
-          <w:szCs w:val="28"/>
-        </w:rPr>
-        <w:t>проекту</w:t>
-      </w:r>
-      <w:proofErr w:type="spellEnd"/>
-      <w:r>
-        <w:rPr>
-          <w:rFonts w:ascii="Times New Roman" w:hAnsi="Times New Roman"/>
-          <w:sz w:val="28"/>
-          <w:szCs w:val="28"/>
-        </w:rPr>
-        <w:t xml:space="preserve">, </w:t>
-      </w:r>
-      <w:proofErr w:type="spellStart"/>
-      <w:r>
-        <w:rPr>
-          <w:rFonts w:ascii="Times New Roman" w:hAnsi="Times New Roman"/>
-          <w:sz w:val="28"/>
-          <w:szCs w:val="28"/>
+          <w:lang w:val="ru-RU"/>
+        </w:rPr>
+        <w:t xml:space="preserve"> планами проекту, </w:t>
+      </w:r>
+      <w:proofErr w:type="spellStart"/>
+      <w:r>
+        <w:rPr>
+          <w:rFonts w:ascii="Times New Roman" w:hAnsi="Times New Roman"/>
+          <w:sz w:val="28"/>
+          <w:szCs w:val="28"/>
+          <w:lang w:val="ru-RU"/>
         </w:rPr>
         <w:t>принципи</w:t>
       </w:r>
@@ -1408,15 +1335,17 @@
           <w:rFonts w:ascii="Times New Roman" w:hAnsi="Times New Roman"/>
           <w:sz w:val="28"/>
           <w:szCs w:val="28"/>
-        </w:rPr>
-        <w:t xml:space="preserve"> </w:t>
-      </w:r>
-      <w:proofErr w:type="spellStart"/>
-      <w:r>
-        <w:rPr>
-          <w:rFonts w:ascii="Times New Roman" w:hAnsi="Times New Roman"/>
-          <w:sz w:val="28"/>
-          <w:szCs w:val="28"/>
+          <w:lang w:val="ru-RU"/>
+        </w:rPr>
+        <w:t xml:space="preserve"> </w:t>
+      </w:r>
+      <w:proofErr w:type="spellStart"/>
+      <w:r>
+        <w:rPr>
+          <w:rFonts w:ascii="Times New Roman" w:hAnsi="Times New Roman"/>
+          <w:sz w:val="28"/>
+          <w:szCs w:val="28"/>
+          <w:lang w:val="ru-RU"/>
         </w:rPr>
         <w:t>відслідковування</w:t>
       </w:r>
@@ -1426,6 +1355,7 @@
           <w:rFonts w:ascii="Times New Roman" w:hAnsi="Times New Roman"/>
           <w:sz w:val="28"/>
           <w:szCs w:val="28"/>
+          <w:lang w:val="ru-RU"/>
         </w:rPr>
         <w:t xml:space="preserve">. </w:t>
       </w:r>
@@ -1435,6 +1365,7 @@
           <w:rFonts w:ascii="Times New Roman" w:hAnsi="Times New Roman"/>
           <w:sz w:val="28"/>
           <w:szCs w:val="28"/>
+          <w:lang w:val="ru-RU"/>
         </w:rPr>
         <w:t>Здійснити</w:t>
       </w:r>
@@ -1444,15 +1375,17 @@
           <w:rFonts w:ascii="Times New Roman" w:hAnsi="Times New Roman"/>
           <w:sz w:val="28"/>
           <w:szCs w:val="28"/>
-        </w:rPr>
-        <w:t xml:space="preserve"> </w:t>
-      </w:r>
-      <w:proofErr w:type="spellStart"/>
-      <w:r>
-        <w:rPr>
-          <w:rFonts w:ascii="Times New Roman" w:hAnsi="Times New Roman"/>
-          <w:sz w:val="28"/>
-          <w:szCs w:val="28"/>
+          <w:lang w:val="ru-RU"/>
+        </w:rPr>
+        <w:t xml:space="preserve"> </w:t>
+      </w:r>
+      <w:proofErr w:type="spellStart"/>
+      <w:r>
+        <w:rPr>
+          <w:rFonts w:ascii="Times New Roman" w:hAnsi="Times New Roman"/>
+          <w:sz w:val="28"/>
+          <w:szCs w:val="28"/>
+          <w:lang w:val="ru-RU"/>
         </w:rPr>
         <w:t>оцінку</w:t>
       </w:r>
@@ -1462,69 +1395,37 @@
           <w:rFonts w:ascii="Times New Roman" w:hAnsi="Times New Roman"/>
           <w:sz w:val="28"/>
           <w:szCs w:val="28"/>
-        </w:rPr>
-        <w:t xml:space="preserve"> </w:t>
-      </w:r>
-      <w:proofErr w:type="spellStart"/>
-      <w:r>
-        <w:rPr>
-          <w:rFonts w:ascii="Times New Roman" w:hAnsi="Times New Roman"/>
-          <w:sz w:val="28"/>
-          <w:szCs w:val="28"/>
+          <w:lang w:val="ru-RU"/>
+        </w:rPr>
+        <w:t xml:space="preserve"> </w:t>
+      </w:r>
+      <w:proofErr w:type="gramStart"/>
+      <w:r>
+        <w:rPr>
+          <w:rFonts w:ascii="Times New Roman" w:hAnsi="Times New Roman"/>
+          <w:sz w:val="28"/>
+          <w:szCs w:val="28"/>
+          <w:lang w:val="ru-RU"/>
         </w:rPr>
         <w:t>поточного</w:t>
       </w:r>
-      <w:proofErr w:type="spellEnd"/>
-      <w:r>
-        <w:rPr>
-          <w:rFonts w:ascii="Times New Roman" w:hAnsi="Times New Roman"/>
-          <w:sz w:val="28"/>
-          <w:szCs w:val="28"/>
-        </w:rPr>
-        <w:t xml:space="preserve"> </w:t>
-      </w:r>
-      <w:proofErr w:type="spellStart"/>
-      <w:r>
-        <w:rPr>
-          <w:rFonts w:ascii="Times New Roman" w:hAnsi="Times New Roman"/>
-          <w:sz w:val="28"/>
-          <w:szCs w:val="28"/>
-        </w:rPr>
-        <w:t>стану</w:t>
-      </w:r>
-      <w:proofErr w:type="spellEnd"/>
-      <w:r>
-        <w:rPr>
-          <w:rFonts w:ascii="Times New Roman" w:hAnsi="Times New Roman"/>
-          <w:sz w:val="28"/>
-          <w:szCs w:val="28"/>
-        </w:rPr>
-        <w:t xml:space="preserve"> </w:t>
-      </w:r>
-      <w:proofErr w:type="spellStart"/>
-      <w:r>
-        <w:rPr>
-          <w:rFonts w:ascii="Times New Roman" w:hAnsi="Times New Roman"/>
-          <w:sz w:val="28"/>
-          <w:szCs w:val="28"/>
-        </w:rPr>
-        <w:t>проекту</w:t>
-      </w:r>
-      <w:proofErr w:type="spellEnd"/>
-      <w:r>
-        <w:rPr>
-          <w:rFonts w:ascii="Times New Roman" w:hAnsi="Times New Roman"/>
-          <w:sz w:val="28"/>
-          <w:szCs w:val="28"/>
-        </w:rPr>
-        <w:t xml:space="preserve">, а </w:t>
-      </w:r>
-      <w:proofErr w:type="spellStart"/>
-      <w:r>
-        <w:rPr>
-          <w:rFonts w:ascii="Times New Roman" w:hAnsi="Times New Roman"/>
-          <w:sz w:val="28"/>
-          <w:szCs w:val="28"/>
+      <w:proofErr w:type="gramEnd"/>
+      <w:r>
+        <w:rPr>
+          <w:rFonts w:ascii="Times New Roman" w:hAnsi="Times New Roman"/>
+          <w:sz w:val="28"/>
+          <w:szCs w:val="28"/>
+          <w:lang w:val="ru-RU"/>
+        </w:rPr>
+        <w:t xml:space="preserve"> стану проекту, а </w:t>
+      </w:r>
+      <w:proofErr w:type="spellStart"/>
+      <w:r>
+        <w:rPr>
+          <w:rFonts w:ascii="Times New Roman" w:hAnsi="Times New Roman"/>
+          <w:sz w:val="28"/>
+          <w:szCs w:val="28"/>
+          <w:lang w:val="ru-RU"/>
         </w:rPr>
         <w:t>також</w:t>
       </w:r>
@@ -1534,15 +1435,17 @@
           <w:rFonts w:ascii="Times New Roman" w:hAnsi="Times New Roman"/>
           <w:sz w:val="28"/>
           <w:szCs w:val="28"/>
-        </w:rPr>
-        <w:t xml:space="preserve"> </w:t>
-      </w:r>
-      <w:proofErr w:type="spellStart"/>
-      <w:r>
-        <w:rPr>
-          <w:rFonts w:ascii="Times New Roman" w:hAnsi="Times New Roman"/>
-          <w:sz w:val="28"/>
-          <w:szCs w:val="28"/>
+          <w:lang w:val="ru-RU"/>
+        </w:rPr>
+        <w:t xml:space="preserve"> </w:t>
+      </w:r>
+      <w:proofErr w:type="spellStart"/>
+      <w:r>
+        <w:rPr>
+          <w:rFonts w:ascii="Times New Roman" w:hAnsi="Times New Roman"/>
+          <w:sz w:val="28"/>
+          <w:szCs w:val="28"/>
+          <w:lang w:val="ru-RU"/>
         </w:rPr>
         <w:t>оцінку</w:t>
       </w:r>
@@ -1552,51 +1455,17 @@
           <w:rFonts w:ascii="Times New Roman" w:hAnsi="Times New Roman"/>
           <w:sz w:val="28"/>
           <w:szCs w:val="28"/>
-        </w:rPr>
-        <w:t xml:space="preserve"> </w:t>
-      </w:r>
-      <w:proofErr w:type="spellStart"/>
-      <w:r>
-        <w:rPr>
-          <w:rFonts w:ascii="Times New Roman" w:hAnsi="Times New Roman"/>
-          <w:sz w:val="28"/>
-          <w:szCs w:val="28"/>
-        </w:rPr>
-        <w:t>проекту</w:t>
-      </w:r>
-      <w:proofErr w:type="spellEnd"/>
-      <w:r>
-        <w:rPr>
-          <w:rFonts w:ascii="Times New Roman" w:hAnsi="Times New Roman"/>
-          <w:sz w:val="28"/>
-          <w:szCs w:val="28"/>
-        </w:rPr>
-        <w:t xml:space="preserve"> </w:t>
-      </w:r>
-      <w:proofErr w:type="spellStart"/>
-      <w:r>
-        <w:rPr>
-          <w:rFonts w:ascii="Times New Roman" w:hAnsi="Times New Roman"/>
-          <w:sz w:val="28"/>
-          <w:szCs w:val="28"/>
-        </w:rPr>
-        <w:t>за</w:t>
-      </w:r>
-      <w:proofErr w:type="spellEnd"/>
-      <w:r>
-        <w:rPr>
-          <w:rFonts w:ascii="Times New Roman" w:hAnsi="Times New Roman"/>
-          <w:sz w:val="28"/>
-          <w:szCs w:val="28"/>
-        </w:rPr>
-        <w:t xml:space="preserve"> </w:t>
-      </w:r>
-      <w:proofErr w:type="spellStart"/>
-      <w:r>
-        <w:rPr>
-          <w:rFonts w:ascii="Times New Roman" w:hAnsi="Times New Roman"/>
-          <w:sz w:val="28"/>
-          <w:szCs w:val="28"/>
+          <w:lang w:val="ru-RU"/>
+        </w:rPr>
+        <w:t xml:space="preserve"> проекту за </w:t>
+      </w:r>
+      <w:proofErr w:type="spellStart"/>
+      <w:r>
+        <w:rPr>
+          <w:rFonts w:ascii="Times New Roman" w:hAnsi="Times New Roman"/>
+          <w:sz w:val="28"/>
+          <w:szCs w:val="28"/>
+          <w:lang w:val="ru-RU"/>
         </w:rPr>
         <w:t>допомогою</w:t>
       </w:r>
@@ -1606,15 +1475,17 @@
           <w:rFonts w:ascii="Times New Roman" w:hAnsi="Times New Roman"/>
           <w:sz w:val="28"/>
           <w:szCs w:val="28"/>
-        </w:rPr>
-        <w:t xml:space="preserve"> </w:t>
-      </w:r>
-      <w:proofErr w:type="spellStart"/>
-      <w:r>
-        <w:rPr>
-          <w:rFonts w:ascii="Times New Roman" w:hAnsi="Times New Roman"/>
-          <w:sz w:val="28"/>
-          <w:szCs w:val="28"/>
+          <w:lang w:val="ru-RU"/>
+        </w:rPr>
+        <w:t xml:space="preserve"> </w:t>
+      </w:r>
+      <w:proofErr w:type="spellStart"/>
+      <w:r>
+        <w:rPr>
+          <w:rFonts w:ascii="Times New Roman" w:hAnsi="Times New Roman"/>
+          <w:sz w:val="28"/>
+          <w:szCs w:val="28"/>
+          <w:lang w:val="ru-RU"/>
         </w:rPr>
         <w:t>аналізу</w:t>
       </w:r>
@@ -1624,15 +1495,17 @@
           <w:rFonts w:ascii="Times New Roman" w:hAnsi="Times New Roman"/>
           <w:sz w:val="28"/>
           <w:szCs w:val="28"/>
-        </w:rPr>
-        <w:t xml:space="preserve"> </w:t>
-      </w:r>
-      <w:proofErr w:type="spellStart"/>
-      <w:r>
-        <w:rPr>
-          <w:rFonts w:ascii="Times New Roman" w:hAnsi="Times New Roman"/>
-          <w:sz w:val="28"/>
-          <w:szCs w:val="28"/>
+          <w:lang w:val="ru-RU"/>
+        </w:rPr>
+        <w:t xml:space="preserve"> </w:t>
+      </w:r>
+      <w:proofErr w:type="spellStart"/>
+      <w:r>
+        <w:rPr>
+          <w:rFonts w:ascii="Times New Roman" w:hAnsi="Times New Roman"/>
+          <w:sz w:val="28"/>
+          <w:szCs w:val="28"/>
+          <w:lang w:val="ru-RU"/>
         </w:rPr>
         <w:t>освоєних</w:t>
       </w:r>
@@ -1642,15 +1515,17 @@
           <w:rFonts w:ascii="Times New Roman" w:hAnsi="Times New Roman"/>
           <w:sz w:val="28"/>
           <w:szCs w:val="28"/>
-        </w:rPr>
-        <w:t xml:space="preserve"> </w:t>
-      </w:r>
-      <w:proofErr w:type="spellStart"/>
-      <w:r>
-        <w:rPr>
-          <w:rFonts w:ascii="Times New Roman" w:hAnsi="Times New Roman"/>
-          <w:sz w:val="28"/>
-          <w:szCs w:val="28"/>
+          <w:lang w:val="ru-RU"/>
+        </w:rPr>
+        <w:t xml:space="preserve"> </w:t>
+      </w:r>
+      <w:proofErr w:type="spellStart"/>
+      <w:r>
+        <w:rPr>
+          <w:rFonts w:ascii="Times New Roman" w:hAnsi="Times New Roman"/>
+          <w:sz w:val="28"/>
+          <w:szCs w:val="28"/>
+          <w:lang w:val="ru-RU"/>
         </w:rPr>
         <w:t>обсягів</w:t>
       </w:r>
@@ -1660,6 +1535,7 @@
           <w:rFonts w:ascii="Times New Roman" w:hAnsi="Times New Roman"/>
           <w:sz w:val="28"/>
           <w:szCs w:val="28"/>
+          <w:lang w:val="ru-RU"/>
         </w:rPr>
         <w:t xml:space="preserve">. </w:t>
       </w:r>
@@ -1669,6 +1545,7 @@
           <w:rFonts w:ascii="Times New Roman" w:hAnsi="Times New Roman"/>
           <w:sz w:val="28"/>
           <w:szCs w:val="28"/>
+          <w:lang w:val="ru-RU"/>
         </w:rPr>
         <w:t>Зробити</w:t>
       </w:r>
@@ -1678,15 +1555,17 @@
           <w:rFonts w:ascii="Times New Roman" w:hAnsi="Times New Roman"/>
           <w:sz w:val="28"/>
           <w:szCs w:val="28"/>
-        </w:rPr>
-        <w:t xml:space="preserve"> </w:t>
-      </w:r>
-      <w:proofErr w:type="spellStart"/>
-      <w:r>
-        <w:rPr>
-          <w:rFonts w:ascii="Times New Roman" w:hAnsi="Times New Roman"/>
-          <w:sz w:val="28"/>
-          <w:szCs w:val="28"/>
+          <w:lang w:val="ru-RU"/>
+        </w:rPr>
+        <w:t xml:space="preserve"> </w:t>
+      </w:r>
+      <w:proofErr w:type="spellStart"/>
+      <w:r>
+        <w:rPr>
+          <w:rFonts w:ascii="Times New Roman" w:hAnsi="Times New Roman"/>
+          <w:sz w:val="28"/>
+          <w:szCs w:val="28"/>
+          <w:lang w:val="ru-RU"/>
         </w:rPr>
         <w:t>скорочення</w:t>
       </w:r>
@@ -1696,15 +1575,17 @@
           <w:rFonts w:ascii="Times New Roman" w:hAnsi="Times New Roman"/>
           <w:sz w:val="28"/>
           <w:szCs w:val="28"/>
-        </w:rPr>
-        <w:t xml:space="preserve"> </w:t>
-      </w:r>
-      <w:proofErr w:type="spellStart"/>
-      <w:r>
-        <w:rPr>
-          <w:rFonts w:ascii="Times New Roman" w:hAnsi="Times New Roman"/>
-          <w:sz w:val="28"/>
-          <w:szCs w:val="28"/>
+          <w:lang w:val="ru-RU"/>
+        </w:rPr>
+        <w:t xml:space="preserve"> </w:t>
+      </w:r>
+      <w:proofErr w:type="spellStart"/>
+      <w:r>
+        <w:rPr>
+          <w:rFonts w:ascii="Times New Roman" w:hAnsi="Times New Roman"/>
+          <w:sz w:val="28"/>
+          <w:szCs w:val="28"/>
+          <w:lang w:val="ru-RU"/>
         </w:rPr>
         <w:t>витрат</w:t>
       </w:r>
@@ -1714,33 +1595,17 @@
           <w:rFonts w:ascii="Times New Roman" w:hAnsi="Times New Roman"/>
           <w:sz w:val="28"/>
           <w:szCs w:val="28"/>
-        </w:rPr>
-        <w:t xml:space="preserve"> </w:t>
-      </w:r>
-      <w:proofErr w:type="spellStart"/>
-      <w:r>
-        <w:rPr>
-          <w:rFonts w:ascii="Times New Roman" w:hAnsi="Times New Roman"/>
-          <w:sz w:val="28"/>
-          <w:szCs w:val="28"/>
-        </w:rPr>
-        <w:t>та</w:t>
-      </w:r>
-      <w:proofErr w:type="spellEnd"/>
-      <w:r>
-        <w:rPr>
-          <w:rFonts w:ascii="Times New Roman" w:hAnsi="Times New Roman"/>
-          <w:sz w:val="28"/>
-          <w:szCs w:val="28"/>
-        </w:rPr>
-        <w:t xml:space="preserve"> </w:t>
-      </w:r>
-      <w:proofErr w:type="spellStart"/>
-      <w:r>
-        <w:rPr>
-          <w:rFonts w:ascii="Times New Roman" w:hAnsi="Times New Roman"/>
-          <w:sz w:val="28"/>
-          <w:szCs w:val="28"/>
+          <w:lang w:val="ru-RU"/>
+        </w:rPr>
+        <w:t xml:space="preserve"> та </w:t>
+      </w:r>
+      <w:proofErr w:type="spellStart"/>
+      <w:r>
+        <w:rPr>
+          <w:rFonts w:ascii="Times New Roman" w:hAnsi="Times New Roman"/>
+          <w:sz w:val="28"/>
+          <w:szCs w:val="28"/>
+          <w:lang w:val="ru-RU"/>
         </w:rPr>
         <w:t>скорочення</w:t>
       </w:r>
@@ -1750,15 +1615,17 @@
           <w:rFonts w:ascii="Times New Roman" w:hAnsi="Times New Roman"/>
           <w:sz w:val="28"/>
           <w:szCs w:val="28"/>
-        </w:rPr>
-        <w:t xml:space="preserve"> </w:t>
-      </w:r>
-      <w:proofErr w:type="spellStart"/>
-      <w:r>
-        <w:rPr>
-          <w:rFonts w:ascii="Times New Roman" w:hAnsi="Times New Roman"/>
-          <w:sz w:val="28"/>
-          <w:szCs w:val="28"/>
+          <w:lang w:val="ru-RU"/>
+        </w:rPr>
+        <w:t xml:space="preserve"> </w:t>
+      </w:r>
+      <w:proofErr w:type="spellStart"/>
+      <w:r>
+        <w:rPr>
+          <w:rFonts w:ascii="Times New Roman" w:hAnsi="Times New Roman"/>
+          <w:sz w:val="28"/>
+          <w:szCs w:val="28"/>
+          <w:lang w:val="ru-RU"/>
         </w:rPr>
         <w:t>запланованої</w:t>
       </w:r>
@@ -1768,15 +1635,17 @@
           <w:rFonts w:ascii="Times New Roman" w:hAnsi="Times New Roman"/>
           <w:sz w:val="28"/>
           <w:szCs w:val="28"/>
-        </w:rPr>
-        <w:t xml:space="preserve"> </w:t>
-      </w:r>
-      <w:proofErr w:type="spellStart"/>
-      <w:r>
-        <w:rPr>
-          <w:rFonts w:ascii="Times New Roman" w:hAnsi="Times New Roman"/>
-          <w:sz w:val="28"/>
-          <w:szCs w:val="28"/>
+          <w:lang w:val="ru-RU"/>
+        </w:rPr>
+        <w:t xml:space="preserve"> </w:t>
+      </w:r>
+      <w:proofErr w:type="spellStart"/>
+      <w:r>
+        <w:rPr>
+          <w:rFonts w:ascii="Times New Roman" w:hAnsi="Times New Roman"/>
+          <w:sz w:val="28"/>
+          <w:szCs w:val="28"/>
+          <w:lang w:val="ru-RU"/>
         </w:rPr>
         <w:t>тривалості</w:t>
       </w:r>
@@ -1816,44 +1685,27 @@
           <w:b/>
           <w:sz w:val="28"/>
           <w:szCs w:val="28"/>
-        </w:rPr>
-      </w:pPr>
-      <w:proofErr w:type="spellStart"/>
-      <w:r>
-        <w:rPr>
-          <w:rFonts w:ascii="Times New Roman" w:hAnsi="Times New Roman"/>
-          <w:b/>
-          <w:sz w:val="28"/>
-          <w:szCs w:val="28"/>
-        </w:rPr>
-        <w:t>Робота</w:t>
-      </w:r>
-      <w:proofErr w:type="spellEnd"/>
-      <w:r>
-        <w:rPr>
-          <w:rFonts w:ascii="Times New Roman" w:hAnsi="Times New Roman"/>
-          <w:b/>
-          <w:sz w:val="28"/>
-          <w:szCs w:val="28"/>
-        </w:rPr>
-        <w:t xml:space="preserve"> </w:t>
-      </w:r>
-      <w:r>
-        <w:rPr>
-          <w:rFonts w:ascii="Times New Roman" w:hAnsi="Times New Roman"/>
-          <w:b/>
-          <w:sz w:val="28"/>
-          <w:szCs w:val="28"/>
-        </w:rPr>
-        <w:t xml:space="preserve">з </w:t>
-      </w:r>
-      <w:proofErr w:type="spellStart"/>
-      <w:r>
-        <w:rPr>
-          <w:rFonts w:ascii="Times New Roman" w:hAnsi="Times New Roman"/>
-          <w:b/>
-          <w:sz w:val="28"/>
-          <w:szCs w:val="28"/>
+          <w:lang w:val="ru-RU"/>
+        </w:rPr>
+      </w:pPr>
+      <w:r>
+        <w:rPr>
+          <w:rFonts w:ascii="Times New Roman" w:hAnsi="Times New Roman"/>
+          <w:b/>
+          <w:sz w:val="28"/>
+          <w:szCs w:val="28"/>
+          <w:lang w:val="ru-RU"/>
+        </w:rPr>
+        <w:t xml:space="preserve">Робота з </w:t>
+      </w:r>
+      <w:proofErr w:type="spellStart"/>
+      <w:r>
+        <w:rPr>
+          <w:rFonts w:ascii="Times New Roman" w:hAnsi="Times New Roman"/>
+          <w:b/>
+          <w:sz w:val="28"/>
+          <w:szCs w:val="28"/>
+          <w:lang w:val="ru-RU"/>
         </w:rPr>
         <w:t>базовими</w:t>
       </w:r>
@@ -1864,6 +1716,7 @@
           <w:b/>
           <w:sz w:val="28"/>
           <w:szCs w:val="28"/>
+          <w:lang w:val="ru-RU"/>
         </w:rPr>
         <w:t xml:space="preserve"> і </w:t>
       </w:r>
@@ -1874,6 +1727,7 @@
           <w:b/>
           <w:sz w:val="28"/>
           <w:szCs w:val="28"/>
+          <w:lang w:val="ru-RU"/>
         </w:rPr>
         <w:t>проміжними</w:t>
       </w:r>
@@ -1884,20 +1738,10 @@
           <w:b/>
           <w:sz w:val="28"/>
           <w:szCs w:val="28"/>
-        </w:rPr>
-        <w:t xml:space="preserve"> </w:t>
-      </w:r>
-      <w:proofErr w:type="spellStart"/>
-      <w:r>
-        <w:rPr>
-          <w:rFonts w:ascii="Times New Roman" w:hAnsi="Times New Roman"/>
-          <w:b/>
-          <w:sz w:val="28"/>
-          <w:szCs w:val="28"/>
-        </w:rPr>
-        <w:t>планами</w:t>
-      </w:r>
-      <w:proofErr w:type="spellEnd"/>
+          <w:lang w:val="ru-RU"/>
+        </w:rPr>
+        <w:t xml:space="preserve"> планами</w:t>
+      </w:r>
     </w:p>
     <w:p>
       <w:pPr>
@@ -1913,14 +1757,12 @@
       <w:r>
         <w:rPr>
           <w:noProof/>
-          <w:sz w:val="28"/>
-          <w:szCs w:val="28"/>
-          <w:lang w:val="uk-UA" w:eastAsia="uk-UA"/>
+          <w:lang w:val="ru-RU" w:eastAsia="ru-RU"/>
         </w:rPr>
         <w:drawing>
-          <wp:inline distT="0" distB="0" distL="0" distR="0" wp14:anchorId="2920CBFE" wp14:editId="3E52870D">
-            <wp:extent cx="3390900" cy="3381375"/>
-            <wp:effectExtent l="0" t="0" r="0" b="9525"/>
+          <wp:inline distT="0" distB="0" distL="0" distR="0" wp14:anchorId="01DC39EF" wp14:editId="43E63E48">
+            <wp:extent cx="3063240" cy="3390900"/>
+            <wp:effectExtent l="0" t="0" r="3810" b="0"/>
             <wp:docPr id="1" name="Рисунок 1"/>
             <wp:cNvGraphicFramePr>
               <a:graphicFrameLocks xmlns:a="http://schemas.openxmlformats.org/drawingml/2006/main" noChangeAspect="1"/>
@@ -1929,210 +1771,7 @@
               <a:graphicData uri="http://schemas.openxmlformats.org/drawingml/2006/picture">
                 <pic:pic xmlns:pic="http://schemas.openxmlformats.org/drawingml/2006/picture">
                   <pic:nvPicPr>
-                    <pic:cNvPr id="1" name=""/>
-                    <pic:cNvPicPr/>
-                  </pic:nvPicPr>
-                  <pic:blipFill>
-                    <a:blip r:embed="rId9"/>
-                    <a:stretch>
-                      <a:fillRect/>
-                    </a:stretch>
-                  </pic:blipFill>
-                  <pic:spPr>
-                    <a:xfrm>
-                      <a:off x="0" y="0"/>
-                      <a:ext cx="3390900" cy="3381375"/>
-                    </a:xfrm>
-                    <a:prstGeom prst="rect">
-                      <a:avLst/>
-                    </a:prstGeom>
-                  </pic:spPr>
-                </pic:pic>
-              </a:graphicData>
-            </a:graphic>
-          </wp:inline>
-        </w:drawing>
-      </w:r>
-    </w:p>
-    <w:p>
-      <w:pPr>
-        <w:spacing w:line="360" w:lineRule="auto"/>
-        <w:ind w:firstLine="851"/>
-        <w:jc w:val="center"/>
-        <w:rPr>
-          <w:rFonts w:ascii="Times New Roman" w:hAnsi="Times New Roman"/>
-          <w:b/>
-          <w:i/>
-          <w:sz w:val="28"/>
-          <w:szCs w:val="28"/>
-        </w:rPr>
-      </w:pPr>
-      <w:proofErr w:type="spellStart"/>
-      <w:r>
-        <w:rPr>
-          <w:rFonts w:ascii="Times New Roman" w:hAnsi="Times New Roman"/>
-          <w:b/>
-          <w:i/>
-          <w:sz w:val="28"/>
-          <w:szCs w:val="28"/>
-        </w:rPr>
-        <w:t>Рис</w:t>
-      </w:r>
-      <w:proofErr w:type="spellEnd"/>
-      <w:r>
-        <w:rPr>
-          <w:rFonts w:ascii="Times New Roman" w:hAnsi="Times New Roman"/>
-          <w:b/>
-          <w:i/>
-          <w:sz w:val="28"/>
-          <w:szCs w:val="28"/>
-        </w:rPr>
-        <w:t xml:space="preserve">. 1. </w:t>
-      </w:r>
-      <w:proofErr w:type="spellStart"/>
-      <w:r>
-        <w:rPr>
-          <w:rFonts w:ascii="Times New Roman" w:hAnsi="Times New Roman"/>
-          <w:i/>
-          <w:sz w:val="28"/>
-          <w:szCs w:val="28"/>
-        </w:rPr>
-        <w:t>Діалогове</w:t>
-      </w:r>
-      <w:proofErr w:type="spellEnd"/>
-      <w:r>
-        <w:rPr>
-          <w:rFonts w:ascii="Times New Roman" w:hAnsi="Times New Roman"/>
-          <w:i/>
-          <w:sz w:val="28"/>
-          <w:szCs w:val="28"/>
-        </w:rPr>
-        <w:t xml:space="preserve"> </w:t>
-      </w:r>
-      <w:proofErr w:type="spellStart"/>
-      <w:r>
-        <w:rPr>
-          <w:rFonts w:ascii="Times New Roman" w:hAnsi="Times New Roman"/>
-          <w:i/>
-          <w:sz w:val="28"/>
-          <w:szCs w:val="28"/>
-        </w:rPr>
-        <w:t>вікно</w:t>
-      </w:r>
-      <w:proofErr w:type="spellEnd"/>
-      <w:r>
-        <w:rPr>
-          <w:rFonts w:ascii="Times New Roman" w:hAnsi="Times New Roman"/>
-          <w:i/>
-          <w:sz w:val="28"/>
-          <w:szCs w:val="28"/>
-        </w:rPr>
-        <w:t xml:space="preserve"> </w:t>
-      </w:r>
-      <w:proofErr w:type="spellStart"/>
-      <w:r>
-        <w:rPr>
-          <w:rFonts w:ascii="Times New Roman" w:hAnsi="Times New Roman"/>
-          <w:i/>
-          <w:sz w:val="28"/>
-          <w:szCs w:val="28"/>
-        </w:rPr>
-        <w:t>збереження</w:t>
-      </w:r>
-      <w:proofErr w:type="spellEnd"/>
-      <w:r>
-        <w:rPr>
-          <w:rFonts w:ascii="Times New Roman" w:hAnsi="Times New Roman"/>
-          <w:i/>
-          <w:sz w:val="28"/>
-          <w:szCs w:val="28"/>
-        </w:rPr>
-        <w:t xml:space="preserve"> </w:t>
-      </w:r>
-      <w:proofErr w:type="spellStart"/>
-      <w:r>
-        <w:rPr>
-          <w:rFonts w:ascii="Times New Roman" w:hAnsi="Times New Roman"/>
-          <w:i/>
-          <w:sz w:val="28"/>
-          <w:szCs w:val="28"/>
-        </w:rPr>
-        <w:t>базового</w:t>
-      </w:r>
-      <w:proofErr w:type="spellEnd"/>
-      <w:r>
-        <w:rPr>
-          <w:rFonts w:ascii="Times New Roman" w:hAnsi="Times New Roman"/>
-          <w:i/>
-          <w:sz w:val="28"/>
-          <w:szCs w:val="28"/>
-        </w:rPr>
-        <w:t xml:space="preserve"> </w:t>
-      </w:r>
-      <w:proofErr w:type="spellStart"/>
-      <w:r>
-        <w:rPr>
-          <w:rFonts w:ascii="Times New Roman" w:hAnsi="Times New Roman"/>
-          <w:i/>
-          <w:sz w:val="28"/>
-          <w:szCs w:val="28"/>
-        </w:rPr>
-        <w:t>плану</w:t>
-      </w:r>
-      <w:proofErr w:type="spellEnd"/>
-      <w:r>
-        <w:rPr>
-          <w:rFonts w:ascii="Times New Roman" w:hAnsi="Times New Roman"/>
-          <w:i/>
-          <w:sz w:val="28"/>
-          <w:szCs w:val="28"/>
-        </w:rPr>
-        <w:t xml:space="preserve"> </w:t>
-      </w:r>
-      <w:proofErr w:type="spellStart"/>
-      <w:r>
-        <w:rPr>
-          <w:rFonts w:ascii="Times New Roman" w:hAnsi="Times New Roman"/>
-          <w:i/>
-          <w:sz w:val="28"/>
-          <w:szCs w:val="28"/>
-        </w:rPr>
-        <w:t>проекту</w:t>
-      </w:r>
-      <w:proofErr w:type="spellEnd"/>
-    </w:p>
-    <w:p>
-      <w:pPr>
-        <w:spacing w:line="360" w:lineRule="auto"/>
-        <w:jc w:val="center"/>
-        <w:rPr>
-          <w:rFonts w:ascii="Times New Roman" w:hAnsi="Times New Roman"/>
-          <w:b/>
-          <w:sz w:val="28"/>
-          <w:szCs w:val="28"/>
-          <w:lang w:val="uk-UA"/>
-        </w:rPr>
-      </w:pPr>
-      <w:r>
-        <w:rPr>
-          <w:noProof/>
-          <w:sz w:val="28"/>
-          <w:szCs w:val="28"/>
-          <w:lang w:val="uk-UA" w:eastAsia="uk-UA"/>
-        </w:rPr>
-        <w:drawing>
-          <wp:inline distT="0" distB="0" distL="0" distR="0" wp14:anchorId="4384B5D6" wp14:editId="351DF419">
-            <wp:extent cx="4667250" cy="1514475"/>
-            <wp:effectExtent l="0" t="0" r="0" b="9525"/>
-            <wp:docPr id="5" name="Рисунок 5"/>
-            <wp:cNvGraphicFramePr>
-              <a:graphicFrameLocks xmlns:a="http://schemas.openxmlformats.org/drawingml/2006/main" noChangeAspect="1"/>
-            </wp:cNvGraphicFramePr>
-            <a:graphic xmlns:a="http://schemas.openxmlformats.org/drawingml/2006/main">
-              <a:graphicData uri="http://schemas.openxmlformats.org/drawingml/2006/picture">
-                <pic:pic xmlns:pic="http://schemas.openxmlformats.org/drawingml/2006/picture">
-                  <pic:nvPicPr>
-                    <pic:cNvPr id="1" name=""/>
+                    <pic:cNvPr id="0" name=""/>
                     <pic:cNvPicPr/>
                   </pic:nvPicPr>
                   <pic:blipFill>
@@ -2144,7 +1783,7 @@
                   <pic:spPr>
                     <a:xfrm>
                       <a:off x="0" y="0"/>
-                      <a:ext cx="4667250" cy="1514475"/>
+                      <a:ext cx="3063240" cy="3390900"/>
                     </a:xfrm>
                     <a:prstGeom prst="rect">
                       <a:avLst/>
@@ -2164,49 +1803,32 @@
         <w:jc w:val="center"/>
         <w:rPr>
           <w:rFonts w:ascii="Times New Roman" w:hAnsi="Times New Roman"/>
-          <w:i/>
-          <w:sz w:val="28"/>
-          <w:szCs w:val="28"/>
-        </w:rPr>
-      </w:pPr>
-      <w:proofErr w:type="spellStart"/>
-      <w:r>
-        <w:rPr>
-          <w:rFonts w:ascii="Times New Roman" w:hAnsi="Times New Roman"/>
-          <w:b/>
-          <w:i/>
-          <w:sz w:val="28"/>
-          <w:szCs w:val="28"/>
-        </w:rPr>
-        <w:t>Рис</w:t>
-      </w:r>
-      <w:proofErr w:type="spellEnd"/>
-      <w:r>
-        <w:rPr>
-          <w:rFonts w:ascii="Times New Roman" w:hAnsi="Times New Roman"/>
-          <w:b/>
-          <w:i/>
-          <w:sz w:val="28"/>
-          <w:szCs w:val="28"/>
-        </w:rPr>
-        <w:t>. 2</w:t>
-      </w:r>
-      <w:r>
-        <w:rPr>
-          <w:rFonts w:ascii="Times New Roman" w:hAnsi="Times New Roman"/>
-          <w:i/>
-          <w:sz w:val="28"/>
-          <w:szCs w:val="28"/>
-        </w:rPr>
-        <w:t xml:space="preserve">. </w:t>
-      </w:r>
-      <w:proofErr w:type="spellStart"/>
-      <w:r>
-        <w:rPr>
-          <w:rFonts w:ascii="Times New Roman" w:hAnsi="Times New Roman"/>
-          <w:i/>
-          <w:sz w:val="28"/>
-          <w:szCs w:val="28"/>
+          <w:b/>
+          <w:i/>
+          <w:sz w:val="28"/>
+          <w:szCs w:val="28"/>
+          <w:lang w:val="ru-RU"/>
+        </w:rPr>
+      </w:pPr>
+      <w:r>
+        <w:rPr>
+          <w:rFonts w:ascii="Times New Roman" w:hAnsi="Times New Roman"/>
+          <w:b/>
+          <w:i/>
+          <w:sz w:val="28"/>
+          <w:szCs w:val="28"/>
+          <w:lang w:val="ru-RU"/>
+        </w:rPr>
+        <w:t xml:space="preserve">Рис. 1. </w:t>
+      </w:r>
+      <w:proofErr w:type="spellStart"/>
+      <w:r>
+        <w:rPr>
+          <w:rFonts w:ascii="Times New Roman" w:hAnsi="Times New Roman"/>
+          <w:i/>
+          <w:sz w:val="28"/>
+          <w:szCs w:val="28"/>
+          <w:lang w:val="ru-RU"/>
         </w:rPr>
         <w:t>Діалогове</w:t>
       </w:r>
@@ -2217,16 +1839,18 @@
           <w:i/>
           <w:sz w:val="28"/>
           <w:szCs w:val="28"/>
-        </w:rPr>
-        <w:t xml:space="preserve"> </w:t>
-      </w:r>
-      <w:proofErr w:type="spellStart"/>
-      <w:r>
-        <w:rPr>
-          <w:rFonts w:ascii="Times New Roman" w:hAnsi="Times New Roman"/>
-          <w:i/>
-          <w:sz w:val="28"/>
-          <w:szCs w:val="28"/>
+          <w:lang w:val="ru-RU"/>
+        </w:rPr>
+        <w:t xml:space="preserve"> </w:t>
+      </w:r>
+      <w:proofErr w:type="spellStart"/>
+      <w:r>
+        <w:rPr>
+          <w:rFonts w:ascii="Times New Roman" w:hAnsi="Times New Roman"/>
+          <w:i/>
+          <w:sz w:val="28"/>
+          <w:szCs w:val="28"/>
+          <w:lang w:val="ru-RU"/>
         </w:rPr>
         <w:t>вікно</w:t>
       </w:r>
@@ -2237,100 +1861,61 @@
           <w:i/>
           <w:sz w:val="28"/>
           <w:szCs w:val="28"/>
-        </w:rPr>
-        <w:t xml:space="preserve"> </w:t>
-      </w:r>
-      <w:proofErr w:type="spellStart"/>
-      <w:r>
-        <w:rPr>
-          <w:rFonts w:ascii="Times New Roman" w:hAnsi="Times New Roman"/>
-          <w:i/>
-          <w:sz w:val="28"/>
-          <w:szCs w:val="28"/>
-        </w:rPr>
-        <w:t>видалення</w:t>
-      </w:r>
-      <w:proofErr w:type="spellEnd"/>
-      <w:r>
-        <w:rPr>
-          <w:rFonts w:ascii="Times New Roman" w:hAnsi="Times New Roman"/>
-          <w:i/>
-          <w:sz w:val="28"/>
-          <w:szCs w:val="28"/>
-        </w:rPr>
-        <w:t xml:space="preserve"> </w:t>
-      </w:r>
-      <w:proofErr w:type="spellStart"/>
-      <w:r>
-        <w:rPr>
-          <w:rFonts w:ascii="Times New Roman" w:hAnsi="Times New Roman"/>
-          <w:i/>
-          <w:sz w:val="28"/>
-          <w:szCs w:val="28"/>
-        </w:rPr>
-        <w:t>даних</w:t>
-      </w:r>
-      <w:proofErr w:type="spellEnd"/>
-      <w:r>
-        <w:rPr>
-          <w:rFonts w:ascii="Times New Roman" w:hAnsi="Times New Roman"/>
-          <w:i/>
-          <w:sz w:val="28"/>
-          <w:szCs w:val="28"/>
-        </w:rPr>
-        <w:t xml:space="preserve"> </w:t>
-      </w:r>
-      <w:proofErr w:type="spellStart"/>
-      <w:r>
-        <w:rPr>
-          <w:rFonts w:ascii="Times New Roman" w:hAnsi="Times New Roman"/>
-          <w:i/>
-          <w:sz w:val="28"/>
-          <w:szCs w:val="28"/>
+          <w:lang w:val="ru-RU"/>
+        </w:rPr>
+        <w:t xml:space="preserve"> </w:t>
+      </w:r>
+      <w:proofErr w:type="spellStart"/>
+      <w:r>
+        <w:rPr>
+          <w:rFonts w:ascii="Times New Roman" w:hAnsi="Times New Roman"/>
+          <w:i/>
+          <w:sz w:val="28"/>
+          <w:szCs w:val="28"/>
+          <w:lang w:val="ru-RU"/>
+        </w:rPr>
+        <w:t>збереження</w:t>
+      </w:r>
+      <w:proofErr w:type="spellEnd"/>
+      <w:r>
+        <w:rPr>
+          <w:rFonts w:ascii="Times New Roman" w:hAnsi="Times New Roman"/>
+          <w:i/>
+          <w:sz w:val="28"/>
+          <w:szCs w:val="28"/>
+          <w:lang w:val="ru-RU"/>
+        </w:rPr>
+        <w:t xml:space="preserve"> </w:t>
+      </w:r>
+      <w:proofErr w:type="gramStart"/>
+      <w:r>
+        <w:rPr>
+          <w:rFonts w:ascii="Times New Roman" w:hAnsi="Times New Roman"/>
+          <w:i/>
+          <w:sz w:val="28"/>
+          <w:szCs w:val="28"/>
+          <w:lang w:val="ru-RU"/>
         </w:rPr>
         <w:t>базового</w:t>
       </w:r>
-      <w:proofErr w:type="spellEnd"/>
-      <w:r>
-        <w:rPr>
-          <w:rFonts w:ascii="Times New Roman" w:hAnsi="Times New Roman"/>
-          <w:i/>
-          <w:sz w:val="28"/>
-          <w:szCs w:val="28"/>
-        </w:rPr>
-        <w:t xml:space="preserve"> </w:t>
-      </w:r>
-      <w:proofErr w:type="spellStart"/>
-      <w:r>
-        <w:rPr>
-          <w:rFonts w:ascii="Times New Roman" w:hAnsi="Times New Roman"/>
-          <w:i/>
-          <w:sz w:val="28"/>
-          <w:szCs w:val="28"/>
-        </w:rPr>
-        <w:t>плану</w:t>
-      </w:r>
-      <w:proofErr w:type="spellEnd"/>
-    </w:p>
-    <w:p>
-      <w:pPr>
-        <w:spacing w:line="360" w:lineRule="auto"/>
-        <w:ind w:firstLine="851"/>
+      <w:proofErr w:type="gramEnd"/>
+      <w:r>
+        <w:rPr>
+          <w:rFonts w:ascii="Times New Roman" w:hAnsi="Times New Roman"/>
+          <w:i/>
+          <w:sz w:val="28"/>
+          <w:szCs w:val="28"/>
+          <w:lang w:val="ru-RU"/>
+        </w:rPr>
+        <w:t xml:space="preserve"> плану проекту</w:t>
+      </w:r>
+    </w:p>
+    <w:p>
+      <w:pPr>
+        <w:spacing w:line="360" w:lineRule="auto"/>
         <w:jc w:val="center"/>
         <w:rPr>
           <w:rFonts w:ascii="Times New Roman" w:hAnsi="Times New Roman"/>
-          <w:i/>
-          <w:sz w:val="28"/>
-          <w:szCs w:val="28"/>
-        </w:rPr>
-      </w:pPr>
-    </w:p>
-    <w:p>
-      <w:pPr>
-        <w:spacing w:line="360" w:lineRule="auto"/>
-        <w:jc w:val="center"/>
-        <w:rPr>
-          <w:rFonts w:ascii="Times New Roman" w:hAnsi="Times New Roman"/>
           <w:b/>
           <w:sz w:val="28"/>
           <w:szCs w:val="28"/>
@@ -2340,16 +1925,13 @@
       <w:r>
         <w:rPr>
           <w:noProof/>
-          <w:sz w:val="28"/>
-          <w:szCs w:val="28"/>
-          <w:lang w:val="uk-UA" w:eastAsia="uk-UA"/>
-        </w:rPr>
-        <w:lastRenderedPageBreak/>
+          <w:lang w:val="ru-RU" w:eastAsia="ru-RU"/>
+        </w:rPr>
         <w:drawing>
-          <wp:inline distT="0" distB="0" distL="0" distR="0" wp14:anchorId="1677574C" wp14:editId="71102C0F">
-            <wp:extent cx="6120765" cy="1948180"/>
-            <wp:effectExtent l="0" t="0" r="0" b="0"/>
-            <wp:docPr id="8" name="Рисунок 8"/>
+          <wp:inline distT="0" distB="0" distL="0" distR="0" wp14:anchorId="48ABCC47" wp14:editId="062856A3">
+            <wp:extent cx="4373880" cy="1485900"/>
+            <wp:effectExtent l="0" t="0" r="7620" b="0"/>
+            <wp:docPr id="3" name="Рисунок 3"/>
             <wp:cNvGraphicFramePr>
               <a:graphicFrameLocks xmlns:a="http://schemas.openxmlformats.org/drawingml/2006/main" noChangeAspect="1"/>
             </wp:cNvGraphicFramePr>
@@ -2357,7 +1939,7 @@
               <a:graphicData uri="http://schemas.openxmlformats.org/drawingml/2006/picture">
                 <pic:pic xmlns:pic="http://schemas.openxmlformats.org/drawingml/2006/picture">
                   <pic:nvPicPr>
-                    <pic:cNvPr id="1" name=""/>
+                    <pic:cNvPr id="0" name=""/>
                     <pic:cNvPicPr/>
                   </pic:nvPicPr>
                   <pic:blipFill>
@@ -2369,7 +1951,7 @@
                   <pic:spPr>
                     <a:xfrm>
                       <a:off x="0" y="0"/>
-                      <a:ext cx="6120765" cy="1948180"/>
+                      <a:ext cx="4373880" cy="1485900"/>
                     </a:xfrm>
                     <a:prstGeom prst="rect">
                       <a:avLst/>
@@ -2389,212 +1971,164 @@
         <w:jc w:val="center"/>
         <w:rPr>
           <w:rFonts w:ascii="Times New Roman" w:hAnsi="Times New Roman"/>
-          <w:b/>
-          <w:i/>
-          <w:sz w:val="28"/>
-          <w:szCs w:val="28"/>
-        </w:rPr>
-      </w:pPr>
-      <w:proofErr w:type="spellStart"/>
-      <w:r>
-        <w:rPr>
-          <w:rFonts w:ascii="Times New Roman" w:hAnsi="Times New Roman"/>
-          <w:b/>
-          <w:i/>
-          <w:sz w:val="28"/>
-          <w:szCs w:val="28"/>
-        </w:rPr>
-        <w:t>Рис</w:t>
-      </w:r>
-      <w:proofErr w:type="spellEnd"/>
-      <w:r>
-        <w:rPr>
-          <w:rFonts w:ascii="Times New Roman" w:hAnsi="Times New Roman"/>
-          <w:b/>
-          <w:i/>
-          <w:sz w:val="28"/>
-          <w:szCs w:val="28"/>
-        </w:rPr>
-        <w:t xml:space="preserve">. 3. </w:t>
-      </w:r>
-      <w:proofErr w:type="spellStart"/>
-      <w:r>
-        <w:rPr>
-          <w:rFonts w:ascii="Times New Roman" w:hAnsi="Times New Roman"/>
-          <w:i/>
-          <w:sz w:val="28"/>
-          <w:szCs w:val="28"/>
-        </w:rPr>
-        <w:t>Після</w:t>
-      </w:r>
-      <w:proofErr w:type="spellEnd"/>
-      <w:r>
-        <w:rPr>
-          <w:rFonts w:ascii="Times New Roman" w:hAnsi="Times New Roman"/>
-          <w:i/>
-          <w:sz w:val="28"/>
-          <w:szCs w:val="28"/>
-        </w:rPr>
-        <w:t xml:space="preserve"> </w:t>
-      </w:r>
-      <w:proofErr w:type="spellStart"/>
-      <w:r>
-        <w:rPr>
-          <w:rFonts w:ascii="Times New Roman" w:hAnsi="Times New Roman"/>
-          <w:i/>
-          <w:sz w:val="28"/>
-          <w:szCs w:val="28"/>
-        </w:rPr>
-        <w:t>збереження</w:t>
-      </w:r>
-      <w:proofErr w:type="spellEnd"/>
-      <w:r>
-        <w:rPr>
-          <w:rFonts w:ascii="Times New Roman" w:hAnsi="Times New Roman"/>
-          <w:i/>
-          <w:sz w:val="28"/>
-          <w:szCs w:val="28"/>
-        </w:rPr>
-        <w:t xml:space="preserve"> </w:t>
-      </w:r>
-      <w:proofErr w:type="spellStart"/>
-      <w:r>
-        <w:rPr>
-          <w:rFonts w:ascii="Times New Roman" w:hAnsi="Times New Roman"/>
-          <w:i/>
-          <w:sz w:val="28"/>
-          <w:szCs w:val="28"/>
+          <w:i/>
+          <w:sz w:val="28"/>
+          <w:szCs w:val="28"/>
+          <w:lang w:val="ru-RU"/>
+        </w:rPr>
+      </w:pPr>
+      <w:r>
+        <w:rPr>
+          <w:rFonts w:ascii="Times New Roman" w:hAnsi="Times New Roman"/>
+          <w:b/>
+          <w:i/>
+          <w:sz w:val="28"/>
+          <w:szCs w:val="28"/>
+          <w:lang w:val="ru-RU"/>
+        </w:rPr>
+        <w:t>Рис. 2</w:t>
+      </w:r>
+      <w:r>
+        <w:rPr>
+          <w:rFonts w:ascii="Times New Roman" w:hAnsi="Times New Roman"/>
+          <w:i/>
+          <w:sz w:val="28"/>
+          <w:szCs w:val="28"/>
+          <w:lang w:val="ru-RU"/>
+        </w:rPr>
+        <w:t xml:space="preserve">. </w:t>
+      </w:r>
+      <w:proofErr w:type="spellStart"/>
+      <w:r>
+        <w:rPr>
+          <w:rFonts w:ascii="Times New Roman" w:hAnsi="Times New Roman"/>
+          <w:i/>
+          <w:sz w:val="28"/>
+          <w:szCs w:val="28"/>
+          <w:lang w:val="ru-RU"/>
+        </w:rPr>
+        <w:t>Діалогове</w:t>
+      </w:r>
+      <w:proofErr w:type="spellEnd"/>
+      <w:r>
+        <w:rPr>
+          <w:rFonts w:ascii="Times New Roman" w:hAnsi="Times New Roman"/>
+          <w:i/>
+          <w:sz w:val="28"/>
+          <w:szCs w:val="28"/>
+          <w:lang w:val="ru-RU"/>
+        </w:rPr>
+        <w:t xml:space="preserve"> </w:t>
+      </w:r>
+      <w:proofErr w:type="spellStart"/>
+      <w:r>
+        <w:rPr>
+          <w:rFonts w:ascii="Times New Roman" w:hAnsi="Times New Roman"/>
+          <w:i/>
+          <w:sz w:val="28"/>
+          <w:szCs w:val="28"/>
+          <w:lang w:val="ru-RU"/>
+        </w:rPr>
+        <w:t>вікно</w:t>
+      </w:r>
+      <w:proofErr w:type="spellEnd"/>
+      <w:r>
+        <w:rPr>
+          <w:rFonts w:ascii="Times New Roman" w:hAnsi="Times New Roman"/>
+          <w:i/>
+          <w:sz w:val="28"/>
+          <w:szCs w:val="28"/>
+          <w:lang w:val="ru-RU"/>
+        </w:rPr>
+        <w:t xml:space="preserve"> </w:t>
+      </w:r>
+      <w:proofErr w:type="spellStart"/>
+      <w:r>
+        <w:rPr>
+          <w:rFonts w:ascii="Times New Roman" w:hAnsi="Times New Roman"/>
+          <w:i/>
+          <w:sz w:val="28"/>
+          <w:szCs w:val="28"/>
+          <w:lang w:val="ru-RU"/>
+        </w:rPr>
+        <w:t>видалення</w:t>
+      </w:r>
+      <w:proofErr w:type="spellEnd"/>
+      <w:r>
+        <w:rPr>
+          <w:rFonts w:ascii="Times New Roman" w:hAnsi="Times New Roman"/>
+          <w:i/>
+          <w:sz w:val="28"/>
+          <w:szCs w:val="28"/>
+          <w:lang w:val="ru-RU"/>
+        </w:rPr>
+        <w:t xml:space="preserve"> </w:t>
+      </w:r>
+      <w:proofErr w:type="spellStart"/>
+      <w:r>
+        <w:rPr>
+          <w:rFonts w:ascii="Times New Roman" w:hAnsi="Times New Roman"/>
+          <w:i/>
+          <w:sz w:val="28"/>
+          <w:szCs w:val="28"/>
+          <w:lang w:val="ru-RU"/>
+        </w:rPr>
+        <w:t>даних</w:t>
+      </w:r>
+      <w:proofErr w:type="spellEnd"/>
+      <w:r>
+        <w:rPr>
+          <w:rFonts w:ascii="Times New Roman" w:hAnsi="Times New Roman"/>
+          <w:i/>
+          <w:sz w:val="28"/>
+          <w:szCs w:val="28"/>
+          <w:lang w:val="ru-RU"/>
+        </w:rPr>
+        <w:t xml:space="preserve"> </w:t>
+      </w:r>
+      <w:proofErr w:type="gramStart"/>
+      <w:r>
+        <w:rPr>
+          <w:rFonts w:ascii="Times New Roman" w:hAnsi="Times New Roman"/>
+          <w:i/>
+          <w:sz w:val="28"/>
+          <w:szCs w:val="28"/>
+          <w:lang w:val="ru-RU"/>
         </w:rPr>
         <w:t>базового</w:t>
       </w:r>
-      <w:proofErr w:type="spellEnd"/>
-      <w:r>
-        <w:rPr>
-          <w:rFonts w:ascii="Times New Roman" w:hAnsi="Times New Roman"/>
-          <w:i/>
-          <w:sz w:val="28"/>
-          <w:szCs w:val="28"/>
-        </w:rPr>
-        <w:t xml:space="preserve"> </w:t>
-      </w:r>
-      <w:proofErr w:type="spellStart"/>
-      <w:r>
-        <w:rPr>
-          <w:rFonts w:ascii="Times New Roman" w:hAnsi="Times New Roman"/>
-          <w:i/>
-          <w:sz w:val="28"/>
-          <w:szCs w:val="28"/>
-        </w:rPr>
-        <w:t>плану</w:t>
-      </w:r>
-      <w:proofErr w:type="spellEnd"/>
-      <w:r>
-        <w:rPr>
-          <w:rFonts w:ascii="Times New Roman" w:hAnsi="Times New Roman"/>
-          <w:i/>
-          <w:sz w:val="28"/>
-          <w:szCs w:val="28"/>
-        </w:rPr>
-        <w:t xml:space="preserve"> </w:t>
-      </w:r>
-      <w:proofErr w:type="spellStart"/>
-      <w:r>
-        <w:rPr>
-          <w:rFonts w:ascii="Times New Roman" w:hAnsi="Times New Roman"/>
-          <w:i/>
-          <w:sz w:val="28"/>
-          <w:szCs w:val="28"/>
-        </w:rPr>
-        <w:t>проекту</w:t>
-      </w:r>
-      <w:proofErr w:type="spellEnd"/>
-      <w:r>
-        <w:rPr>
-          <w:rFonts w:ascii="Times New Roman" w:hAnsi="Times New Roman"/>
-          <w:i/>
-          <w:sz w:val="28"/>
-          <w:szCs w:val="28"/>
-        </w:rPr>
-        <w:t xml:space="preserve"> </w:t>
-      </w:r>
-      <w:proofErr w:type="spellStart"/>
-      <w:r>
-        <w:rPr>
-          <w:rFonts w:ascii="Times New Roman" w:hAnsi="Times New Roman"/>
-          <w:i/>
-          <w:sz w:val="28"/>
-          <w:szCs w:val="28"/>
-        </w:rPr>
-        <w:t>він</w:t>
-      </w:r>
-      <w:proofErr w:type="spellEnd"/>
-      <w:r>
-        <w:rPr>
-          <w:rFonts w:ascii="Times New Roman" w:hAnsi="Times New Roman"/>
-          <w:i/>
-          <w:sz w:val="28"/>
-          <w:szCs w:val="28"/>
-        </w:rPr>
-        <w:t xml:space="preserve"> </w:t>
-      </w:r>
-      <w:proofErr w:type="spellStart"/>
-      <w:r>
-        <w:rPr>
-          <w:rFonts w:ascii="Times New Roman" w:hAnsi="Times New Roman"/>
-          <w:i/>
-          <w:sz w:val="28"/>
-          <w:szCs w:val="28"/>
-        </w:rPr>
-        <w:t>повністю</w:t>
-      </w:r>
-      <w:proofErr w:type="spellEnd"/>
-      <w:r>
-        <w:rPr>
-          <w:rFonts w:ascii="Times New Roman" w:hAnsi="Times New Roman"/>
-          <w:i/>
-          <w:sz w:val="28"/>
-          <w:szCs w:val="28"/>
-        </w:rPr>
-        <w:t xml:space="preserve"> </w:t>
-      </w:r>
-      <w:proofErr w:type="spellStart"/>
-      <w:r>
-        <w:rPr>
-          <w:rFonts w:ascii="Times New Roman" w:hAnsi="Times New Roman"/>
-          <w:i/>
-          <w:sz w:val="28"/>
-          <w:szCs w:val="28"/>
-        </w:rPr>
-        <w:t>відповідає</w:t>
-      </w:r>
-      <w:proofErr w:type="spellEnd"/>
-      <w:r>
-        <w:rPr>
-          <w:rFonts w:ascii="Times New Roman" w:hAnsi="Times New Roman"/>
-          <w:i/>
-          <w:sz w:val="28"/>
-          <w:szCs w:val="28"/>
-        </w:rPr>
-        <w:t xml:space="preserve"> </w:t>
-      </w:r>
-      <w:proofErr w:type="spellStart"/>
-      <w:r>
-        <w:rPr>
-          <w:rFonts w:ascii="Times New Roman" w:hAnsi="Times New Roman"/>
-          <w:i/>
-          <w:sz w:val="28"/>
-          <w:szCs w:val="28"/>
-        </w:rPr>
-        <w:t>актуальному</w:t>
-      </w:r>
-      <w:proofErr w:type="spellEnd"/>
-    </w:p>
-    <w:p>
-      <w:pPr>
-        <w:spacing w:line="360" w:lineRule="auto"/>
+      <w:proofErr w:type="gramEnd"/>
+      <w:r>
+        <w:rPr>
+          <w:rFonts w:ascii="Times New Roman" w:hAnsi="Times New Roman"/>
+          <w:i/>
+          <w:sz w:val="28"/>
+          <w:szCs w:val="28"/>
+          <w:lang w:val="ru-RU"/>
+        </w:rPr>
+        <w:t xml:space="preserve"> плану</w:t>
+      </w:r>
+    </w:p>
+    <w:p>
+      <w:pPr>
+        <w:spacing w:line="360" w:lineRule="auto"/>
+        <w:ind w:firstLine="851"/>
         <w:jc w:val="center"/>
         <w:rPr>
           <w:rFonts w:ascii="Times New Roman" w:hAnsi="Times New Roman"/>
+          <w:i/>
+          <w:sz w:val="28"/>
+          <w:szCs w:val="28"/>
+          <w:lang w:val="ru-RU"/>
+        </w:rPr>
+      </w:pPr>
+    </w:p>
+    <w:p>
+      <w:pPr>
+        <w:spacing w:line="360" w:lineRule="auto"/>
+        <w:jc w:val="center"/>
+        <w:rPr>
+          <w:rFonts w:ascii="Times New Roman" w:hAnsi="Times New Roman"/>
           <w:b/>
           <w:sz w:val="28"/>
           <w:szCs w:val="28"/>
@@ -2604,15 +2138,14 @@
       <w:r>
         <w:rPr>
           <w:noProof/>
-          <w:sz w:val="28"/>
-          <w:szCs w:val="28"/>
-          <w:lang w:val="uk-UA" w:eastAsia="uk-UA"/>
-        </w:rPr>
+          <w:lang w:val="ru-RU" w:eastAsia="ru-RU"/>
+        </w:rPr>
+        <w:lastRenderedPageBreak/>
         <w:drawing>
-          <wp:inline distT="0" distB="0" distL="0" distR="0" wp14:anchorId="60E33307" wp14:editId="458DBF66">
-            <wp:extent cx="4219575" cy="1971675"/>
-            <wp:effectExtent l="0" t="0" r="9525" b="9525"/>
-            <wp:docPr id="10" name="Рисунок 10"/>
+          <wp:inline distT="0" distB="0" distL="0" distR="0" wp14:anchorId="60A93B75" wp14:editId="494F0F22">
+            <wp:extent cx="6120765" cy="2590696"/>
+            <wp:effectExtent l="0" t="0" r="0" b="635"/>
+            <wp:docPr id="6" name="Рисунок 6"/>
             <wp:cNvGraphicFramePr>
               <a:graphicFrameLocks xmlns:a="http://schemas.openxmlformats.org/drawingml/2006/main" noChangeAspect="1"/>
             </wp:cNvGraphicFramePr>
@@ -2620,7 +2153,7 @@
               <a:graphicData uri="http://schemas.openxmlformats.org/drawingml/2006/picture">
                 <pic:pic xmlns:pic="http://schemas.openxmlformats.org/drawingml/2006/picture">
                   <pic:nvPicPr>
-                    <pic:cNvPr id="1" name=""/>
+                    <pic:cNvPr id="0" name=""/>
                     <pic:cNvPicPr/>
                   </pic:nvPicPr>
                   <pic:blipFill>
@@ -2632,7 +2165,7 @@
                   <pic:spPr>
                     <a:xfrm>
                       <a:off x="0" y="0"/>
-                      <a:ext cx="4219575" cy="1971675"/>
+                      <a:ext cx="6120765" cy="2590696"/>
                     </a:xfrm>
                     <a:prstGeom prst="rect">
                       <a:avLst/>
@@ -2656,247 +2189,165 @@
           <w:i/>
           <w:sz w:val="28"/>
           <w:szCs w:val="28"/>
-        </w:rPr>
-      </w:pPr>
-      <w:proofErr w:type="spellStart"/>
-      <w:r>
-        <w:rPr>
-          <w:rFonts w:ascii="Times New Roman" w:hAnsi="Times New Roman"/>
-          <w:b/>
-          <w:i/>
-          <w:sz w:val="28"/>
-          <w:szCs w:val="28"/>
-        </w:rPr>
-        <w:t>Рис</w:t>
-      </w:r>
-      <w:proofErr w:type="spellEnd"/>
-      <w:r>
-        <w:rPr>
-          <w:rFonts w:ascii="Times New Roman" w:hAnsi="Times New Roman"/>
-          <w:b/>
-          <w:i/>
-          <w:sz w:val="28"/>
-          <w:szCs w:val="28"/>
-        </w:rPr>
-        <w:t>. 4</w:t>
-      </w:r>
-      <w:r>
-        <w:rPr>
-          <w:rFonts w:ascii="Times New Roman" w:hAnsi="Times New Roman"/>
-          <w:i/>
-          <w:sz w:val="28"/>
-          <w:szCs w:val="28"/>
-        </w:rPr>
-        <w:t xml:space="preserve">. </w:t>
-      </w:r>
-      <w:proofErr w:type="spellStart"/>
-      <w:r>
-        <w:rPr>
-          <w:rFonts w:ascii="Times New Roman" w:hAnsi="Times New Roman"/>
-          <w:i/>
-          <w:sz w:val="28"/>
-          <w:szCs w:val="28"/>
-        </w:rPr>
-        <w:t>Розбіжності</w:t>
-      </w:r>
-      <w:proofErr w:type="spellEnd"/>
-      <w:r>
-        <w:rPr>
-          <w:rFonts w:ascii="Times New Roman" w:hAnsi="Times New Roman"/>
-          <w:i/>
-          <w:sz w:val="28"/>
-          <w:szCs w:val="28"/>
-        </w:rPr>
-        <w:t xml:space="preserve"> </w:t>
-      </w:r>
-      <w:proofErr w:type="spellStart"/>
-      <w:r>
-        <w:rPr>
-          <w:rFonts w:ascii="Times New Roman" w:hAnsi="Times New Roman"/>
-          <w:i/>
-          <w:sz w:val="28"/>
-          <w:szCs w:val="28"/>
-        </w:rPr>
-        <w:t>базового</w:t>
-      </w:r>
-      <w:proofErr w:type="spellEnd"/>
-      <w:r>
-        <w:rPr>
-          <w:rFonts w:ascii="Times New Roman" w:hAnsi="Times New Roman"/>
-          <w:i/>
-          <w:sz w:val="28"/>
-          <w:szCs w:val="28"/>
-        </w:rPr>
-        <w:t xml:space="preserve"> </w:t>
-      </w:r>
-      <w:proofErr w:type="spellStart"/>
-      <w:r>
-        <w:rPr>
-          <w:rFonts w:ascii="Times New Roman" w:hAnsi="Times New Roman"/>
-          <w:i/>
-          <w:sz w:val="28"/>
-          <w:szCs w:val="28"/>
-        </w:rPr>
-        <w:t>та</w:t>
-      </w:r>
-      <w:proofErr w:type="spellEnd"/>
-      <w:r>
-        <w:rPr>
-          <w:rFonts w:ascii="Times New Roman" w:hAnsi="Times New Roman"/>
-          <w:i/>
-          <w:sz w:val="28"/>
-          <w:szCs w:val="28"/>
-        </w:rPr>
-        <w:t xml:space="preserve"> </w:t>
-      </w:r>
-      <w:proofErr w:type="spellStart"/>
-      <w:r>
-        <w:rPr>
-          <w:rFonts w:ascii="Times New Roman" w:hAnsi="Times New Roman"/>
-          <w:i/>
-          <w:sz w:val="28"/>
-          <w:szCs w:val="28"/>
-        </w:rPr>
-        <w:t>актуального</w:t>
-      </w:r>
-      <w:proofErr w:type="spellEnd"/>
-      <w:r>
-        <w:rPr>
-          <w:rFonts w:ascii="Times New Roman" w:hAnsi="Times New Roman"/>
-          <w:i/>
-          <w:sz w:val="28"/>
-          <w:szCs w:val="28"/>
-        </w:rPr>
-        <w:t xml:space="preserve"> </w:t>
-      </w:r>
-      <w:proofErr w:type="spellStart"/>
-      <w:r>
-        <w:rPr>
-          <w:rFonts w:ascii="Times New Roman" w:hAnsi="Times New Roman"/>
-          <w:i/>
-          <w:sz w:val="28"/>
-          <w:szCs w:val="28"/>
-        </w:rPr>
-        <w:t>планів</w:t>
-      </w:r>
-      <w:proofErr w:type="spellEnd"/>
-    </w:p>
-    <w:p>
-      <w:pPr>
-        <w:spacing w:line="360" w:lineRule="auto"/>
-        <w:ind w:firstLine="851"/>
-        <w:jc w:val="both"/>
-        <w:rPr>
-          <w:rFonts w:ascii="Times New Roman" w:hAnsi="Times New Roman"/>
-          <w:b/>
-          <w:sz w:val="28"/>
-          <w:szCs w:val="28"/>
-        </w:rPr>
-      </w:pPr>
-      <w:proofErr w:type="spellStart"/>
-      <w:r>
-        <w:rPr>
-          <w:rFonts w:ascii="Times New Roman" w:hAnsi="Times New Roman"/>
-          <w:b/>
-          <w:sz w:val="28"/>
-          <w:szCs w:val="28"/>
-        </w:rPr>
-        <w:t>Панель</w:t>
-      </w:r>
-      <w:proofErr w:type="spellEnd"/>
-      <w:r>
-        <w:rPr>
-          <w:rFonts w:ascii="Times New Roman" w:hAnsi="Times New Roman"/>
-          <w:b/>
-          <w:sz w:val="28"/>
-          <w:szCs w:val="28"/>
-        </w:rPr>
-        <w:t xml:space="preserve"> </w:t>
-      </w:r>
-      <w:proofErr w:type="spellStart"/>
-      <w:r>
-        <w:rPr>
-          <w:rFonts w:ascii="Times New Roman" w:hAnsi="Times New Roman"/>
-          <w:b/>
-          <w:sz w:val="28"/>
-          <w:szCs w:val="28"/>
-        </w:rPr>
-        <w:t>інструментів</w:t>
-      </w:r>
-      <w:proofErr w:type="spellEnd"/>
-      <w:r>
-        <w:rPr>
-          <w:rFonts w:ascii="Times New Roman" w:hAnsi="Times New Roman"/>
-          <w:b/>
-          <w:sz w:val="28"/>
-          <w:szCs w:val="28"/>
-        </w:rPr>
-        <w:t xml:space="preserve"> </w:t>
-      </w:r>
+          <w:lang w:val="ru-RU"/>
+        </w:rPr>
+      </w:pPr>
+      <w:r>
+        <w:rPr>
+          <w:rFonts w:ascii="Times New Roman" w:hAnsi="Times New Roman"/>
+          <w:b/>
+          <w:i/>
+          <w:sz w:val="28"/>
+          <w:szCs w:val="28"/>
+          <w:lang w:val="ru-RU"/>
+        </w:rPr>
+        <w:t xml:space="preserve">Рис. 3. </w:t>
+      </w:r>
+      <w:proofErr w:type="spellStart"/>
       <w:proofErr w:type="gramStart"/>
       <w:r>
         <w:rPr>
           <w:rFonts w:ascii="Times New Roman" w:hAnsi="Times New Roman"/>
-          <w:b/>
-          <w:sz w:val="28"/>
-          <w:szCs w:val="28"/>
-        </w:rPr>
-        <w:t>Tracking</w:t>
+          <w:i/>
+          <w:sz w:val="28"/>
+          <w:szCs w:val="28"/>
+          <w:lang w:val="ru-RU"/>
+        </w:rPr>
+        <w:t>П</w:t>
       </w:r>
       <w:proofErr w:type="gramEnd"/>
       <w:r>
         <w:rPr>
           <w:rFonts w:ascii="Times New Roman" w:hAnsi="Times New Roman"/>
-          <w:b/>
-          <w:sz w:val="28"/>
-          <w:szCs w:val="28"/>
-        </w:rPr>
-        <w:t xml:space="preserve"> (</w:t>
-      </w:r>
-      <w:proofErr w:type="spellStart"/>
-      <w:r>
-        <w:rPr>
-          <w:rFonts w:ascii="Times New Roman" w:hAnsi="Times New Roman"/>
-          <w:b/>
-          <w:sz w:val="28"/>
-          <w:szCs w:val="28"/>
-        </w:rPr>
-        <w:t>Відслідковування</w:t>
-      </w:r>
-      <w:proofErr w:type="spellEnd"/>
-      <w:r>
-        <w:rPr>
-          <w:rFonts w:ascii="Times New Roman" w:hAnsi="Times New Roman"/>
-          <w:b/>
-          <w:sz w:val="28"/>
-          <w:szCs w:val="28"/>
-        </w:rPr>
-        <w:t xml:space="preserve">) </w:t>
-      </w:r>
-    </w:p>
-    <w:p>
-      <w:pPr>
-        <w:spacing w:line="360" w:lineRule="auto"/>
-        <w:ind w:firstLine="851"/>
+          <w:i/>
+          <w:sz w:val="28"/>
+          <w:szCs w:val="28"/>
+          <w:lang w:val="ru-RU"/>
+        </w:rPr>
+        <w:t>ісля</w:t>
+      </w:r>
+      <w:proofErr w:type="spellEnd"/>
+      <w:r>
+        <w:rPr>
+          <w:rFonts w:ascii="Times New Roman" w:hAnsi="Times New Roman"/>
+          <w:i/>
+          <w:sz w:val="28"/>
+          <w:szCs w:val="28"/>
+          <w:lang w:val="ru-RU"/>
+        </w:rPr>
+        <w:t xml:space="preserve"> </w:t>
+      </w:r>
+      <w:proofErr w:type="spellStart"/>
+      <w:r>
+        <w:rPr>
+          <w:rFonts w:ascii="Times New Roman" w:hAnsi="Times New Roman"/>
+          <w:i/>
+          <w:sz w:val="28"/>
+          <w:szCs w:val="28"/>
+          <w:lang w:val="ru-RU"/>
+        </w:rPr>
+        <w:t>збереження</w:t>
+      </w:r>
+      <w:proofErr w:type="spellEnd"/>
+      <w:r>
+        <w:rPr>
+          <w:rFonts w:ascii="Times New Roman" w:hAnsi="Times New Roman"/>
+          <w:i/>
+          <w:sz w:val="28"/>
+          <w:szCs w:val="28"/>
+          <w:lang w:val="ru-RU"/>
+        </w:rPr>
+        <w:t xml:space="preserve"> базового плану проекту </w:t>
+      </w:r>
+      <w:proofErr w:type="spellStart"/>
+      <w:r>
+        <w:rPr>
+          <w:rFonts w:ascii="Times New Roman" w:hAnsi="Times New Roman"/>
+          <w:i/>
+          <w:sz w:val="28"/>
+          <w:szCs w:val="28"/>
+          <w:lang w:val="ru-RU"/>
+        </w:rPr>
+        <w:t>він</w:t>
+      </w:r>
+      <w:proofErr w:type="spellEnd"/>
+      <w:r>
+        <w:rPr>
+          <w:rFonts w:ascii="Times New Roman" w:hAnsi="Times New Roman"/>
+          <w:i/>
+          <w:sz w:val="28"/>
+          <w:szCs w:val="28"/>
+          <w:lang w:val="ru-RU"/>
+        </w:rPr>
+        <w:t xml:space="preserve"> </w:t>
+      </w:r>
+      <w:proofErr w:type="spellStart"/>
+      <w:r>
+        <w:rPr>
+          <w:rFonts w:ascii="Times New Roman" w:hAnsi="Times New Roman"/>
+          <w:i/>
+          <w:sz w:val="28"/>
+          <w:szCs w:val="28"/>
+          <w:lang w:val="ru-RU"/>
+        </w:rPr>
+        <w:t>повністю</w:t>
+      </w:r>
+      <w:proofErr w:type="spellEnd"/>
+      <w:r>
+        <w:rPr>
+          <w:rFonts w:ascii="Times New Roman" w:hAnsi="Times New Roman"/>
+          <w:i/>
+          <w:sz w:val="28"/>
+          <w:szCs w:val="28"/>
+          <w:lang w:val="ru-RU"/>
+        </w:rPr>
+        <w:t xml:space="preserve"> </w:t>
+      </w:r>
+      <w:proofErr w:type="spellStart"/>
+      <w:r>
+        <w:rPr>
+          <w:rFonts w:ascii="Times New Roman" w:hAnsi="Times New Roman"/>
+          <w:i/>
+          <w:sz w:val="28"/>
+          <w:szCs w:val="28"/>
+          <w:lang w:val="ru-RU"/>
+        </w:rPr>
+        <w:t>відповідає</w:t>
+      </w:r>
+      <w:proofErr w:type="spellEnd"/>
+      <w:r>
+        <w:rPr>
+          <w:rFonts w:ascii="Times New Roman" w:hAnsi="Times New Roman"/>
+          <w:i/>
+          <w:sz w:val="28"/>
+          <w:szCs w:val="28"/>
+          <w:lang w:val="ru-RU"/>
+        </w:rPr>
+        <w:t xml:space="preserve"> актуальному</w:t>
+      </w:r>
+    </w:p>
+    <w:p>
+      <w:pPr>
+        <w:spacing w:line="360" w:lineRule="auto"/>
         <w:jc w:val="center"/>
         <w:rPr>
           <w:rFonts w:ascii="Times New Roman" w:hAnsi="Times New Roman"/>
-          <w:sz w:val="28"/>
-          <w:szCs w:val="28"/>
+          <w:b/>
+          <w:sz w:val="28"/>
+          <w:szCs w:val="28"/>
+          <w:lang w:val="uk-UA"/>
         </w:rPr>
       </w:pPr>
       <w:r>
         <w:rPr>
           <w:noProof/>
-          <w:sz w:val="28"/>
-          <w:szCs w:val="28"/>
-          <w:lang w:val="uk-UA" w:eastAsia="uk-UA"/>
+          <w:lang w:val="ru-RU" w:eastAsia="ru-RU"/>
         </w:rPr>
         <w:drawing>
-          <wp:inline distT="0" distB="0" distL="0" distR="0" wp14:anchorId="3FD6129C" wp14:editId="71129DF3">
-            <wp:extent cx="5010150" cy="2457450"/>
+          <wp:inline distT="0" distB="0" distL="0" distR="0" wp14:anchorId="0DA8B784" wp14:editId="1C94E845">
+            <wp:extent cx="4404360" cy="1409700"/>
             <wp:effectExtent l="0" t="0" r="0" b="0"/>
-            <wp:docPr id="12" name="Рисунок 12"/>
+            <wp:docPr id="9" name="Рисунок 9"/>
             <wp:cNvGraphicFramePr>
               <a:graphicFrameLocks xmlns:a="http://schemas.openxmlformats.org/drawingml/2006/main" noChangeAspect="1"/>
             </wp:cNvGraphicFramePr>
@@ -2904,7 +2355,7 @@
               <a:graphicData uri="http://schemas.openxmlformats.org/drawingml/2006/picture">
                 <pic:pic xmlns:pic="http://schemas.openxmlformats.org/drawingml/2006/picture">
                   <pic:nvPicPr>
-                    <pic:cNvPr id="1" name=""/>
+                    <pic:cNvPr id="0" name=""/>
                     <pic:cNvPicPr/>
                   </pic:nvPicPr>
                   <pic:blipFill>
@@ -2916,7 +2367,7 @@
                   <pic:spPr>
                     <a:xfrm>
                       <a:off x="0" y="0"/>
-                      <a:ext cx="5010150" cy="2457450"/>
+                      <a:ext cx="4404360" cy="1409700"/>
                     </a:xfrm>
                     <a:prstGeom prst="rect">
                       <a:avLst/>
@@ -2940,37 +2391,27 @@
           <w:i/>
           <w:sz w:val="28"/>
           <w:szCs w:val="28"/>
-        </w:rPr>
-      </w:pPr>
-      <w:proofErr w:type="spellStart"/>
-      <w:r>
-        <w:rPr>
-          <w:rFonts w:ascii="Times New Roman" w:hAnsi="Times New Roman"/>
-          <w:b/>
-          <w:i/>
-          <w:sz w:val="28"/>
-          <w:szCs w:val="28"/>
-        </w:rPr>
-        <w:t>Рис</w:t>
-      </w:r>
-      <w:proofErr w:type="spellEnd"/>
-      <w:r>
-        <w:rPr>
-          <w:rFonts w:ascii="Times New Roman" w:hAnsi="Times New Roman"/>
-          <w:b/>
-          <w:i/>
-          <w:sz w:val="28"/>
-          <w:szCs w:val="28"/>
-        </w:rPr>
-        <w:t>. 5</w:t>
-      </w:r>
-      <w:r>
-        <w:rPr>
-          <w:rFonts w:ascii="Times New Roman" w:hAnsi="Times New Roman"/>
-          <w:b/>
-          <w:i/>
-          <w:sz w:val="28"/>
-          <w:szCs w:val="28"/>
+          <w:lang w:val="ru-RU"/>
+        </w:rPr>
+      </w:pPr>
+      <w:r>
+        <w:rPr>
+          <w:rFonts w:ascii="Times New Roman" w:hAnsi="Times New Roman"/>
+          <w:b/>
+          <w:i/>
+          <w:sz w:val="28"/>
+          <w:szCs w:val="28"/>
+          <w:lang w:val="ru-RU"/>
+        </w:rPr>
+        <w:t>Рис. 4</w:t>
+      </w:r>
+      <w:r>
+        <w:rPr>
+          <w:rFonts w:ascii="Times New Roman" w:hAnsi="Times New Roman"/>
+          <w:i/>
+          <w:sz w:val="28"/>
+          <w:szCs w:val="28"/>
+          <w:lang w:val="ru-RU"/>
         </w:rPr>
         <w:t xml:space="preserve">. </w:t>
       </w:r>
@@ -2981,36 +2422,18 @@
           <w:i/>
           <w:sz w:val="28"/>
           <w:szCs w:val="28"/>
-        </w:rPr>
-        <w:t>Панель</w:t>
-      </w:r>
-      <w:proofErr w:type="spellEnd"/>
-      <w:r>
-        <w:rPr>
-          <w:rFonts w:ascii="Times New Roman" w:hAnsi="Times New Roman"/>
-          <w:i/>
-          <w:sz w:val="28"/>
-          <w:szCs w:val="28"/>
-        </w:rPr>
-        <w:t xml:space="preserve"> </w:t>
-      </w:r>
-      <w:proofErr w:type="spellStart"/>
-      <w:r>
-        <w:rPr>
-          <w:rFonts w:ascii="Times New Roman" w:hAnsi="Times New Roman"/>
-          <w:i/>
-          <w:sz w:val="28"/>
-          <w:szCs w:val="28"/>
-        </w:rPr>
-        <w:t>інструментів</w:t>
-      </w:r>
-      <w:proofErr w:type="spellEnd"/>
-      <w:r>
-        <w:rPr>
-          <w:rFonts w:ascii="Times New Roman" w:hAnsi="Times New Roman"/>
-          <w:i/>
-          <w:sz w:val="28"/>
-          <w:szCs w:val="28"/>
+          <w:lang w:val="ru-RU"/>
+        </w:rPr>
+        <w:t>Розбіжності</w:t>
+      </w:r>
+      <w:proofErr w:type="spellEnd"/>
+      <w:r>
+        <w:rPr>
+          <w:rFonts w:ascii="Times New Roman" w:hAnsi="Times New Roman"/>
+          <w:i/>
+          <w:sz w:val="28"/>
+          <w:szCs w:val="28"/>
+          <w:lang w:val="ru-RU"/>
         </w:rPr>
         <w:t xml:space="preserve"> </w:t>
       </w:r>
@@ -3021,8 +2444,9 @@
           <w:i/>
           <w:sz w:val="28"/>
           <w:szCs w:val="28"/>
-        </w:rPr>
-        <w:t>Tracking</w:t>
+          <w:lang w:val="ru-RU"/>
+        </w:rPr>
+        <w:t>базового</w:t>
       </w:r>
       <w:proofErr w:type="gramEnd"/>
       <w:r>
@@ -3031,69 +2455,22 @@
           <w:i/>
           <w:sz w:val="28"/>
           <w:szCs w:val="28"/>
-        </w:rPr>
-        <w:t xml:space="preserve"> (</w:t>
-      </w:r>
-      <w:proofErr w:type="spellStart"/>
-      <w:r>
-        <w:rPr>
-          <w:rFonts w:ascii="Times New Roman" w:hAnsi="Times New Roman"/>
-          <w:i/>
-          <w:sz w:val="28"/>
-          <w:szCs w:val="28"/>
-        </w:rPr>
-        <w:t>Відслідковування</w:t>
-      </w:r>
-      <w:proofErr w:type="spellEnd"/>
-      <w:r>
-        <w:rPr>
-          <w:rFonts w:ascii="Times New Roman" w:hAnsi="Times New Roman"/>
-          <w:i/>
-          <w:sz w:val="28"/>
-          <w:szCs w:val="28"/>
-        </w:rPr>
-        <w:t>)</w:t>
-      </w:r>
-    </w:p>
-    <w:p>
-      <w:pPr>
-        <w:spacing w:line="360" w:lineRule="auto"/>
-        <w:rPr>
-          <w:rFonts w:ascii="Times New Roman" w:hAnsi="Times New Roman"/>
-          <w:b/>
-          <w:sz w:val="28"/>
-          <w:szCs w:val="28"/>
-          <w:lang w:val="uk-UA"/>
-        </w:rPr>
-      </w:pPr>
-    </w:p>
-    <w:p>
-      <w:pPr>
-        <w:spacing w:line="360" w:lineRule="auto"/>
-        <w:jc w:val="center"/>
-        <w:rPr>
-          <w:rFonts w:ascii="Times New Roman" w:hAnsi="Times New Roman"/>
-          <w:b/>
-          <w:sz w:val="28"/>
-          <w:szCs w:val="28"/>
-          <w:lang w:val="uk-UA"/>
-        </w:rPr>
-      </w:pPr>
-    </w:p>
-    <w:p>
-      <w:pPr>
-        <w:spacing w:line="360" w:lineRule="auto"/>
-        <w:jc w:val="center"/>
-        <w:rPr>
-          <w:rFonts w:ascii="Times New Roman" w:hAnsi="Times New Roman"/>
-          <w:b/>
-          <w:sz w:val="28"/>
-          <w:szCs w:val="28"/>
-          <w:lang w:val="uk-UA"/>
-        </w:rPr>
-      </w:pPr>
-      <w:bookmarkStart w:id="0" w:name="_GoBack"/>
-      <w:bookmarkEnd w:id="0"/>
+          <w:lang w:val="ru-RU"/>
+        </w:rPr>
+        <w:t xml:space="preserve"> та актуального </w:t>
+      </w:r>
+      <w:proofErr w:type="spellStart"/>
+      <w:r>
+        <w:rPr>
+          <w:rFonts w:ascii="Times New Roman" w:hAnsi="Times New Roman"/>
+          <w:i/>
+          <w:sz w:val="28"/>
+          <w:szCs w:val="28"/>
+          <w:lang w:val="ru-RU"/>
+        </w:rPr>
+        <w:t>планів</w:t>
+      </w:r>
+      <w:proofErr w:type="spellEnd"/>
     </w:p>
     <w:p>
       <w:pPr>
@@ -3115,113 +2492,100 @@
           <w:sz w:val="28"/>
           <w:szCs w:val="28"/>
         </w:rPr>
-        <w:lastRenderedPageBreak/>
-        <w:t>Діа</w:t>
-      </w:r>
-      <w:r>
-        <w:rPr>
-          <w:rFonts w:ascii="Times New Roman" w:hAnsi="Times New Roman"/>
-          <w:b/>
-          <w:sz w:val="28"/>
-          <w:szCs w:val="28"/>
-        </w:rPr>
-        <w:t>логове</w:t>
-      </w:r>
-      <w:proofErr w:type="spellEnd"/>
-      <w:r>
-        <w:rPr>
-          <w:rFonts w:ascii="Times New Roman" w:hAnsi="Times New Roman"/>
-          <w:b/>
-          <w:sz w:val="28"/>
-          <w:szCs w:val="28"/>
-        </w:rPr>
-        <w:t xml:space="preserve"> </w:t>
-      </w:r>
-      <w:proofErr w:type="spellStart"/>
-      <w:r>
-        <w:rPr>
-          <w:rFonts w:ascii="Times New Roman" w:hAnsi="Times New Roman"/>
-          <w:b/>
-          <w:sz w:val="28"/>
-          <w:szCs w:val="28"/>
-        </w:rPr>
-        <w:t>вікно</w:t>
-      </w:r>
-      <w:proofErr w:type="spellEnd"/>
-      <w:r>
-        <w:rPr>
-          <w:rFonts w:ascii="Times New Roman" w:hAnsi="Times New Roman"/>
-          <w:b/>
-          <w:sz w:val="28"/>
-          <w:szCs w:val="28"/>
-        </w:rPr>
-        <w:t xml:space="preserve"> </w:t>
-      </w:r>
-      <w:proofErr w:type="spellStart"/>
-      <w:r>
-        <w:rPr>
-          <w:rFonts w:ascii="Times New Roman" w:hAnsi="Times New Roman"/>
-          <w:b/>
-          <w:sz w:val="28"/>
-          <w:szCs w:val="28"/>
-        </w:rPr>
-        <w:t>оновлення</w:t>
-      </w:r>
-      <w:proofErr w:type="spellEnd"/>
-      <w:r>
-        <w:rPr>
-          <w:rFonts w:ascii="Times New Roman" w:hAnsi="Times New Roman"/>
-          <w:b/>
-          <w:sz w:val="28"/>
-          <w:szCs w:val="28"/>
-        </w:rPr>
-        <w:t xml:space="preserve"> </w:t>
-      </w:r>
-      <w:proofErr w:type="spellStart"/>
-      <w:r>
-        <w:rPr>
-          <w:rFonts w:ascii="Times New Roman" w:hAnsi="Times New Roman"/>
-          <w:b/>
-          <w:sz w:val="28"/>
-          <w:szCs w:val="28"/>
-        </w:rPr>
-        <w:t>проекту</w:t>
-      </w:r>
-      <w:proofErr w:type="spellEnd"/>
-      <w:r>
-        <w:rPr>
-          <w:rFonts w:ascii="Times New Roman" w:hAnsi="Times New Roman"/>
-          <w:b/>
-          <w:sz w:val="28"/>
-          <w:szCs w:val="28"/>
-        </w:rPr>
-        <w:t xml:space="preserve"> </w:t>
-      </w:r>
-    </w:p>
-    <w:p>
-      <w:pPr>
-        <w:spacing w:line="360" w:lineRule="auto"/>
+        <w:t>Панель</w:t>
+      </w:r>
+      <w:proofErr w:type="spellEnd"/>
+      <w:r>
+        <w:rPr>
+          <w:rFonts w:ascii="Times New Roman" w:hAnsi="Times New Roman"/>
+          <w:b/>
+          <w:sz w:val="28"/>
+          <w:szCs w:val="28"/>
+        </w:rPr>
+        <w:t xml:space="preserve"> </w:t>
+      </w:r>
+      <w:proofErr w:type="spellStart"/>
+      <w:r>
+        <w:rPr>
+          <w:rFonts w:ascii="Times New Roman" w:hAnsi="Times New Roman"/>
+          <w:b/>
+          <w:sz w:val="28"/>
+          <w:szCs w:val="28"/>
+        </w:rPr>
+        <w:t>інструментів</w:t>
+      </w:r>
+      <w:proofErr w:type="spellEnd"/>
+      <w:r>
+        <w:rPr>
+          <w:rFonts w:ascii="Times New Roman" w:hAnsi="Times New Roman"/>
+          <w:b/>
+          <w:sz w:val="28"/>
+          <w:szCs w:val="28"/>
+        </w:rPr>
+        <w:t xml:space="preserve"> </w:t>
+      </w:r>
+      <w:proofErr w:type="gramStart"/>
+      <w:r>
+        <w:rPr>
+          <w:rFonts w:ascii="Times New Roman" w:hAnsi="Times New Roman"/>
+          <w:b/>
+          <w:sz w:val="28"/>
+          <w:szCs w:val="28"/>
+        </w:rPr>
+        <w:t>Tracking</w:t>
+      </w:r>
+      <w:proofErr w:type="gramEnd"/>
+      <w:r>
+        <w:rPr>
+          <w:rFonts w:ascii="Times New Roman" w:hAnsi="Times New Roman"/>
+          <w:b/>
+          <w:sz w:val="28"/>
+          <w:szCs w:val="28"/>
+        </w:rPr>
+        <w:t xml:space="preserve"> (</w:t>
+      </w:r>
+      <w:proofErr w:type="spellStart"/>
+      <w:r>
+        <w:rPr>
+          <w:rFonts w:ascii="Times New Roman" w:hAnsi="Times New Roman"/>
+          <w:b/>
+          <w:sz w:val="28"/>
+          <w:szCs w:val="28"/>
+        </w:rPr>
+        <w:t>Відслідковування</w:t>
+      </w:r>
+      <w:proofErr w:type="spellEnd"/>
+      <w:r>
+        <w:rPr>
+          <w:rFonts w:ascii="Times New Roman" w:hAnsi="Times New Roman"/>
+          <w:b/>
+          <w:sz w:val="28"/>
+          <w:szCs w:val="28"/>
+        </w:rPr>
+        <w:t xml:space="preserve">) </w:t>
+      </w:r>
+    </w:p>
+    <w:p>
+      <w:pPr>
+        <w:spacing w:line="360" w:lineRule="auto"/>
+        <w:ind w:firstLine="851"/>
         <w:jc w:val="center"/>
         <w:rPr>
           <w:rFonts w:ascii="Times New Roman" w:hAnsi="Times New Roman"/>
-          <w:b/>
-          <w:sz w:val="28"/>
-          <w:szCs w:val="28"/>
-          <w:lang w:val="uk-UA"/>
+          <w:sz w:val="28"/>
+          <w:szCs w:val="28"/>
         </w:rPr>
       </w:pPr>
       <w:r>
         <w:rPr>
           <w:noProof/>
-          <w:sz w:val="28"/>
-          <w:szCs w:val="28"/>
-          <w:lang w:val="uk-UA" w:eastAsia="uk-UA"/>
+          <w:lang w:val="ru-RU" w:eastAsia="ru-RU"/>
         </w:rPr>
         <w:drawing>
-          <wp:inline distT="0" distB="0" distL="0" distR="0" wp14:anchorId="743E6D4C" wp14:editId="427D41E6">
-            <wp:extent cx="4533900" cy="1876425"/>
-            <wp:effectExtent l="0" t="0" r="0" b="9525"/>
-            <wp:docPr id="13" name="Рисунок 13"/>
+          <wp:inline distT="0" distB="0" distL="0" distR="0" wp14:anchorId="4C33CF0D" wp14:editId="7A9B15F6">
+            <wp:extent cx="3771900" cy="2812942"/>
+            <wp:effectExtent l="0" t="0" r="0" b="6985"/>
+            <wp:docPr id="15" name="Рисунок 15"/>
             <wp:cNvGraphicFramePr>
               <a:graphicFrameLocks xmlns:a="http://schemas.openxmlformats.org/drawingml/2006/main" noChangeAspect="1"/>
             </wp:cNvGraphicFramePr>
@@ -3229,7 +2593,7 @@
               <a:graphicData uri="http://schemas.openxmlformats.org/drawingml/2006/picture">
                 <pic:pic xmlns:pic="http://schemas.openxmlformats.org/drawingml/2006/picture">
                   <pic:nvPicPr>
-                    <pic:cNvPr id="1" name=""/>
+                    <pic:cNvPr id="0" name=""/>
                     <pic:cNvPicPr/>
                   </pic:nvPicPr>
                   <pic:blipFill>
@@ -3241,7 +2605,7 @@
                   <pic:spPr>
                     <a:xfrm>
                       <a:off x="0" y="0"/>
-                      <a:ext cx="4533900" cy="1876425"/>
+                      <a:ext cx="3771900" cy="2812942"/>
                     </a:xfrm>
                     <a:prstGeom prst="rect">
                       <a:avLst/>
@@ -3256,41 +2620,19 @@
     </w:p>
     <w:p>
       <w:pPr>
-        <w:tabs>
-          <w:tab w:val="left" w:pos="1624"/>
-          <w:tab w:val="center" w:pos="5245"/>
-        </w:tabs>
         <w:spacing w:line="360" w:lineRule="auto"/>
         <w:ind w:firstLine="851"/>
-        <w:rPr>
-          <w:rFonts w:ascii="Times New Roman" w:hAnsi="Times New Roman"/>
-          <w:b/>
-          <w:i/>
-          <w:sz w:val="28"/>
-          <w:szCs w:val="28"/>
-        </w:rPr>
-      </w:pPr>
-      <w:r>
-        <w:rPr>
-          <w:rFonts w:ascii="Times New Roman" w:hAnsi="Times New Roman"/>
-          <w:b/>
-          <w:i/>
-          <w:sz w:val="28"/>
-          <w:szCs w:val="28"/>
-        </w:rPr>
-        <w:tab/>
-      </w:r>
-      <w:r>
-        <w:rPr>
-          <w:rFonts w:ascii="Times New Roman" w:hAnsi="Times New Roman"/>
-          <w:b/>
-          <w:i/>
-          <w:sz w:val="28"/>
-          <w:szCs w:val="28"/>
-        </w:rPr>
-        <w:tab/>
-      </w:r>
-      <w:proofErr w:type="spellStart"/>
+        <w:jc w:val="center"/>
+        <w:rPr>
+          <w:rFonts w:ascii="Times New Roman" w:hAnsi="Times New Roman"/>
+          <w:b/>
+          <w:i/>
+          <w:sz w:val="28"/>
+          <w:szCs w:val="28"/>
+        </w:rPr>
+      </w:pPr>
+      <w:proofErr w:type="spellStart"/>
+      <w:proofErr w:type="gramStart"/>
       <w:r>
         <w:rPr>
           <w:rFonts w:ascii="Times New Roman" w:hAnsi="Times New Roman"/>
@@ -3310,18 +2652,7 @@
           <w:sz w:val="28"/>
           <w:szCs w:val="28"/>
         </w:rPr>
-        <w:t xml:space="preserve">. </w:t>
-      </w:r>
-      <w:r>
-        <w:rPr>
-          <w:rFonts w:ascii="Times New Roman" w:hAnsi="Times New Roman"/>
-          <w:b/>
-          <w:i/>
-          <w:sz w:val="28"/>
-          <w:szCs w:val="28"/>
-          <w:lang w:val="uk-UA"/>
-        </w:rPr>
-        <w:t>6</w:t>
+        <w:t>. 5</w:t>
       </w:r>
       <w:r>
         <w:rPr>
@@ -3333,86 +2664,135 @@
         </w:rPr>
         <w:t>.</w:t>
       </w:r>
-      <w:r>
-        <w:rPr>
-          <w:rFonts w:ascii="Times New Roman" w:hAnsi="Times New Roman"/>
-          <w:i/>
-          <w:sz w:val="28"/>
-          <w:szCs w:val="28"/>
-        </w:rPr>
-        <w:t xml:space="preserve"> </w:t>
-      </w:r>
-      <w:proofErr w:type="spellStart"/>
-      <w:r>
-        <w:rPr>
-          <w:rFonts w:ascii="Times New Roman" w:hAnsi="Times New Roman"/>
-          <w:i/>
-          <w:sz w:val="28"/>
-          <w:szCs w:val="28"/>
-        </w:rPr>
-        <w:t>Діалогове</w:t>
-      </w:r>
-      <w:proofErr w:type="spellEnd"/>
-      <w:r>
-        <w:rPr>
-          <w:rFonts w:ascii="Times New Roman" w:hAnsi="Times New Roman"/>
-          <w:i/>
-          <w:sz w:val="28"/>
-          <w:szCs w:val="28"/>
-        </w:rPr>
-        <w:t xml:space="preserve"> </w:t>
-      </w:r>
-      <w:proofErr w:type="spellStart"/>
-      <w:r>
-        <w:rPr>
-          <w:rFonts w:ascii="Times New Roman" w:hAnsi="Times New Roman"/>
-          <w:i/>
-          <w:sz w:val="28"/>
-          <w:szCs w:val="28"/>
-        </w:rPr>
-        <w:t>вікно</w:t>
-      </w:r>
-      <w:proofErr w:type="spellEnd"/>
-      <w:r>
-        <w:rPr>
-          <w:rFonts w:ascii="Times New Roman" w:hAnsi="Times New Roman"/>
-          <w:i/>
-          <w:sz w:val="28"/>
-          <w:szCs w:val="28"/>
-        </w:rPr>
-        <w:t xml:space="preserve"> </w:t>
-      </w:r>
-      <w:proofErr w:type="spellStart"/>
-      <w:r>
-        <w:rPr>
-          <w:rFonts w:ascii="Times New Roman" w:hAnsi="Times New Roman"/>
-          <w:i/>
-          <w:sz w:val="28"/>
-          <w:szCs w:val="28"/>
-        </w:rPr>
-        <w:t>Оновлення</w:t>
-      </w:r>
-      <w:proofErr w:type="spellEnd"/>
-      <w:r>
-        <w:rPr>
-          <w:rFonts w:ascii="Times New Roman" w:hAnsi="Times New Roman"/>
-          <w:i/>
-          <w:sz w:val="28"/>
-          <w:szCs w:val="28"/>
-        </w:rPr>
-        <w:t xml:space="preserve"> </w:t>
-      </w:r>
-      <w:proofErr w:type="spellStart"/>
-      <w:r>
-        <w:rPr>
-          <w:rFonts w:ascii="Times New Roman" w:hAnsi="Times New Roman"/>
-          <w:i/>
-          <w:sz w:val="28"/>
-          <w:szCs w:val="28"/>
-        </w:rPr>
-        <w:t>проекту</w:t>
-      </w:r>
-      <w:proofErr w:type="spellEnd"/>
+      <w:proofErr w:type="gramEnd"/>
+      <w:r>
+        <w:rPr>
+          <w:rFonts w:ascii="Times New Roman" w:hAnsi="Times New Roman"/>
+          <w:b/>
+          <w:i/>
+          <w:sz w:val="28"/>
+          <w:szCs w:val="28"/>
+        </w:rPr>
+        <w:t xml:space="preserve"> </w:t>
+      </w:r>
+      <w:proofErr w:type="spellStart"/>
+      <w:r>
+        <w:rPr>
+          <w:rFonts w:ascii="Times New Roman" w:hAnsi="Times New Roman"/>
+          <w:i/>
+          <w:sz w:val="28"/>
+          <w:szCs w:val="28"/>
+        </w:rPr>
+        <w:t>Панель</w:t>
+      </w:r>
+      <w:proofErr w:type="spellEnd"/>
+      <w:r>
+        <w:rPr>
+          <w:rFonts w:ascii="Times New Roman" w:hAnsi="Times New Roman"/>
+          <w:i/>
+          <w:sz w:val="28"/>
+          <w:szCs w:val="28"/>
+        </w:rPr>
+        <w:t xml:space="preserve"> </w:t>
+      </w:r>
+      <w:proofErr w:type="spellStart"/>
+      <w:r>
+        <w:rPr>
+          <w:rFonts w:ascii="Times New Roman" w:hAnsi="Times New Roman"/>
+          <w:i/>
+          <w:sz w:val="28"/>
+          <w:szCs w:val="28"/>
+        </w:rPr>
+        <w:t>інструментів</w:t>
+      </w:r>
+      <w:proofErr w:type="spellEnd"/>
+      <w:r>
+        <w:rPr>
+          <w:rFonts w:ascii="Times New Roman" w:hAnsi="Times New Roman"/>
+          <w:i/>
+          <w:sz w:val="28"/>
+          <w:szCs w:val="28"/>
+        </w:rPr>
+        <w:t xml:space="preserve"> </w:t>
+      </w:r>
+      <w:proofErr w:type="gramStart"/>
+      <w:r>
+        <w:rPr>
+          <w:rFonts w:ascii="Times New Roman" w:hAnsi="Times New Roman"/>
+          <w:i/>
+          <w:sz w:val="28"/>
+          <w:szCs w:val="28"/>
+        </w:rPr>
+        <w:t>Tracking</w:t>
+      </w:r>
+      <w:proofErr w:type="gramEnd"/>
+      <w:r>
+        <w:rPr>
+          <w:rFonts w:ascii="Times New Roman" w:hAnsi="Times New Roman"/>
+          <w:i/>
+          <w:sz w:val="28"/>
+          <w:szCs w:val="28"/>
+        </w:rPr>
+        <w:t xml:space="preserve"> (</w:t>
+      </w:r>
+      <w:proofErr w:type="spellStart"/>
+      <w:r>
+        <w:rPr>
+          <w:rFonts w:ascii="Times New Roman" w:hAnsi="Times New Roman"/>
+          <w:i/>
+          <w:sz w:val="28"/>
+          <w:szCs w:val="28"/>
+        </w:rPr>
+        <w:t>Відслідковування</w:t>
+      </w:r>
+      <w:proofErr w:type="spellEnd"/>
+      <w:r>
+        <w:rPr>
+          <w:rFonts w:ascii="Times New Roman" w:hAnsi="Times New Roman"/>
+          <w:i/>
+          <w:sz w:val="28"/>
+          <w:szCs w:val="28"/>
+        </w:rPr>
+        <w:t>)</w:t>
+      </w:r>
+    </w:p>
+    <w:p>
+      <w:pPr>
+        <w:spacing w:line="360" w:lineRule="auto"/>
+        <w:rPr>
+          <w:rFonts w:ascii="Times New Roman" w:hAnsi="Times New Roman"/>
+          <w:b/>
+          <w:sz w:val="28"/>
+          <w:szCs w:val="28"/>
+          <w:lang w:val="uk-UA"/>
+        </w:rPr>
+      </w:pPr>
+    </w:p>
+    <w:p>
+      <w:pPr>
+        <w:spacing w:line="360" w:lineRule="auto"/>
+        <w:jc w:val="center"/>
+        <w:rPr>
+          <w:rFonts w:ascii="Times New Roman" w:hAnsi="Times New Roman"/>
+          <w:b/>
+          <w:sz w:val="28"/>
+          <w:szCs w:val="28"/>
+          <w:lang w:val="uk-UA"/>
+        </w:rPr>
+      </w:pPr>
+    </w:p>
+    <w:p>
+      <w:pPr>
+        <w:spacing w:line="360" w:lineRule="auto"/>
+        <w:jc w:val="center"/>
+        <w:rPr>
+          <w:rFonts w:ascii="Times New Roman" w:hAnsi="Times New Roman"/>
+          <w:b/>
+          <w:sz w:val="28"/>
+          <w:szCs w:val="28"/>
+          <w:lang w:val="uk-UA"/>
+        </w:rPr>
+      </w:pPr>
     </w:p>
     <w:p>
       <w:pPr>
@@ -3421,53 +2801,91 @@
         <w:jc w:val="both"/>
         <w:rPr>
           <w:rFonts w:ascii="Times New Roman" w:hAnsi="Times New Roman"/>
-          <w:sz w:val="28"/>
-          <w:szCs w:val="28"/>
-        </w:rPr>
-      </w:pPr>
-    </w:p>
-    <w:p>
-      <w:pPr>
-        <w:spacing w:line="360" w:lineRule="auto"/>
-        <w:ind w:firstLine="851"/>
-        <w:jc w:val="both"/>
-        <w:rPr>
-          <w:rFonts w:ascii="Times New Roman" w:hAnsi="Times New Roman"/>
-          <w:sz w:val="28"/>
-          <w:szCs w:val="28"/>
-        </w:rPr>
-      </w:pPr>
-      <w:proofErr w:type="spellStart"/>
-      <w:r>
-        <w:rPr>
-          <w:rFonts w:ascii="Times New Roman" w:hAnsi="Times New Roman"/>
-          <w:b/>
-          <w:sz w:val="28"/>
-          <w:szCs w:val="28"/>
-        </w:rPr>
-        <w:t>Створення</w:t>
-      </w:r>
-      <w:proofErr w:type="spellEnd"/>
-      <w:r>
-        <w:rPr>
-          <w:rFonts w:ascii="Times New Roman" w:hAnsi="Times New Roman"/>
-          <w:b/>
-          <w:sz w:val="28"/>
-          <w:szCs w:val="28"/>
-        </w:rPr>
-        <w:t xml:space="preserve"> </w:t>
-      </w:r>
-      <w:proofErr w:type="spellStart"/>
-      <w:r>
-        <w:rPr>
-          <w:rFonts w:ascii="Times New Roman" w:hAnsi="Times New Roman"/>
-          <w:b/>
-          <w:sz w:val="28"/>
-          <w:szCs w:val="28"/>
-        </w:rPr>
-        <w:t>графіків</w:t>
-      </w:r>
-      <w:proofErr w:type="spellEnd"/>
+          <w:b/>
+          <w:sz w:val="28"/>
+          <w:szCs w:val="28"/>
+        </w:rPr>
+      </w:pPr>
+      <w:proofErr w:type="spellStart"/>
+      <w:r>
+        <w:rPr>
+          <w:rFonts w:ascii="Times New Roman" w:hAnsi="Times New Roman"/>
+          <w:b/>
+          <w:sz w:val="28"/>
+          <w:szCs w:val="28"/>
+        </w:rPr>
+        <w:t>Діалогове</w:t>
+      </w:r>
+      <w:proofErr w:type="spellEnd"/>
+      <w:r>
+        <w:rPr>
+          <w:rFonts w:ascii="Times New Roman" w:hAnsi="Times New Roman"/>
+          <w:b/>
+          <w:sz w:val="28"/>
+          <w:szCs w:val="28"/>
+        </w:rPr>
+        <w:t xml:space="preserve"> </w:t>
+      </w:r>
+      <w:proofErr w:type="spellStart"/>
+      <w:r>
+        <w:rPr>
+          <w:rFonts w:ascii="Times New Roman" w:hAnsi="Times New Roman"/>
+          <w:b/>
+          <w:sz w:val="28"/>
+          <w:szCs w:val="28"/>
+        </w:rPr>
+        <w:t>вікно</w:t>
+      </w:r>
+      <w:proofErr w:type="spellEnd"/>
+      <w:r>
+        <w:rPr>
+          <w:rFonts w:ascii="Times New Roman" w:hAnsi="Times New Roman"/>
+          <w:b/>
+          <w:sz w:val="28"/>
+          <w:szCs w:val="28"/>
+        </w:rPr>
+        <w:t xml:space="preserve"> </w:t>
+      </w:r>
+      <w:proofErr w:type="spellStart"/>
+      <w:r>
+        <w:rPr>
+          <w:rFonts w:ascii="Times New Roman" w:hAnsi="Times New Roman"/>
+          <w:b/>
+          <w:sz w:val="28"/>
+          <w:szCs w:val="28"/>
+        </w:rPr>
+        <w:t>оновлення</w:t>
+      </w:r>
+      <w:proofErr w:type="spellEnd"/>
+      <w:r>
+        <w:rPr>
+          <w:rFonts w:ascii="Times New Roman" w:hAnsi="Times New Roman"/>
+          <w:b/>
+          <w:sz w:val="28"/>
+          <w:szCs w:val="28"/>
+        </w:rPr>
+        <w:t xml:space="preserve"> </w:t>
+      </w:r>
+      <w:proofErr w:type="spellStart"/>
+      <w:r>
+        <w:rPr>
+          <w:rFonts w:ascii="Times New Roman" w:hAnsi="Times New Roman"/>
+          <w:b/>
+          <w:sz w:val="28"/>
+          <w:szCs w:val="28"/>
+        </w:rPr>
+        <w:t>проекту</w:t>
+      </w:r>
+      <w:proofErr w:type="spellEnd"/>
+      <w:r>
+        <w:rPr>
+          <w:rFonts w:ascii="Times New Roman" w:hAnsi="Times New Roman"/>
+          <w:b/>
+          <w:sz w:val="28"/>
+          <w:szCs w:val="28"/>
+        </w:rPr>
+        <w:t xml:space="preserve"> </w:t>
+      </w:r>
     </w:p>
     <w:p>
       <w:pPr>
@@ -3484,15 +2902,13 @@
       <w:r>
         <w:rPr>
           <w:noProof/>
-          <w:sz w:val="28"/>
-          <w:szCs w:val="28"/>
-          <w:lang w:val="uk-UA" w:eastAsia="uk-UA"/>
+          <w:lang w:val="ru-RU" w:eastAsia="ru-RU"/>
         </w:rPr>
         <w:drawing>
-          <wp:inline distT="0" distB="0" distL="0" distR="0" wp14:anchorId="1D1CCF97" wp14:editId="006E73D4">
-            <wp:extent cx="6120765" cy="2656840"/>
-            <wp:effectExtent l="0" t="0" r="0" b="0"/>
-            <wp:docPr id="14" name="Рисунок 14"/>
+          <wp:inline distT="0" distB="0" distL="0" distR="0" wp14:anchorId="0939CF23" wp14:editId="77821D0E">
+            <wp:extent cx="4244340" cy="1897380"/>
+            <wp:effectExtent l="0" t="0" r="3810" b="7620"/>
+            <wp:docPr id="16" name="Рисунок 16"/>
             <wp:cNvGraphicFramePr>
               <a:graphicFrameLocks xmlns:a="http://schemas.openxmlformats.org/drawingml/2006/main" noChangeAspect="1"/>
             </wp:cNvGraphicFramePr>
@@ -3500,7 +2916,7 @@
               <a:graphicData uri="http://schemas.openxmlformats.org/drawingml/2006/picture">
                 <pic:pic xmlns:pic="http://schemas.openxmlformats.org/drawingml/2006/picture">
                   <pic:nvPicPr>
-                    <pic:cNvPr id="1" name=""/>
+                    <pic:cNvPr id="0" name=""/>
                     <pic:cNvPicPr/>
                   </pic:nvPicPr>
                   <pic:blipFill>
@@ -3512,7 +2928,7 @@
                   <pic:spPr>
                     <a:xfrm>
                       <a:off x="0" y="0"/>
-                      <a:ext cx="6120765" cy="2656840"/>
+                      <a:ext cx="4244340" cy="1897380"/>
                     </a:xfrm>
                     <a:prstGeom prst="rect">
                       <a:avLst/>
@@ -3527,6 +2943,291 @@
     </w:p>
     <w:p>
       <w:pPr>
+        <w:tabs>
+          <w:tab w:val="left" w:pos="1624"/>
+          <w:tab w:val="center" w:pos="5245"/>
+        </w:tabs>
+        <w:spacing w:line="360" w:lineRule="auto"/>
+        <w:ind w:firstLine="851"/>
+        <w:rPr>
+          <w:rFonts w:ascii="Times New Roman" w:hAnsi="Times New Roman"/>
+          <w:b/>
+          <w:i/>
+          <w:sz w:val="28"/>
+          <w:szCs w:val="28"/>
+          <w:lang w:val="ru-RU"/>
+        </w:rPr>
+      </w:pPr>
+      <w:r>
+        <w:rPr>
+          <w:rFonts w:ascii="Times New Roman" w:hAnsi="Times New Roman"/>
+          <w:b/>
+          <w:i/>
+          <w:sz w:val="28"/>
+          <w:szCs w:val="28"/>
+        </w:rPr>
+        <w:tab/>
+      </w:r>
+      <w:r>
+        <w:rPr>
+          <w:rFonts w:ascii="Times New Roman" w:hAnsi="Times New Roman"/>
+          <w:b/>
+          <w:i/>
+          <w:sz w:val="28"/>
+          <w:szCs w:val="28"/>
+        </w:rPr>
+        <w:tab/>
+      </w:r>
+      <w:r>
+        <w:rPr>
+          <w:rFonts w:ascii="Times New Roman" w:hAnsi="Times New Roman"/>
+          <w:b/>
+          <w:i/>
+          <w:sz w:val="28"/>
+          <w:szCs w:val="28"/>
+          <w:lang w:val="ru-RU"/>
+        </w:rPr>
+        <w:t xml:space="preserve">Рис. </w:t>
+      </w:r>
+      <w:r>
+        <w:rPr>
+          <w:rFonts w:ascii="Times New Roman" w:hAnsi="Times New Roman"/>
+          <w:b/>
+          <w:i/>
+          <w:sz w:val="28"/>
+          <w:szCs w:val="28"/>
+          <w:lang w:val="uk-UA"/>
+        </w:rPr>
+        <w:t>6</w:t>
+      </w:r>
+      <w:r>
+        <w:rPr>
+          <w:rFonts w:ascii="Times New Roman" w:hAnsi="Times New Roman"/>
+          <w:b/>
+          <w:i/>
+          <w:sz w:val="28"/>
+          <w:szCs w:val="28"/>
+          <w:lang w:val="ru-RU"/>
+        </w:rPr>
+        <w:t>.</w:t>
+      </w:r>
+      <w:r>
+        <w:rPr>
+          <w:rFonts w:ascii="Times New Roman" w:hAnsi="Times New Roman"/>
+          <w:i/>
+          <w:sz w:val="28"/>
+          <w:szCs w:val="28"/>
+          <w:lang w:val="ru-RU"/>
+        </w:rPr>
+        <w:t xml:space="preserve"> </w:t>
+      </w:r>
+      <w:proofErr w:type="spellStart"/>
+      <w:r>
+        <w:rPr>
+          <w:rFonts w:ascii="Times New Roman" w:hAnsi="Times New Roman"/>
+          <w:i/>
+          <w:sz w:val="28"/>
+          <w:szCs w:val="28"/>
+          <w:lang w:val="ru-RU"/>
+        </w:rPr>
+        <w:t>Діалогове</w:t>
+      </w:r>
+      <w:proofErr w:type="spellEnd"/>
+      <w:r>
+        <w:rPr>
+          <w:rFonts w:ascii="Times New Roman" w:hAnsi="Times New Roman"/>
+          <w:i/>
+          <w:sz w:val="28"/>
+          <w:szCs w:val="28"/>
+          <w:lang w:val="ru-RU"/>
+        </w:rPr>
+        <w:t xml:space="preserve"> </w:t>
+      </w:r>
+      <w:proofErr w:type="spellStart"/>
+      <w:r>
+        <w:rPr>
+          <w:rFonts w:ascii="Times New Roman" w:hAnsi="Times New Roman"/>
+          <w:i/>
+          <w:sz w:val="28"/>
+          <w:szCs w:val="28"/>
+          <w:lang w:val="ru-RU"/>
+        </w:rPr>
+        <w:t>вікно</w:t>
+      </w:r>
+      <w:proofErr w:type="spellEnd"/>
+      <w:r>
+        <w:rPr>
+          <w:rFonts w:ascii="Times New Roman" w:hAnsi="Times New Roman"/>
+          <w:i/>
+          <w:sz w:val="28"/>
+          <w:szCs w:val="28"/>
+          <w:lang w:val="ru-RU"/>
+        </w:rPr>
+        <w:t xml:space="preserve"> </w:t>
+      </w:r>
+      <w:proofErr w:type="spellStart"/>
+      <w:r>
+        <w:rPr>
+          <w:rFonts w:ascii="Times New Roman" w:hAnsi="Times New Roman"/>
+          <w:i/>
+          <w:sz w:val="28"/>
+          <w:szCs w:val="28"/>
+          <w:lang w:val="ru-RU"/>
+        </w:rPr>
+        <w:t>Оновлення</w:t>
+      </w:r>
+      <w:proofErr w:type="spellEnd"/>
+      <w:r>
+        <w:rPr>
+          <w:rFonts w:ascii="Times New Roman" w:hAnsi="Times New Roman"/>
+          <w:i/>
+          <w:sz w:val="28"/>
+          <w:szCs w:val="28"/>
+          <w:lang w:val="ru-RU"/>
+        </w:rPr>
+        <w:t xml:space="preserve"> проекту</w:t>
+      </w:r>
+    </w:p>
+    <w:p>
+      <w:pPr>
+        <w:spacing w:line="360" w:lineRule="auto"/>
+        <w:ind w:firstLine="851"/>
+        <w:jc w:val="both"/>
+        <w:rPr>
+          <w:rFonts w:ascii="Times New Roman" w:hAnsi="Times New Roman"/>
+          <w:sz w:val="28"/>
+          <w:szCs w:val="28"/>
+          <w:lang w:val="ru-RU"/>
+        </w:rPr>
+      </w:pPr>
+    </w:p>
+    <w:p>
+      <w:pPr>
+        <w:spacing w:line="360" w:lineRule="auto"/>
+        <w:ind w:firstLine="851"/>
+        <w:jc w:val="both"/>
+        <w:rPr>
+          <w:rFonts w:ascii="Times New Roman" w:hAnsi="Times New Roman"/>
+          <w:sz w:val="28"/>
+          <w:szCs w:val="28"/>
+          <w:lang w:val="ru-RU"/>
+        </w:rPr>
+      </w:pPr>
+      <w:proofErr w:type="spellStart"/>
+      <w:r>
+        <w:rPr>
+          <w:rFonts w:ascii="Times New Roman" w:hAnsi="Times New Roman"/>
+          <w:b/>
+          <w:sz w:val="28"/>
+          <w:szCs w:val="28"/>
+          <w:lang w:val="ru-RU"/>
+        </w:rPr>
+        <w:t>Створення</w:t>
+      </w:r>
+      <w:proofErr w:type="spellEnd"/>
+      <w:r>
+        <w:rPr>
+          <w:rFonts w:ascii="Times New Roman" w:hAnsi="Times New Roman"/>
+          <w:b/>
+          <w:sz w:val="28"/>
+          <w:szCs w:val="28"/>
+          <w:lang w:val="ru-RU"/>
+        </w:rPr>
+        <w:t xml:space="preserve"> </w:t>
+      </w:r>
+      <w:proofErr w:type="spellStart"/>
+      <w:r>
+        <w:rPr>
+          <w:rFonts w:ascii="Times New Roman" w:hAnsi="Times New Roman"/>
+          <w:b/>
+          <w:sz w:val="28"/>
+          <w:szCs w:val="28"/>
+          <w:lang w:val="ru-RU"/>
+        </w:rPr>
+        <w:t>графі</w:t>
+      </w:r>
+      <w:proofErr w:type="gramStart"/>
+      <w:r>
+        <w:rPr>
+          <w:rFonts w:ascii="Times New Roman" w:hAnsi="Times New Roman"/>
+          <w:b/>
+          <w:sz w:val="28"/>
+          <w:szCs w:val="28"/>
+          <w:lang w:val="ru-RU"/>
+        </w:rPr>
+        <w:t>к</w:t>
+      </w:r>
+      <w:proofErr w:type="gramEnd"/>
+      <w:r>
+        <w:rPr>
+          <w:rFonts w:ascii="Times New Roman" w:hAnsi="Times New Roman"/>
+          <w:b/>
+          <w:sz w:val="28"/>
+          <w:szCs w:val="28"/>
+          <w:lang w:val="ru-RU"/>
+        </w:rPr>
+        <w:t>ів</w:t>
+      </w:r>
+      <w:proofErr w:type="spellEnd"/>
+    </w:p>
+    <w:p>
+      <w:pPr>
+        <w:spacing w:line="360" w:lineRule="auto"/>
+        <w:jc w:val="center"/>
+        <w:rPr>
+          <w:rFonts w:ascii="Times New Roman" w:hAnsi="Times New Roman"/>
+          <w:b/>
+          <w:sz w:val="28"/>
+          <w:szCs w:val="28"/>
+          <w:lang w:val="uk-UA"/>
+        </w:rPr>
+      </w:pPr>
+      <w:r>
+        <w:rPr>
+          <w:noProof/>
+          <w:lang w:val="ru-RU" w:eastAsia="ru-RU"/>
+        </w:rPr>
+        <w:drawing>
+          <wp:inline distT="0" distB="0" distL="0" distR="0" wp14:anchorId="7FD0C7BB" wp14:editId="23FE1B22">
+            <wp:extent cx="6120765" cy="3749908"/>
+            <wp:effectExtent l="0" t="0" r="0" b="3175"/>
+            <wp:docPr id="17" name="Рисунок 17"/>
+            <wp:cNvGraphicFramePr>
+              <a:graphicFrameLocks xmlns:a="http://schemas.openxmlformats.org/drawingml/2006/main" noChangeAspect="1"/>
+            </wp:cNvGraphicFramePr>
+            <a:graphic xmlns:a="http://schemas.openxmlformats.org/drawingml/2006/main">
+              <a:graphicData uri="http://schemas.openxmlformats.org/drawingml/2006/picture">
+                <pic:pic xmlns:pic="http://schemas.openxmlformats.org/drawingml/2006/picture">
+                  <pic:nvPicPr>
+                    <pic:cNvPr id="0" name=""/>
+                    <pic:cNvPicPr/>
+                  </pic:nvPicPr>
+                  <pic:blipFill>
+                    <a:blip r:embed="rId16"/>
+                    <a:stretch>
+                      <a:fillRect/>
+                    </a:stretch>
+                  </pic:blipFill>
+                  <pic:spPr>
+                    <a:xfrm>
+                      <a:off x="0" y="0"/>
+                      <a:ext cx="6120765" cy="3749908"/>
+                    </a:xfrm>
+                    <a:prstGeom prst="rect">
+                      <a:avLst/>
+                    </a:prstGeom>
+                  </pic:spPr>
+                </pic:pic>
+              </a:graphicData>
+            </a:graphic>
+          </wp:inline>
+        </w:drawing>
+      </w:r>
+      <w:bookmarkStart w:id="0" w:name="_GoBack"/>
+      <w:bookmarkEnd w:id="0"/>
+    </w:p>
+    <w:p>
+      <w:pPr>
         <w:spacing w:line="360" w:lineRule="auto"/>
         <w:ind w:firstLine="851"/>
         <w:jc w:val="center"/>
@@ -3539,27 +3240,16 @@
           <w:lang w:val="uk-UA"/>
         </w:rPr>
       </w:pPr>
-      <w:proofErr w:type="spellStart"/>
-      <w:r>
-        <w:rPr>
-          <w:rFonts w:ascii="Times New Roman" w:hAnsi="Times New Roman"/>
-          <w:b/>
-          <w:i/>
-          <w:sz w:val="28"/>
-          <w:szCs w:val="28"/>
-        </w:rPr>
-        <w:t>Рис</w:t>
-      </w:r>
-      <w:proofErr w:type="spellEnd"/>
-      <w:r>
-        <w:rPr>
-          <w:rFonts w:ascii="Times New Roman" w:hAnsi="Times New Roman"/>
-          <w:b/>
-          <w:i/>
-          <w:sz w:val="28"/>
-          <w:szCs w:val="28"/>
-        </w:rPr>
-        <w:t xml:space="preserve">. </w:t>
+      <w:r>
+        <w:rPr>
+          <w:rFonts w:ascii="Times New Roman" w:hAnsi="Times New Roman"/>
+          <w:b/>
+          <w:i/>
+          <w:sz w:val="28"/>
+          <w:szCs w:val="28"/>
+          <w:lang w:val="ru-RU"/>
+        </w:rPr>
+        <w:t xml:space="preserve">Рис. </w:t>
       </w:r>
       <w:r>
         <w:rPr>
@@ -3579,6 +3269,7 @@
           <w:i/>
           <w:sz w:val="28"/>
           <w:szCs w:val="28"/>
+          <w:lang w:val="ru-RU"/>
         </w:rPr>
         <w:t>.</w:t>
       </w:r>
@@ -3588,6 +3279,7 @@
           <w:i/>
           <w:sz w:val="28"/>
           <w:szCs w:val="28"/>
+          <w:lang w:val="ru-RU"/>
         </w:rPr>
         <w:t xml:space="preserve"> </w:t>
       </w:r>
@@ -3620,6 +3312,7 @@
           <w:bCs/>
           <w:sz w:val="28"/>
           <w:szCs w:val="28"/>
+          <w:lang w:val="ru-RU"/>
         </w:rPr>
       </w:pPr>
       <w:r>
@@ -3646,6 +3339,7 @@
           <w:rFonts w:ascii="Times New Roman" w:hAnsi="Times New Roman"/>
           <w:sz w:val="28"/>
           <w:szCs w:val="28"/>
+          <w:lang w:val="ru-RU"/>
         </w:rPr>
         <w:t xml:space="preserve"> </w:t>
       </w:r>
@@ -3674,6 +3368,7 @@
           <w:rFonts w:ascii="Times New Roman" w:hAnsi="Times New Roman"/>
           <w:sz w:val="28"/>
           <w:szCs w:val="28"/>
+          <w:lang w:val="ru-RU"/>
         </w:rPr>
         <w:t>навчи</w:t>
       </w:r>
@@ -3693,6 +3388,7 @@
           <w:rFonts w:ascii="Times New Roman" w:hAnsi="Times New Roman"/>
           <w:sz w:val="28"/>
           <w:szCs w:val="28"/>
+          <w:lang w:val="ru-RU"/>
         </w:rPr>
         <w:t>ись</w:t>
       </w:r>
@@ -3702,15 +3398,17 @@
           <w:rFonts w:ascii="Times New Roman" w:hAnsi="Times New Roman"/>
           <w:sz w:val="28"/>
           <w:szCs w:val="28"/>
-        </w:rPr>
-        <w:t xml:space="preserve"> </w:t>
-      </w:r>
-      <w:proofErr w:type="spellStart"/>
-      <w:r>
-        <w:rPr>
-          <w:rFonts w:ascii="Times New Roman" w:hAnsi="Times New Roman"/>
-          <w:sz w:val="28"/>
-          <w:szCs w:val="28"/>
+          <w:lang w:val="ru-RU"/>
+        </w:rPr>
+        <w:t xml:space="preserve"> </w:t>
+      </w:r>
+      <w:proofErr w:type="spellStart"/>
+      <w:r>
+        <w:rPr>
+          <w:rFonts w:ascii="Times New Roman" w:hAnsi="Times New Roman"/>
+          <w:sz w:val="28"/>
+          <w:szCs w:val="28"/>
+          <w:lang w:val="ru-RU"/>
         </w:rPr>
         <w:t>відслідковувати</w:t>
       </w:r>
@@ -3720,15 +3418,17 @@
           <w:rFonts w:ascii="Times New Roman" w:hAnsi="Times New Roman"/>
           <w:sz w:val="28"/>
           <w:szCs w:val="28"/>
-        </w:rPr>
-        <w:t xml:space="preserve"> </w:t>
-      </w:r>
-      <w:proofErr w:type="spellStart"/>
-      <w:r>
-        <w:rPr>
-          <w:rFonts w:ascii="Times New Roman" w:hAnsi="Times New Roman"/>
-          <w:sz w:val="28"/>
-          <w:szCs w:val="28"/>
+          <w:lang w:val="ru-RU"/>
+        </w:rPr>
+        <w:t xml:space="preserve"> </w:t>
+      </w:r>
+      <w:proofErr w:type="spellStart"/>
+      <w:r>
+        <w:rPr>
+          <w:rFonts w:ascii="Times New Roman" w:hAnsi="Times New Roman"/>
+          <w:sz w:val="28"/>
+          <w:szCs w:val="28"/>
+          <w:lang w:val="ru-RU"/>
         </w:rPr>
         <w:t>виконання</w:t>
       </w:r>
@@ -3738,51 +3438,17 @@
           <w:rFonts w:ascii="Times New Roman" w:hAnsi="Times New Roman"/>
           <w:sz w:val="28"/>
           <w:szCs w:val="28"/>
-        </w:rPr>
-        <w:t xml:space="preserve"> </w:t>
-      </w:r>
-      <w:proofErr w:type="spellStart"/>
-      <w:r>
-        <w:rPr>
-          <w:rFonts w:ascii="Times New Roman" w:hAnsi="Times New Roman"/>
-          <w:sz w:val="28"/>
-          <w:szCs w:val="28"/>
-        </w:rPr>
-        <w:t>проекту</w:t>
-      </w:r>
-      <w:proofErr w:type="spellEnd"/>
-      <w:r>
-        <w:rPr>
-          <w:rFonts w:ascii="Times New Roman" w:hAnsi="Times New Roman"/>
-          <w:sz w:val="28"/>
-          <w:szCs w:val="28"/>
-        </w:rPr>
-        <w:t xml:space="preserve"> </w:t>
-      </w:r>
-      <w:proofErr w:type="spellStart"/>
-      <w:r>
-        <w:rPr>
-          <w:rFonts w:ascii="Times New Roman" w:hAnsi="Times New Roman"/>
-          <w:sz w:val="28"/>
-          <w:szCs w:val="28"/>
-        </w:rPr>
-        <w:t>та</w:t>
-      </w:r>
-      <w:proofErr w:type="spellEnd"/>
-      <w:r>
-        <w:rPr>
-          <w:rFonts w:ascii="Times New Roman" w:hAnsi="Times New Roman"/>
-          <w:sz w:val="28"/>
-          <w:szCs w:val="28"/>
-        </w:rPr>
-        <w:t xml:space="preserve"> </w:t>
-      </w:r>
-      <w:proofErr w:type="spellStart"/>
-      <w:r>
-        <w:rPr>
-          <w:rFonts w:ascii="Times New Roman" w:hAnsi="Times New Roman"/>
-          <w:sz w:val="28"/>
-          <w:szCs w:val="28"/>
+          <w:lang w:val="ru-RU"/>
+        </w:rPr>
+        <w:t xml:space="preserve"> проекту та </w:t>
+      </w:r>
+      <w:proofErr w:type="spellStart"/>
+      <w:r>
+        <w:rPr>
+          <w:rFonts w:ascii="Times New Roman" w:hAnsi="Times New Roman"/>
+          <w:sz w:val="28"/>
+          <w:szCs w:val="28"/>
+          <w:lang w:val="ru-RU"/>
         </w:rPr>
         <w:t>здійснювати</w:t>
       </w:r>
@@ -3792,15 +3458,17 @@
           <w:rFonts w:ascii="Times New Roman" w:hAnsi="Times New Roman"/>
           <w:sz w:val="28"/>
           <w:szCs w:val="28"/>
-        </w:rPr>
-        <w:t xml:space="preserve"> </w:t>
-      </w:r>
-      <w:proofErr w:type="spellStart"/>
-      <w:r>
-        <w:rPr>
-          <w:rFonts w:ascii="Times New Roman" w:hAnsi="Times New Roman"/>
-          <w:sz w:val="28"/>
-          <w:szCs w:val="28"/>
+          <w:lang w:val="ru-RU"/>
+        </w:rPr>
+        <w:t xml:space="preserve"> </w:t>
+      </w:r>
+      <w:proofErr w:type="spellStart"/>
+      <w:r>
+        <w:rPr>
+          <w:rFonts w:ascii="Times New Roman" w:hAnsi="Times New Roman"/>
+          <w:sz w:val="28"/>
+          <w:szCs w:val="28"/>
+          <w:lang w:val="ru-RU"/>
         </w:rPr>
         <w:t>аналіз</w:t>
       </w:r>
@@ -3810,15 +3478,17 @@
           <w:rFonts w:ascii="Times New Roman" w:hAnsi="Times New Roman"/>
           <w:sz w:val="28"/>
           <w:szCs w:val="28"/>
-        </w:rPr>
-        <w:t xml:space="preserve"> </w:t>
-      </w:r>
-      <w:proofErr w:type="spellStart"/>
-      <w:r>
-        <w:rPr>
-          <w:rFonts w:ascii="Times New Roman" w:hAnsi="Times New Roman"/>
-          <w:sz w:val="28"/>
-          <w:szCs w:val="28"/>
+          <w:lang w:val="ru-RU"/>
+        </w:rPr>
+        <w:t xml:space="preserve"> </w:t>
+      </w:r>
+      <w:proofErr w:type="spellStart"/>
+      <w:r>
+        <w:rPr>
+          <w:rFonts w:ascii="Times New Roman" w:hAnsi="Times New Roman"/>
+          <w:sz w:val="28"/>
+          <w:szCs w:val="28"/>
+          <w:lang w:val="ru-RU"/>
         </w:rPr>
         <w:t>проміжних</w:t>
       </w:r>
@@ -3828,15 +3498,17 @@
           <w:rFonts w:ascii="Times New Roman" w:hAnsi="Times New Roman"/>
           <w:sz w:val="28"/>
           <w:szCs w:val="28"/>
-        </w:rPr>
-        <w:t xml:space="preserve"> </w:t>
-      </w:r>
-      <w:proofErr w:type="spellStart"/>
-      <w:r>
-        <w:rPr>
-          <w:rFonts w:ascii="Times New Roman" w:hAnsi="Times New Roman"/>
-          <w:sz w:val="28"/>
-          <w:szCs w:val="28"/>
+          <w:lang w:val="ru-RU"/>
+        </w:rPr>
+        <w:t xml:space="preserve"> </w:t>
+      </w:r>
+      <w:proofErr w:type="spellStart"/>
+      <w:r>
+        <w:rPr>
+          <w:rFonts w:ascii="Times New Roman" w:hAnsi="Times New Roman"/>
+          <w:sz w:val="28"/>
+          <w:szCs w:val="28"/>
+          <w:lang w:val="ru-RU"/>
         </w:rPr>
         <w:t>результатів</w:t>
       </w:r>
@@ -3846,6 +3518,7 @@
           <w:rFonts w:ascii="Times New Roman" w:hAnsi="Times New Roman"/>
           <w:sz w:val="28"/>
           <w:szCs w:val="28"/>
+          <w:lang w:val="ru-RU"/>
         </w:rPr>
         <w:t>.</w:t>
       </w:r>
@@ -3861,11 +3534,12 @@
           <w:bCs/>
           <w:sz w:val="28"/>
           <w:szCs w:val="28"/>
+          <w:lang w:val="ru-RU"/>
         </w:rPr>
       </w:pPr>
     </w:p>
     <w:sectPr>
-      <w:footerReference w:type="default" r:id="rId16"/>
+      <w:footerReference w:type="default" r:id="rId17"/>
       <w:pgSz w:w="11906" w:h="16838"/>
       <w:pgMar w:top="850" w:right="850" w:bottom="850" w:left="1417" w:header="708" w:footer="708" w:gutter="0"/>
       <w:cols w:space="708"/>
@@ -3877,7 +3551,7 @@
 </file>
 
 <file path=word/endnotes.xml><?xml version="1.0" encoding="utf-8"?>
-<w:endnotes xmlns:wpc="http://schemas.microsoft.com/office/word/2010/wordprocessingCanvas" xmlns:mc="http://schemas.openxmlformats.org/markup-compatibility/2006" xmlns:o="urn:schemas-microsoft-com:office:office" xmlns:r="http://schemas.openxmlformats.org/officeDocument/2006/relationships" xmlns:m="http://schemas.openxmlformats.org/officeDocument/2006/math" xmlns:v="urn:schemas-microsoft-com:vml" xmlns:wp14="http://schemas.microsoft.com/office/word/2010/wordprocessingDrawing" xmlns:wp="http://schemas.openxmlformats.org/drawingml/2006/wordprocessingDrawing" xmlns:w10="urn:schemas-microsoft-com:office:word" xmlns:w="http://schemas.openxmlformats.org/wordprocessingml/2006/main" xmlns:w14="http://schemas.microsoft.com/office/word/2010/wordml" xmlns:w15="http://schemas.microsoft.com/office/word/2012/wordml" xmlns:wpg="http://schemas.microsoft.com/office/word/2010/wordprocessingGroup" xmlns:wpi="http://schemas.microsoft.com/office/word/2010/wordprocessingInk" xmlns:wne="http://schemas.microsoft.com/office/word/2006/wordml" xmlns:wps="http://schemas.microsoft.com/office/word/2010/wordprocessingShape" mc:Ignorable="w14 w15 wp14">
+<w:endnotes xmlns:wpc="http://schemas.microsoft.com/office/word/2010/wordprocessingCanvas" xmlns:mc="http://schemas.openxmlformats.org/markup-compatibility/2006" xmlns:o="urn:schemas-microsoft-com:office:office" xmlns:r="http://schemas.openxmlformats.org/officeDocument/2006/relationships" xmlns:m="http://schemas.openxmlformats.org/officeDocument/2006/math" xmlns:v="urn:schemas-microsoft-com:vml" xmlns:wp14="http://schemas.microsoft.com/office/word/2010/wordprocessingDrawing" xmlns:wp="http://schemas.openxmlformats.org/drawingml/2006/wordprocessingDrawing" xmlns:w10="urn:schemas-microsoft-com:office:word" xmlns:w="http://schemas.openxmlformats.org/wordprocessingml/2006/main" xmlns:w14="http://schemas.microsoft.com/office/word/2010/wordml" xmlns:wpg="http://schemas.microsoft.com/office/word/2010/wordprocessingGroup" xmlns:wpi="http://schemas.microsoft.com/office/word/2010/wordprocessingInk" xmlns:wne="http://schemas.microsoft.com/office/word/2006/wordml" xmlns:wps="http://schemas.microsoft.com/office/word/2010/wordprocessingShape" mc:Ignorable="w14 wp14">
   <w:endnote w:type="separator" w:id="-1">
     <w:p>
       <w:r>
@@ -3896,7 +3570,7 @@
 </file>
 
 <file path=word/footer1.xml><?xml version="1.0" encoding="utf-8"?>
-<w:ftr xmlns:wpc="http://schemas.microsoft.com/office/word/2010/wordprocessingCanvas" xmlns:mc="http://schemas.openxmlformats.org/markup-compatibility/2006" xmlns:o="urn:schemas-microsoft-com:office:office" xmlns:r="http://schemas.openxmlformats.org/officeDocument/2006/relationships" xmlns:m="http://schemas.openxmlformats.org/officeDocument/2006/math" xmlns:v="urn:schemas-microsoft-com:vml" xmlns:wp14="http://schemas.microsoft.com/office/word/2010/wordprocessingDrawing" xmlns:wp="http://schemas.openxmlformats.org/drawingml/2006/wordprocessingDrawing" xmlns:w10="urn:schemas-microsoft-com:office:word" xmlns:w="http://schemas.openxmlformats.org/wordprocessingml/2006/main" xmlns:w14="http://schemas.microsoft.com/office/word/2010/wordml" xmlns:w15="http://schemas.microsoft.com/office/word/2012/wordml" xmlns:wpg="http://schemas.microsoft.com/office/word/2010/wordprocessingGroup" xmlns:wpi="http://schemas.microsoft.com/office/word/2010/wordprocessingInk" xmlns:wne="http://schemas.microsoft.com/office/word/2006/wordml" xmlns:wps="http://schemas.microsoft.com/office/word/2010/wordprocessingShape" mc:Ignorable="w14 w15 wp14">
+<w:ftr xmlns:wpc="http://schemas.microsoft.com/office/word/2010/wordprocessingCanvas" xmlns:mc="http://schemas.openxmlformats.org/markup-compatibility/2006" xmlns:o="urn:schemas-microsoft-com:office:office" xmlns:r="http://schemas.openxmlformats.org/officeDocument/2006/relationships" xmlns:m="http://schemas.openxmlformats.org/officeDocument/2006/math" xmlns:v="urn:schemas-microsoft-com:vml" xmlns:wp14="http://schemas.microsoft.com/office/word/2010/wordprocessingDrawing" xmlns:wp="http://schemas.openxmlformats.org/drawingml/2006/wordprocessingDrawing" xmlns:w10="urn:schemas-microsoft-com:office:word" xmlns:w="http://schemas.openxmlformats.org/wordprocessingml/2006/main" xmlns:w14="http://schemas.microsoft.com/office/word/2010/wordml" xmlns:wpg="http://schemas.microsoft.com/office/word/2010/wordprocessingGroup" xmlns:wpi="http://schemas.microsoft.com/office/word/2010/wordprocessingInk" xmlns:wne="http://schemas.microsoft.com/office/word/2006/wordml" xmlns:wps="http://schemas.microsoft.com/office/word/2010/wordprocessingShape" mc:Ignorable="w14 wp14">
   <w:sdt>
     <w:sdtPr>
       <w:id w:val="-425035819"/>
@@ -3925,7 +3599,7 @@
           <w:rPr>
             <w:noProof/>
           </w:rPr>
-          <w:t>2</w:t>
+          <w:t>4</w:t>
         </w:r>
         <w:r>
           <w:fldChar w:fldCharType="end"/>
@@ -3942,7 +3616,7 @@
 </file>
 
 <file path=word/footnotes.xml><?xml version="1.0" encoding="utf-8"?>
-<w:footnotes xmlns:wpc="http://schemas.microsoft.com/office/word/2010/wordprocessingCanvas" xmlns:mc="http://schemas.openxmlformats.org/markup-compatibility/2006" xmlns:o="urn:schemas-microsoft-com:office:office" xmlns:r="http://schemas.openxmlformats.org/officeDocument/2006/relationships" xmlns:m="http://schemas.openxmlformats.org/officeDocument/2006/math" xmlns:v="urn:schemas-microsoft-com:vml" xmlns:wp14="http://schemas.microsoft.com/office/word/2010/wordprocessingDrawing" xmlns:wp="http://schemas.openxmlformats.org/drawingml/2006/wordprocessingDrawing" xmlns:w10="urn:schemas-microsoft-com:office:word" xmlns:w="http://schemas.openxmlformats.org/wordprocessingml/2006/main" xmlns:w14="http://schemas.microsoft.com/office/word/2010/wordml" xmlns:w15="http://schemas.microsoft.com/office/word/2012/wordml" xmlns:wpg="http://schemas.microsoft.com/office/word/2010/wordprocessingGroup" xmlns:wpi="http://schemas.microsoft.com/office/word/2010/wordprocessingInk" xmlns:wne="http://schemas.microsoft.com/office/word/2006/wordml" xmlns:wps="http://schemas.microsoft.com/office/word/2010/wordprocessingShape" mc:Ignorable="w14 w15 wp14">
+<w:footnotes xmlns:wpc="http://schemas.microsoft.com/office/word/2010/wordprocessingCanvas" xmlns:mc="http://schemas.openxmlformats.org/markup-compatibility/2006" xmlns:o="urn:schemas-microsoft-com:office:office" xmlns:r="http://schemas.openxmlformats.org/officeDocument/2006/relationships" xmlns:m="http://schemas.openxmlformats.org/officeDocument/2006/math" xmlns:v="urn:schemas-microsoft-com:vml" xmlns:wp14="http://schemas.microsoft.com/office/word/2010/wordprocessingDrawing" xmlns:wp="http://schemas.openxmlformats.org/drawingml/2006/wordprocessingDrawing" xmlns:w10="urn:schemas-microsoft-com:office:word" xmlns:w="http://schemas.openxmlformats.org/wordprocessingml/2006/main" xmlns:w14="http://schemas.microsoft.com/office/word/2010/wordml" xmlns:wpg="http://schemas.microsoft.com/office/word/2010/wordprocessingGroup" xmlns:wpi="http://schemas.microsoft.com/office/word/2010/wordprocessingInk" xmlns:wne="http://schemas.microsoft.com/office/word/2006/wordml" xmlns:wps="http://schemas.microsoft.com/office/word/2010/wordprocessingShape" mc:Ignorable="w14 wp14">
   <w:footnote w:type="separator" w:id="-1">
     <w:p>
       <w:r>
@@ -3961,8 +3635,8 @@
 </file>
 
 <file path=word/numbering.xml><?xml version="1.0" encoding="utf-8"?>
-<w:numbering xmlns:wpc="http://schemas.microsoft.com/office/word/2010/wordprocessingCanvas" xmlns:mc="http://schemas.openxmlformats.org/markup-compatibility/2006" xmlns:o="urn:schemas-microsoft-com:office:office" xmlns:r="http://schemas.openxmlformats.org/officeDocument/2006/relationships" xmlns:m="http://schemas.openxmlformats.org/officeDocument/2006/math" xmlns:v="urn:schemas-microsoft-com:vml" xmlns:wp14="http://schemas.microsoft.com/office/word/2010/wordprocessingDrawing" xmlns:wp="http://schemas.openxmlformats.org/drawingml/2006/wordprocessingDrawing" xmlns:w10="urn:schemas-microsoft-com:office:word" xmlns:w="http://schemas.openxmlformats.org/wordprocessingml/2006/main" xmlns:w14="http://schemas.microsoft.com/office/word/2010/wordml" xmlns:w15="http://schemas.microsoft.com/office/word/2012/wordml" xmlns:wpg="http://schemas.microsoft.com/office/word/2010/wordprocessingGroup" xmlns:wpi="http://schemas.microsoft.com/office/word/2010/wordprocessingInk" xmlns:wne="http://schemas.microsoft.com/office/word/2006/wordml" xmlns:wps="http://schemas.microsoft.com/office/word/2010/wordprocessingShape" mc:Ignorable="w14 w15 wp14">
-  <w:abstractNum w:abstractNumId="0" w15:restartNumberingAfterBreak="0">
+<w:numbering xmlns:wpc="http://schemas.microsoft.com/office/word/2010/wordprocessingCanvas" xmlns:mc="http://schemas.openxmlformats.org/markup-compatibility/2006" xmlns:o="urn:schemas-microsoft-com:office:office" xmlns:r="http://schemas.openxmlformats.org/officeDocument/2006/relationships" xmlns:m="http://schemas.openxmlformats.org/officeDocument/2006/math" xmlns:v="urn:schemas-microsoft-com:vml" xmlns:wp14="http://schemas.microsoft.com/office/word/2010/wordprocessingDrawing" xmlns:wp="http://schemas.openxmlformats.org/drawingml/2006/wordprocessingDrawing" xmlns:w10="urn:schemas-microsoft-com:office:word" xmlns:w="http://schemas.openxmlformats.org/wordprocessingml/2006/main" xmlns:w14="http://schemas.microsoft.com/office/word/2010/wordml" xmlns:wpg="http://schemas.microsoft.com/office/word/2010/wordprocessingGroup" xmlns:wpi="http://schemas.microsoft.com/office/word/2010/wordprocessingInk" xmlns:wne="http://schemas.microsoft.com/office/word/2006/wordml" xmlns:wps="http://schemas.microsoft.com/office/word/2010/wordprocessingShape" mc:Ignorable="w14 wp14">
+  <w:abstractNum w:abstractNumId="0">
     <w:nsid w:val="00224FD8"/>
     <w:multiLevelType w:val="hybridMultilevel"/>
     <w:tmpl w:val="F43088CE"/>
@@ -4081,7 +3755,7 @@
 </file>
 
 <file path=word/styles.xml><?xml version="1.0" encoding="utf-8"?>
-<w:styles xmlns:mc="http://schemas.openxmlformats.org/markup-compatibility/2006" xmlns:r="http://schemas.openxmlformats.org/officeDocument/2006/relationships" xmlns:w="http://schemas.openxmlformats.org/wordprocessingml/2006/main" xmlns:w14="http://schemas.microsoft.com/office/word/2010/wordml" xmlns:w15="http://schemas.microsoft.com/office/word/2012/wordml" mc:Ignorable="w14 w15">
+<w:styles xmlns:mc="http://schemas.openxmlformats.org/markup-compatibility/2006" xmlns:r="http://schemas.openxmlformats.org/officeDocument/2006/relationships" xmlns:w="http://schemas.openxmlformats.org/wordprocessingml/2006/main" xmlns:w14="http://schemas.microsoft.com/office/word/2010/wordml" mc:Ignorable="w14">
   <w:docDefaults>
     <w:rPrDefault>
       <w:rPr>
@@ -4097,378 +3771,145 @@
       </w:pPr>
     </w:pPrDefault>
   </w:docDefaults>
-  <w:latentStyles w:defLockedState="0" w:defUIPriority="99" w:defSemiHidden="0" w:defUnhideWhenUsed="0" w:defQFormat="0" w:count="371">
-    <w:lsdException w:name="Normal" w:uiPriority="1" w:qFormat="1"/>
-    <w:lsdException w:name="heading 1" w:uiPriority="9" w:qFormat="1"/>
-    <w:lsdException w:name="heading 2" w:semiHidden="1" w:uiPriority="9" w:unhideWhenUsed="1" w:qFormat="1"/>
-    <w:lsdException w:name="heading 3" w:semiHidden="1" w:uiPriority="9" w:unhideWhenUsed="1" w:qFormat="1"/>
-    <w:lsdException w:name="heading 4" w:semiHidden="1" w:uiPriority="9" w:unhideWhenUsed="1" w:qFormat="1"/>
-    <w:lsdException w:name="heading 5" w:semiHidden="1" w:uiPriority="9" w:unhideWhenUsed="1" w:qFormat="1"/>
-    <w:lsdException w:name="heading 6" w:semiHidden="1" w:uiPriority="9" w:unhideWhenUsed="1" w:qFormat="1"/>
-    <w:lsdException w:name="heading 7" w:semiHidden="1" w:uiPriority="9" w:unhideWhenUsed="1" w:qFormat="1"/>
-    <w:lsdException w:name="heading 8" w:semiHidden="1" w:uiPriority="9" w:unhideWhenUsed="1" w:qFormat="1"/>
-    <w:lsdException w:name="heading 9" w:semiHidden="1" w:uiPriority="9" w:unhideWhenUsed="1" w:qFormat="1"/>
-    <w:lsdException w:name="index 1" w:semiHidden="1" w:unhideWhenUsed="1"/>
-    <w:lsdException w:name="index 2" w:semiHidden="1" w:unhideWhenUsed="1"/>
-    <w:lsdException w:name="index 3" w:semiHidden="1" w:unhideWhenUsed="1"/>
-    <w:lsdException w:name="index 4" w:semiHidden="1" w:unhideWhenUsed="1"/>
-    <w:lsdException w:name="index 5" w:semiHidden="1" w:unhideWhenUsed="1"/>
-    <w:lsdException w:name="index 6" w:semiHidden="1" w:unhideWhenUsed="1"/>
-    <w:lsdException w:name="index 7" w:semiHidden="1" w:unhideWhenUsed="1"/>
-    <w:lsdException w:name="index 8" w:semiHidden="1" w:unhideWhenUsed="1"/>
-    <w:lsdException w:name="index 9" w:semiHidden="1" w:unhideWhenUsed="1"/>
-    <w:lsdException w:name="toc 1" w:semiHidden="1" w:uiPriority="39" w:unhideWhenUsed="1"/>
-    <w:lsdException w:name="toc 2" w:semiHidden="1" w:uiPriority="39" w:unhideWhenUsed="1"/>
-    <w:lsdException w:name="toc 3" w:semiHidden="1" w:uiPriority="39" w:unhideWhenUsed="1"/>
-    <w:lsdException w:name="toc 4" w:semiHidden="1" w:uiPriority="39" w:unhideWhenUsed="1"/>
-    <w:lsdException w:name="toc 5" w:semiHidden="1" w:uiPriority="39" w:unhideWhenUsed="1"/>
-    <w:lsdException w:name="toc 6" w:semiHidden="1" w:uiPriority="39" w:unhideWhenUsed="1"/>
-    <w:lsdException w:name="toc 7" w:semiHidden="1" w:uiPriority="39" w:unhideWhenUsed="1"/>
-    <w:lsdException w:name="toc 8" w:semiHidden="1" w:uiPriority="39" w:unhideWhenUsed="1"/>
-    <w:lsdException w:name="toc 9" w:semiHidden="1" w:uiPriority="39" w:unhideWhenUsed="1"/>
-    <w:lsdException w:name="Normal Indent" w:semiHidden="1" w:unhideWhenUsed="1"/>
-    <w:lsdException w:name="footnote text" w:semiHidden="1" w:unhideWhenUsed="1"/>
-    <w:lsdException w:name="annotation text" w:semiHidden="1" w:unhideWhenUsed="1"/>
-    <w:lsdException w:name="header" w:semiHidden="1" w:unhideWhenUsed="1"/>
-    <w:lsdException w:name="footer" w:semiHidden="1" w:unhideWhenUsed="1"/>
-    <w:lsdException w:name="index heading" w:semiHidden="1" w:unhideWhenUsed="1"/>
-    <w:lsdException w:name="caption" w:semiHidden="1" w:uiPriority="35" w:unhideWhenUsed="1" w:qFormat="1"/>
-    <w:lsdException w:name="table of figures" w:semiHidden="1" w:unhideWhenUsed="1"/>
-    <w:lsdException w:name="envelope address" w:semiHidden="1" w:unhideWhenUsed="1"/>
-    <w:lsdException w:name="envelope return" w:semiHidden="1" w:unhideWhenUsed="1"/>
-    <w:lsdException w:name="footnote reference" w:semiHidden="1" w:unhideWhenUsed="1"/>
-    <w:lsdException w:name="annotation reference" w:semiHidden="1" w:unhideWhenUsed="1"/>
-    <w:lsdException w:name="line number" w:semiHidden="1" w:unhideWhenUsed="1"/>
-    <w:lsdException w:name="page number" w:semiHidden="1" w:unhideWhenUsed="1"/>
-    <w:lsdException w:name="endnote reference" w:semiHidden="1" w:unhideWhenUsed="1"/>
-    <w:lsdException w:name="endnote text" w:semiHidden="1" w:unhideWhenUsed="1"/>
-    <w:lsdException w:name="table of authorities" w:semiHidden="1" w:unhideWhenUsed="1"/>
-    <w:lsdException w:name="macro" w:semiHidden="1" w:unhideWhenUsed="1"/>
-    <w:lsdException w:name="toa heading" w:semiHidden="1" w:unhideWhenUsed="1"/>
-    <w:lsdException w:name="List" w:semiHidden="1" w:unhideWhenUsed="1"/>
-    <w:lsdException w:name="List Bullet" w:semiHidden="1" w:unhideWhenUsed="1"/>
-    <w:lsdException w:name="List Number" w:semiHidden="1" w:unhideWhenUsed="1"/>
-    <w:lsdException w:name="List 2" w:semiHidden="1" w:unhideWhenUsed="1"/>
-    <w:lsdException w:name="List 3" w:semiHidden="1" w:unhideWhenUsed="1"/>
-    <w:lsdException w:name="List 4" w:semiHidden="1" w:unhideWhenUsed="1"/>
-    <w:lsdException w:name="List 5" w:semiHidden="1" w:unhideWhenUsed="1"/>
-    <w:lsdException w:name="List Bullet 2" w:semiHidden="1" w:unhideWhenUsed="1"/>
-    <w:lsdException w:name="List Bullet 3" w:semiHidden="1" w:unhideWhenUsed="1"/>
-    <w:lsdException w:name="List Bullet 4" w:semiHidden="1" w:unhideWhenUsed="1"/>
-    <w:lsdException w:name="List Bullet 5" w:semiHidden="1" w:unhideWhenUsed="1"/>
-    <w:lsdException w:name="List Number 2" w:semiHidden="1" w:unhideWhenUsed="1"/>
-    <w:lsdException w:name="List Number 3" w:semiHidden="1" w:unhideWhenUsed="1"/>
-    <w:lsdException w:name="List Number 4" w:semiHidden="1" w:unhideWhenUsed="1"/>
-    <w:lsdException w:name="List Number 5" w:semiHidden="1" w:unhideWhenUsed="1"/>
-    <w:lsdException w:name="Title" w:uiPriority="10" w:qFormat="1"/>
-    <w:lsdException w:name="Closing" w:semiHidden="1" w:unhideWhenUsed="1"/>
-    <w:lsdException w:name="Signature" w:semiHidden="1" w:unhideWhenUsed="1"/>
-    <w:lsdException w:name="Default Paragraph Font" w:semiHidden="1" w:uiPriority="1" w:unhideWhenUsed="1"/>
-    <w:lsdException w:name="Body Text" w:semiHidden="1" w:uiPriority="1" w:unhideWhenUsed="1" w:qFormat="1"/>
-    <w:lsdException w:name="Body Text Indent" w:semiHidden="1" w:unhideWhenUsed="1"/>
-    <w:lsdException w:name="List Continue" w:semiHidden="1" w:unhideWhenUsed="1"/>
-    <w:lsdException w:name="List Continue 2" w:semiHidden="1" w:unhideWhenUsed="1"/>
-    <w:lsdException w:name="List Continue 3" w:semiHidden="1" w:unhideWhenUsed="1"/>
-    <w:lsdException w:name="List Continue 4" w:semiHidden="1" w:unhideWhenUsed="1"/>
-    <w:lsdException w:name="List Continue 5" w:semiHidden="1" w:unhideWhenUsed="1"/>
-    <w:lsdException w:name="Message Header" w:semiHidden="1" w:unhideWhenUsed="1"/>
-    <w:lsdException w:name="Subtitle" w:uiPriority="11" w:qFormat="1"/>
-    <w:lsdException w:name="Salutation" w:semiHidden="1" w:unhideWhenUsed="1"/>
-    <w:lsdException w:name="Date" w:semiHidden="1" w:unhideWhenUsed="1"/>
-    <w:lsdException w:name="Body Text First Indent" w:semiHidden="1" w:unhideWhenUsed="1"/>
-    <w:lsdException w:name="Body Text First Indent 2" w:semiHidden="1" w:unhideWhenUsed="1"/>
-    <w:lsdException w:name="Note Heading" w:semiHidden="1" w:unhideWhenUsed="1"/>
-    <w:lsdException w:name="Body Text 2" w:semiHidden="1" w:unhideWhenUsed="1"/>
-    <w:lsdException w:name="Body Text 3" w:semiHidden="1" w:unhideWhenUsed="1"/>
-    <w:lsdException w:name="Body Text Indent 2" w:semiHidden="1" w:unhideWhenUsed="1"/>
-    <w:lsdException w:name="Body Text Indent 3" w:semiHidden="1" w:unhideWhenUsed="1"/>
-    <w:lsdException w:name="Block Text" w:semiHidden="1" w:unhideWhenUsed="1"/>
-    <w:lsdException w:name="Hyperlink" w:semiHidden="1" w:unhideWhenUsed="1"/>
-    <w:lsdException w:name="FollowedHyperlink" w:semiHidden="1" w:unhideWhenUsed="1"/>
-    <w:lsdException w:name="Strong" w:uiPriority="22" w:qFormat="1"/>
-    <w:lsdException w:name="Emphasis" w:uiPriority="20" w:qFormat="1"/>
-    <w:lsdException w:name="Document Map" w:semiHidden="1" w:unhideWhenUsed="1"/>
-    <w:lsdException w:name="Plain Text" w:semiHidden="1" w:unhideWhenUsed="1"/>
-    <w:lsdException w:name="E-mail Signature" w:semiHidden="1" w:unhideWhenUsed="1"/>
-    <w:lsdException w:name="HTML Top of Form" w:semiHidden="1" w:unhideWhenUsed="1"/>
-    <w:lsdException w:name="HTML Bottom of Form" w:semiHidden="1" w:unhideWhenUsed="1"/>
-    <w:lsdException w:name="Normal (Web)" w:semiHidden="1" w:unhideWhenUsed="1"/>
-    <w:lsdException w:name="HTML Acronym" w:semiHidden="1" w:unhideWhenUsed="1"/>
-    <w:lsdException w:name="HTML Address" w:semiHidden="1" w:unhideWhenUsed="1"/>
-    <w:lsdException w:name="HTML Cite" w:semiHidden="1" w:unhideWhenUsed="1"/>
-    <w:lsdException w:name="HTML Code" w:semiHidden="1" w:unhideWhenUsed="1"/>
-    <w:lsdException w:name="HTML Definition" w:semiHidden="1" w:unhideWhenUsed="1"/>
-    <w:lsdException w:name="HTML Keyboard" w:semiHidden="1" w:unhideWhenUsed="1"/>
-    <w:lsdException w:name="HTML Preformatted" w:semiHidden="1" w:unhideWhenUsed="1"/>
-    <w:lsdException w:name="HTML Sample" w:semiHidden="1" w:unhideWhenUsed="1"/>
-    <w:lsdException w:name="HTML Typewriter" w:semiHidden="1" w:unhideWhenUsed="1"/>
-    <w:lsdException w:name="HTML Variable" w:semiHidden="1" w:unhideWhenUsed="1"/>
-    <w:lsdException w:name="Normal Table" w:semiHidden="1" w:unhideWhenUsed="1"/>
-    <w:lsdException w:name="annotation subject" w:semiHidden="1" w:unhideWhenUsed="1"/>
-    <w:lsdException w:name="No List" w:semiHidden="1" w:unhideWhenUsed="1"/>
-    <w:lsdException w:name="Outline List 1" w:semiHidden="1" w:unhideWhenUsed="1"/>
-    <w:lsdException w:name="Outline List 2" w:semiHidden="1" w:unhideWhenUsed="1"/>
-    <w:lsdException w:name="Outline List 3" w:semiHidden="1" w:unhideWhenUsed="1"/>
-    <w:lsdException w:name="Table Simple 1" w:semiHidden="1" w:unhideWhenUsed="1"/>
-    <w:lsdException w:name="Table Simple 2" w:semiHidden="1" w:unhideWhenUsed="1"/>
-    <w:lsdException w:name="Table Simple 3" w:semiHidden="1" w:unhideWhenUsed="1"/>
-    <w:lsdException w:name="Table Classic 1" w:semiHidden="1" w:unhideWhenUsed="1"/>
-    <w:lsdException w:name="Table Classic 2" w:semiHidden="1" w:unhideWhenUsed="1"/>
-    <w:lsdException w:name="Table Classic 3" w:semiHidden="1" w:unhideWhenUsed="1"/>
-    <w:lsdException w:name="Table Classic 4" w:semiHidden="1" w:unhideWhenUsed="1"/>
-    <w:lsdException w:name="Table Colorful 1" w:semiHidden="1" w:unhideWhenUsed="1"/>
-    <w:lsdException w:name="Table Colorful 2" w:semiHidden="1" w:unhideWhenUsed="1"/>
-    <w:lsdException w:name="Table Colorful 3" w:semiHidden="1" w:unhideWhenUsed="1"/>
-    <w:lsdException w:name="Table Columns 1" w:semiHidden="1" w:unhideWhenUsed="1"/>
-    <w:lsdException w:name="Table Columns 2" w:semiHidden="1" w:unhideWhenUsed="1"/>
-    <w:lsdException w:name="Table Columns 3" w:semiHidden="1" w:unhideWhenUsed="1"/>
-    <w:lsdException w:name="Table Columns 4" w:semiHidden="1" w:unhideWhenUsed="1"/>
-    <w:lsdException w:name="Table Columns 5" w:semiHidden="1" w:unhideWhenUsed="1"/>
-    <w:lsdException w:name="Table Grid 1" w:semiHidden="1" w:unhideWhenUsed="1"/>
-    <w:lsdException w:name="Table Grid 2" w:semiHidden="1" w:unhideWhenUsed="1"/>
-    <w:lsdException w:name="Table Grid 3" w:semiHidden="1" w:unhideWhenUsed="1"/>
-    <w:lsdException w:name="Table Grid 4" w:semiHidden="1" w:unhideWhenUsed="1"/>
-    <w:lsdException w:name="Table Grid 5" w:semiHidden="1" w:unhideWhenUsed="1"/>
-    <w:lsdException w:name="Table Grid 6" w:semiHidden="1" w:unhideWhenUsed="1"/>
-    <w:lsdException w:name="Table Grid 7" w:semiHidden="1" w:unhideWhenUsed="1"/>
-    <w:lsdException w:name="Table Grid 8" w:semiHidden="1" w:unhideWhenUsed="1"/>
-    <w:lsdException w:name="Table List 1" w:semiHidden="1" w:unhideWhenUsed="1"/>
-    <w:lsdException w:name="Table List 2" w:semiHidden="1" w:unhideWhenUsed="1"/>
-    <w:lsdException w:name="Table List 3" w:semiHidden="1" w:unhideWhenUsed="1"/>
-    <w:lsdException w:name="Table List 4" w:semiHidden="1" w:unhideWhenUsed="1"/>
-    <w:lsdException w:name="Table List 5" w:semiHidden="1" w:unhideWhenUsed="1"/>
-    <w:lsdException w:name="Table List 6" w:semiHidden="1" w:unhideWhenUsed="1"/>
-    <w:lsdException w:name="Table List 7" w:semiHidden="1" w:unhideWhenUsed="1"/>
-    <w:lsdException w:name="Table List 8" w:semiHidden="1" w:unhideWhenUsed="1"/>
-    <w:lsdException w:name="Table 3D effects 1" w:semiHidden="1" w:unhideWhenUsed="1"/>
-    <w:lsdException w:name="Table 3D effects 2" w:semiHidden="1" w:unhideWhenUsed="1"/>
-    <w:lsdException w:name="Table 3D effects 3" w:semiHidden="1" w:unhideWhenUsed="1"/>
-    <w:lsdException w:name="Table Contemporary" w:semiHidden="1" w:unhideWhenUsed="1"/>
-    <w:lsdException w:name="Table Elegant" w:semiHidden="1" w:unhideWhenUsed="1"/>
-    <w:lsdException w:name="Table Professional" w:semiHidden="1" w:unhideWhenUsed="1"/>
-    <w:lsdException w:name="Table Subtle 1" w:semiHidden="1" w:unhideWhenUsed="1"/>
-    <w:lsdException w:name="Table Subtle 2" w:semiHidden="1" w:unhideWhenUsed="1"/>
-    <w:lsdException w:name="Table Web 1" w:semiHidden="1" w:unhideWhenUsed="1"/>
-    <w:lsdException w:name="Table Web 2" w:semiHidden="1" w:unhideWhenUsed="1"/>
-    <w:lsdException w:name="Table Web 3" w:semiHidden="1" w:unhideWhenUsed="1"/>
-    <w:lsdException w:name="Balloon Text" w:semiHidden="1" w:unhideWhenUsed="1"/>
-    <w:lsdException w:name="Table Grid" w:uiPriority="59"/>
-    <w:lsdException w:name="Table Theme" w:semiHidden="1" w:unhideWhenUsed="1"/>
-    <w:lsdException w:name="Placeholder Text" w:semiHidden="1"/>
-    <w:lsdException w:name="No Spacing" w:uiPriority="1" w:qFormat="1"/>
-    <w:lsdException w:name="Light Shading" w:uiPriority="60"/>
-    <w:lsdException w:name="Light List" w:uiPriority="61"/>
-    <w:lsdException w:name="Light Grid" w:uiPriority="62"/>
-    <w:lsdException w:name="Medium Shading 1" w:uiPriority="63"/>
-    <w:lsdException w:name="Medium Shading 2" w:uiPriority="64"/>
-    <w:lsdException w:name="Medium List 1" w:uiPriority="65"/>
-    <w:lsdException w:name="Medium List 2" w:uiPriority="66"/>
-    <w:lsdException w:name="Medium Grid 1" w:uiPriority="67"/>
-    <w:lsdException w:name="Medium Grid 2" w:uiPriority="68"/>
-    <w:lsdException w:name="Medium Grid 3" w:uiPriority="69"/>
-    <w:lsdException w:name="Dark List" w:uiPriority="70"/>
-    <w:lsdException w:name="Colorful Shading" w:uiPriority="71"/>
-    <w:lsdException w:name="Colorful List" w:uiPriority="72"/>
-    <w:lsdException w:name="Colorful Grid" w:uiPriority="73"/>
-    <w:lsdException w:name="Light Shading Accent 1" w:uiPriority="60"/>
-    <w:lsdException w:name="Light List Accent 1" w:uiPriority="61"/>
-    <w:lsdException w:name="Light Grid Accent 1" w:uiPriority="62"/>
-    <w:lsdException w:name="Medium Shading 1 Accent 1" w:uiPriority="63"/>
-    <w:lsdException w:name="Medium Shading 2 Accent 1" w:uiPriority="64"/>
-    <w:lsdException w:name="Medium List 1 Accent 1" w:uiPriority="65"/>
-    <w:lsdException w:name="Revision" w:semiHidden="1"/>
-    <w:lsdException w:name="List Paragraph" w:uiPriority="34" w:qFormat="1"/>
-    <w:lsdException w:name="Quote" w:uiPriority="29" w:qFormat="1"/>
-    <w:lsdException w:name="Intense Quote" w:uiPriority="30" w:qFormat="1"/>
-    <w:lsdException w:name="Medium List 2 Accent 1" w:uiPriority="66"/>
-    <w:lsdException w:name="Medium Grid 1 Accent 1" w:uiPriority="67"/>
-    <w:lsdException w:name="Medium Grid 2 Accent 1" w:uiPriority="68"/>
-    <w:lsdException w:name="Medium Grid 3 Accent 1" w:uiPriority="69"/>
-    <w:lsdException w:name="Dark List Accent 1" w:uiPriority="70"/>
-    <w:lsdException w:name="Colorful Shading Accent 1" w:uiPriority="71"/>
-    <w:lsdException w:name="Colorful List Accent 1" w:uiPriority="72"/>
-    <w:lsdException w:name="Colorful Grid Accent 1" w:uiPriority="73"/>
-    <w:lsdException w:name="Light Shading Accent 2" w:uiPriority="60"/>
-    <w:lsdException w:name="Light List Accent 2" w:uiPriority="61"/>
-    <w:lsdException w:name="Light Grid Accent 2" w:uiPriority="62"/>
-    <w:lsdException w:name="Medium Shading 1 Accent 2" w:uiPriority="63"/>
-    <w:lsdException w:name="Medium Shading 2 Accent 2" w:uiPriority="64"/>
-    <w:lsdException w:name="Medium List 1 Accent 2" w:uiPriority="65"/>
-    <w:lsdException w:name="Medium List 2 Accent 2" w:uiPriority="66"/>
-    <w:lsdException w:name="Medium Grid 1 Accent 2" w:uiPriority="67"/>
-    <w:lsdException w:name="Medium Grid 2 Accent 2" w:uiPriority="68"/>
-    <w:lsdException w:name="Medium Grid 3 Accent 2" w:uiPriority="69"/>
-    <w:lsdException w:name="Dark List Accent 2" w:uiPriority="70"/>
-    <w:lsdException w:name="Colorful Shading Accent 2" w:uiPriority="71"/>
-    <w:lsdException w:name="Colorful List Accent 2" w:uiPriority="72"/>
-    <w:lsdException w:name="Colorful Grid Accent 2" w:uiPriority="73"/>
-    <w:lsdException w:name="Light Shading Accent 3" w:uiPriority="60"/>
-    <w:lsdException w:name="Light List Accent 3" w:uiPriority="61"/>
-    <w:lsdException w:name="Light Grid Accent 3" w:uiPriority="62"/>
-    <w:lsdException w:name="Medium Shading 1 Accent 3" w:uiPriority="63"/>
-    <w:lsdException w:name="Medium Shading 2 Accent 3" w:uiPriority="64"/>
-    <w:lsdException w:name="Medium List 1 Accent 3" w:uiPriority="65"/>
-    <w:lsdException w:name="Medium List 2 Accent 3" w:uiPriority="66"/>
-    <w:lsdException w:name="Medium Grid 1 Accent 3" w:uiPriority="67"/>
-    <w:lsdException w:name="Medium Grid 2 Accent 3" w:uiPriority="68"/>
-    <w:lsdException w:name="Medium Grid 3 Accent 3" w:uiPriority="69"/>
-    <w:lsdException w:name="Dark List Accent 3" w:uiPriority="70"/>
-    <w:lsdException w:name="Colorful Shading Accent 3" w:uiPriority="71"/>
-    <w:lsdException w:name="Colorful List Accent 3" w:uiPriority="72"/>
-    <w:lsdException w:name="Colorful Grid Accent 3" w:uiPriority="73"/>
-    <w:lsdException w:name="Light Shading Accent 4" w:uiPriority="60"/>
-    <w:lsdException w:name="Light List Accent 4" w:uiPriority="61"/>
-    <w:lsdException w:name="Light Grid Accent 4" w:uiPriority="62"/>
-    <w:lsdException w:name="Medium Shading 1 Accent 4" w:uiPriority="63"/>
-    <w:lsdException w:name="Medium Shading 2 Accent 4" w:uiPriority="64"/>
-    <w:lsdException w:name="Medium List 1 Accent 4" w:uiPriority="65"/>
-    <w:lsdException w:name="Medium List 2 Accent 4" w:uiPriority="66"/>
-    <w:lsdException w:name="Medium Grid 1 Accent 4" w:uiPriority="67"/>
-    <w:lsdException w:name="Medium Grid 2 Accent 4" w:uiPriority="68"/>
-    <w:lsdException w:name="Medium Grid 3 Accent 4" w:uiPriority="69"/>
-    <w:lsdException w:name="Dark List Accent 4" w:uiPriority="70"/>
-    <w:lsdException w:name="Colorful Shading Accent 4" w:uiPriority="71"/>
-    <w:lsdException w:name="Colorful List Accent 4" w:uiPriority="72"/>
-    <w:lsdException w:name="Colorful Grid Accent 4" w:uiPriority="73"/>
-    <w:lsdException w:name="Light Shading Accent 5" w:uiPriority="60"/>
-    <w:lsdException w:name="Light List Accent 5" w:uiPriority="61"/>
-    <w:lsdException w:name="Light Grid Accent 5" w:uiPriority="62"/>
-    <w:lsdException w:name="Medium Shading 1 Accent 5" w:uiPriority="63"/>
-    <w:lsdException w:name="Medium Shading 2 Accent 5" w:uiPriority="64"/>
-    <w:lsdException w:name="Medium List 1 Accent 5" w:uiPriority="65"/>
-    <w:lsdException w:name="Medium List 2 Accent 5" w:uiPriority="66"/>
-    <w:lsdException w:name="Medium Grid 1 Accent 5" w:uiPriority="67"/>
-    <w:lsdException w:name="Medium Grid 2 Accent 5" w:uiPriority="68"/>
-    <w:lsdException w:name="Medium Grid 3 Accent 5" w:uiPriority="69"/>
-    <w:lsdException w:name="Dark List Accent 5" w:uiPriority="70"/>
-    <w:lsdException w:name="Colorful Shading Accent 5" w:uiPriority="71"/>
-    <w:lsdException w:name="Colorful List Accent 5" w:uiPriority="72"/>
-    <w:lsdException w:name="Colorful Grid Accent 5" w:uiPriority="73"/>
-    <w:lsdException w:name="Light Shading Accent 6" w:uiPriority="60"/>
-    <w:lsdException w:name="Light List Accent 6" w:uiPriority="61"/>
-    <w:lsdException w:name="Light Grid Accent 6" w:uiPriority="62"/>
-    <w:lsdException w:name="Medium Shading 1 Accent 6" w:uiPriority="63"/>
-    <w:lsdException w:name="Medium Shading 2 Accent 6" w:uiPriority="64"/>
-    <w:lsdException w:name="Medium List 1 Accent 6" w:uiPriority="65"/>
-    <w:lsdException w:name="Medium List 2 Accent 6" w:uiPriority="66"/>
-    <w:lsdException w:name="Medium Grid 1 Accent 6" w:uiPriority="67"/>
-    <w:lsdException w:name="Medium Grid 2 Accent 6" w:uiPriority="68"/>
-    <w:lsdException w:name="Medium Grid 3 Accent 6" w:uiPriority="69"/>
-    <w:lsdException w:name="Dark List Accent 6" w:uiPriority="70"/>
-    <w:lsdException w:name="Colorful Shading Accent 6" w:uiPriority="71"/>
-    <w:lsdException w:name="Colorful List Accent 6" w:uiPriority="72"/>
-    <w:lsdException w:name="Colorful Grid Accent 6" w:uiPriority="73"/>
-    <w:lsdException w:name="Subtle Emphasis" w:uiPriority="19" w:qFormat="1"/>
-    <w:lsdException w:name="Intense Emphasis" w:uiPriority="21" w:qFormat="1"/>
-    <w:lsdException w:name="Subtle Reference" w:uiPriority="31" w:qFormat="1"/>
-    <w:lsdException w:name="Intense Reference" w:uiPriority="32" w:qFormat="1"/>
-    <w:lsdException w:name="Book Title" w:uiPriority="33" w:qFormat="1"/>
-    <w:lsdException w:name="Bibliography" w:semiHidden="1" w:uiPriority="37" w:unhideWhenUsed="1"/>
-    <w:lsdException w:name="TOC Heading" w:semiHidden="1" w:uiPriority="39" w:unhideWhenUsed="1" w:qFormat="1"/>
-    <w:lsdException w:name="Plain Table 1" w:uiPriority="41"/>
-    <w:lsdException w:name="Plain Table 2" w:uiPriority="42"/>
-    <w:lsdException w:name="Plain Table 3" w:uiPriority="43"/>
-    <w:lsdException w:name="Plain Table 4" w:uiPriority="44"/>
-    <w:lsdException w:name="Plain Table 5" w:uiPriority="45"/>
-    <w:lsdException w:name="Grid Table Light" w:uiPriority="40"/>
-    <w:lsdException w:name="Grid Table 1 Light" w:uiPriority="46"/>
-    <w:lsdException w:name="Grid Table 2" w:uiPriority="47"/>
-    <w:lsdException w:name="Grid Table 3" w:uiPriority="48"/>
-    <w:lsdException w:name="Grid Table 4" w:uiPriority="49"/>
-    <w:lsdException w:name="Grid Table 5 Dark" w:uiPriority="50"/>
-    <w:lsdException w:name="Grid Table 6 Colorful" w:uiPriority="51"/>
-    <w:lsdException w:name="Grid Table 7 Colorful" w:uiPriority="52"/>
-    <w:lsdException w:name="Grid Table 1 Light Accent 1" w:uiPriority="46"/>
-    <w:lsdException w:name="Grid Table 2 Accent 1" w:uiPriority="47"/>
-    <w:lsdException w:name="Grid Table 3 Accent 1" w:uiPriority="48"/>
-    <w:lsdException w:name="Grid Table 4 Accent 1" w:uiPriority="49"/>
-    <w:lsdException w:name="Grid Table 5 Dark Accent 1" w:uiPriority="50"/>
-    <w:lsdException w:name="Grid Table 6 Colorful Accent 1" w:uiPriority="51"/>
-    <w:lsdException w:name="Grid Table 7 Colorful Accent 1" w:uiPriority="52"/>
-    <w:lsdException w:name="Grid Table 1 Light Accent 2" w:uiPriority="46"/>
-    <w:lsdException w:name="Grid Table 2 Accent 2" w:uiPriority="47"/>
-    <w:lsdException w:name="Grid Table 3 Accent 2" w:uiPriority="48"/>
-    <w:lsdException w:name="Grid Table 4 Accent 2" w:uiPriority="49"/>
-    <w:lsdException w:name="Grid Table 5 Dark Accent 2" w:uiPriority="50"/>
-    <w:lsdException w:name="Grid Table 6 Colorful Accent 2" w:uiPriority="51"/>
-    <w:lsdException w:name="Grid Table 7 Colorful Accent 2" w:uiPriority="52"/>
-    <w:lsdException w:name="Grid Table 1 Light Accent 3" w:uiPriority="46"/>
-    <w:lsdException w:name="Grid Table 2 Accent 3" w:uiPriority="47"/>
-    <w:lsdException w:name="Grid Table 3 Accent 3" w:uiPriority="48"/>
-    <w:lsdException w:name="Grid Table 4 Accent 3" w:uiPriority="49"/>
-    <w:lsdException w:name="Grid Table 5 Dark Accent 3" w:uiPriority="50"/>
-    <w:lsdException w:name="Grid Table 6 Colorful Accent 3" w:uiPriority="51"/>
-    <w:lsdException w:name="Grid Table 7 Colorful Accent 3" w:uiPriority="52"/>
-    <w:lsdException w:name="Grid Table 1 Light Accent 4" w:uiPriority="46"/>
-    <w:lsdException w:name="Grid Table 2 Accent 4" w:uiPriority="47"/>
-    <w:lsdException w:name="Grid Table 3 Accent 4" w:uiPriority="48"/>
-    <w:lsdException w:name="Grid Table 4 Accent 4" w:uiPriority="49"/>
-    <w:lsdException w:name="Grid Table 5 Dark Accent 4" w:uiPriority="50"/>
-    <w:lsdException w:name="Grid Table 6 Colorful Accent 4" w:uiPriority="51"/>
-    <w:lsdException w:name="Grid Table 7 Colorful Accent 4" w:uiPriority="52"/>
-    <w:lsdException w:name="Grid Table 1 Light Accent 5" w:uiPriority="46"/>
-    <w:lsdException w:name="Grid Table 2 Accent 5" w:uiPriority="47"/>
-    <w:lsdException w:name="Grid Table 3 Accent 5" w:uiPriority="48"/>
-    <w:lsdException w:name="Grid Table 4 Accent 5" w:uiPriority="49"/>
-    <w:lsdException w:name="Grid Table 5 Dark Accent 5" w:uiPriority="50"/>
-    <w:lsdException w:name="Grid Table 6 Colorful Accent 5" w:uiPriority="51"/>
-    <w:lsdException w:name="Grid Table 7 Colorful Accent 5" w:uiPriority="52"/>
-    <w:lsdException w:name="Grid Table 1 Light Accent 6" w:uiPriority="46"/>
-    <w:lsdException w:name="Grid Table 2 Accent 6" w:uiPriority="47"/>
-    <w:lsdException w:name="Grid Table 3 Accent 6" w:uiPriority="48"/>
-    <w:lsdException w:name="Grid Table 4 Accent 6" w:uiPriority="49"/>
-    <w:lsdException w:name="Grid Table 5 Dark Accent 6" w:uiPriority="50"/>
-    <w:lsdException w:name="Grid Table 6 Colorful Accent 6" w:uiPriority="51"/>
-    <w:lsdException w:name="Grid Table 7 Colorful Accent 6" w:uiPriority="52"/>
-    <w:lsdException w:name="List Table 1 Light" w:uiPriority="46"/>
-    <w:lsdException w:name="List Table 2" w:uiPriority="47"/>
-    <w:lsdException w:name="List Table 3" w:uiPriority="48"/>
-    <w:lsdException w:name="List Table 4" w:uiPriority="49"/>
-    <w:lsdException w:name="List Table 5 Dark" w:uiPriority="50"/>
-    <w:lsdException w:name="List Table 6 Colorful" w:uiPriority="51"/>
-    <w:lsdException w:name="List Table 7 Colorful" w:uiPriority="52"/>
-    <w:lsdException w:name="List Table 1 Light Accent 1" w:uiPriority="46"/>
-    <w:lsdException w:name="List Table 2 Accent 1" w:uiPriority="47"/>
-    <w:lsdException w:name="List Table 3 Accent 1" w:uiPriority="48"/>
-    <w:lsdException w:name="List Table 4 Accent 1" w:uiPriority="49"/>
-    <w:lsdException w:name="List Table 5 Dark Accent 1" w:uiPriority="50"/>
-    <w:lsdException w:name="List Table 6 Colorful Accent 1" w:uiPriority="51"/>
-    <w:lsdException w:name="List Table 7 Colorful Accent 1" w:uiPriority="52"/>
-    <w:lsdException w:name="List Table 1 Light Accent 2" w:uiPriority="46"/>
-    <w:lsdException w:name="List Table 2 Accent 2" w:uiPriority="47"/>
-    <w:lsdException w:name="List Table 3 Accent 2" w:uiPriority="48"/>
-    <w:lsdException w:name="List Table 4 Accent 2" w:uiPriority="49"/>
-    <w:lsdException w:name="List Table 5 Dark Accent 2" w:uiPriority="50"/>
-    <w:lsdException w:name="List Table 6 Colorful Accent 2" w:uiPriority="51"/>
-    <w:lsdException w:name="List Table 7 Colorful Accent 2" w:uiPriority="52"/>
-    <w:lsdException w:name="List Table 1 Light Accent 3" w:uiPriority="46"/>
-    <w:lsdException w:name="List Table 2 Accent 3" w:uiPriority="47"/>
-    <w:lsdException w:name="List Table 3 Accent 3" w:uiPriority="48"/>
-    <w:lsdException w:name="List Table 4 Accent 3" w:uiPriority="49"/>
-    <w:lsdException w:name="List Table 5 Dark Accent 3" w:uiPriority="50"/>
-    <w:lsdException w:name="List Table 6 Colorful Accent 3" w:uiPriority="51"/>
-    <w:lsdException w:name="List Table 7 Colorful Accent 3" w:uiPriority="52"/>
-    <w:lsdException w:name="List Table 1 Light Accent 4" w:uiPriority="46"/>
-    <w:lsdException w:name="List Table 2 Accent 4" w:uiPriority="47"/>
-    <w:lsdException w:name="List Table 3 Accent 4" w:uiPriority="48"/>
-    <w:lsdException w:name="List Table 4 Accent 4" w:uiPriority="49"/>
-    <w:lsdException w:name="List Table 5 Dark Accent 4" w:uiPriority="50"/>
-    <w:lsdException w:name="List Table 6 Colorful Accent 4" w:uiPriority="51"/>
-    <w:lsdException w:name="List Table 7 Colorful Accent 4" w:uiPriority="52"/>
-    <w:lsdException w:name="List Table 1 Light Accent 5" w:uiPriority="46"/>
-    <w:lsdException w:name="List Table 2 Accent 5" w:uiPriority="47"/>
-    <w:lsdException w:name="List Table 3 Accent 5" w:uiPriority="48"/>
-    <w:lsdException w:name="List Table 4 Accent 5" w:uiPriority="49"/>
-    <w:lsdException w:name="List Table 5 Dark Accent 5" w:uiPriority="50"/>
-    <w:lsdException w:name="List Table 6 Colorful Accent 5" w:uiPriority="51"/>
-    <w:lsdException w:name="List Table 7 Colorful Accent 5" w:uiPriority="52"/>
-    <w:lsdException w:name="List Table 1 Light Accent 6" w:uiPriority="46"/>
-    <w:lsdException w:name="List Table 2 Accent 6" w:uiPriority="47"/>
-    <w:lsdException w:name="List Table 3 Accent 6" w:uiPriority="48"/>
-    <w:lsdException w:name="List Table 4 Accent 6" w:uiPriority="49"/>
-    <w:lsdException w:name="List Table 5 Dark Accent 6" w:uiPriority="50"/>
-    <w:lsdException w:name="List Table 6 Colorful Accent 6" w:uiPriority="51"/>
-    <w:lsdException w:name="List Table 7 Colorful Accent 6" w:uiPriority="52"/>
+  <w:latentStyles w:defLockedState="0" w:defUIPriority="99" w:defSemiHidden="1" w:defUnhideWhenUsed="1" w:defQFormat="0" w:count="267">
+    <w:lsdException w:name="Normal" w:semiHidden="0" w:uiPriority="1" w:unhideWhenUsed="0" w:qFormat="1"/>
+    <w:lsdException w:name="heading 1" w:semiHidden="0" w:uiPriority="9" w:unhideWhenUsed="0" w:qFormat="1"/>
+    <w:lsdException w:name="heading 2" w:uiPriority="9" w:qFormat="1"/>
+    <w:lsdException w:name="heading 3" w:uiPriority="9" w:qFormat="1"/>
+    <w:lsdException w:name="heading 4" w:uiPriority="9" w:qFormat="1"/>
+    <w:lsdException w:name="heading 5" w:uiPriority="9" w:qFormat="1"/>
+    <w:lsdException w:name="heading 6" w:uiPriority="9" w:qFormat="1"/>
+    <w:lsdException w:name="heading 7" w:uiPriority="9" w:qFormat="1"/>
+    <w:lsdException w:name="heading 8" w:uiPriority="9" w:qFormat="1"/>
+    <w:lsdException w:name="heading 9" w:uiPriority="9" w:qFormat="1"/>
+    <w:lsdException w:name="toc 1" w:uiPriority="39"/>
+    <w:lsdException w:name="toc 2" w:uiPriority="39"/>
+    <w:lsdException w:name="toc 3" w:uiPriority="39"/>
+    <w:lsdException w:name="toc 4" w:uiPriority="39"/>
+    <w:lsdException w:name="toc 5" w:uiPriority="39"/>
+    <w:lsdException w:name="toc 6" w:uiPriority="39"/>
+    <w:lsdException w:name="toc 7" w:uiPriority="39"/>
+    <w:lsdException w:name="toc 8" w:uiPriority="39"/>
+    <w:lsdException w:name="toc 9" w:uiPriority="39"/>
+    <w:lsdException w:name="caption" w:uiPriority="35" w:qFormat="1"/>
+    <w:lsdException w:name="Title" w:semiHidden="0" w:uiPriority="10" w:unhideWhenUsed="0" w:qFormat="1"/>
+    <w:lsdException w:name="Default Paragraph Font" w:uiPriority="1"/>
+    <w:lsdException w:name="Body Text" w:uiPriority="1" w:qFormat="1"/>
+    <w:lsdException w:name="Subtitle" w:semiHidden="0" w:uiPriority="11" w:unhideWhenUsed="0" w:qFormat="1"/>
+    <w:lsdException w:name="Strong" w:semiHidden="0" w:uiPriority="22" w:unhideWhenUsed="0" w:qFormat="1"/>
+    <w:lsdException w:name="Emphasis" w:semiHidden="0" w:uiPriority="20" w:unhideWhenUsed="0" w:qFormat="1"/>
+    <w:lsdException w:name="Table Grid" w:semiHidden="0" w:uiPriority="59" w:unhideWhenUsed="0"/>
+    <w:lsdException w:name="Placeholder Text" w:unhideWhenUsed="0"/>
+    <w:lsdException w:name="No Spacing" w:semiHidden="0" w:uiPriority="1" w:unhideWhenUsed="0" w:qFormat="1"/>
+    <w:lsdException w:name="Light Shading" w:semiHidden="0" w:uiPriority="60" w:unhideWhenUsed="0"/>
+    <w:lsdException w:name="Light List" w:semiHidden="0" w:uiPriority="61" w:unhideWhenUsed="0"/>
+    <w:lsdException w:name="Light Grid" w:semiHidden="0" w:uiPriority="62" w:unhideWhenUsed="0"/>
+    <w:lsdException w:name="Medium Shading 1" w:semiHidden="0" w:uiPriority="63" w:unhideWhenUsed="0"/>
+    <w:lsdException w:name="Medium Shading 2" w:semiHidden="0" w:uiPriority="64" w:unhideWhenUsed="0"/>
+    <w:lsdException w:name="Medium List 1" w:semiHidden="0" w:uiPriority="65" w:unhideWhenUsed="0"/>
+    <w:lsdException w:name="Medium List 2" w:semiHidden="0" w:uiPriority="66" w:unhideWhenUsed="0"/>
+    <w:lsdException w:name="Medium Grid 1" w:semiHidden="0" w:uiPriority="67" w:unhideWhenUsed="0"/>
+    <w:lsdException w:name="Medium Grid 2" w:semiHidden="0" w:uiPriority="68" w:unhideWhenUsed="0"/>
+    <w:lsdException w:name="Medium Grid 3" w:semiHidden="0" w:uiPriority="69" w:unhideWhenUsed="0"/>
+    <w:lsdException w:name="Dark List" w:semiHidden="0" w:uiPriority="70" w:unhideWhenUsed="0"/>
+    <w:lsdException w:name="Colorful Shading" w:semiHidden="0" w:uiPriority="71" w:unhideWhenUsed="0"/>
+    <w:lsdException w:name="Colorful List" w:semiHidden="0" w:uiPriority="72" w:unhideWhenUsed="0"/>
+    <w:lsdException w:name="Colorful Grid" w:semiHidden="0" w:uiPriority="73" w:unhideWhenUsed="0"/>
+    <w:lsdException w:name="Light Shading Accent 1" w:semiHidden="0" w:uiPriority="60" w:unhideWhenUsed="0"/>
+    <w:lsdException w:name="Light List Accent 1" w:semiHidden="0" w:uiPriority="61" w:unhideWhenUsed="0"/>
+    <w:lsdException w:name="Light Grid Accent 1" w:semiHidden="0" w:uiPriority="62" w:unhideWhenUsed="0"/>
+    <w:lsdException w:name="Medium Shading 1 Accent 1" w:semiHidden="0" w:uiPriority="63" w:unhideWhenUsed="0"/>
+    <w:lsdException w:name="Medium Shading 2 Accent 1" w:semiHidden="0" w:uiPriority="64" w:unhideWhenUsed="0"/>
+    <w:lsdException w:name="Medium List 1 Accent 1" w:semiHidden="0" w:uiPriority="65" w:unhideWhenUsed="0"/>
+    <w:lsdException w:name="Revision" w:unhideWhenUsed="0"/>
+    <w:lsdException w:name="List Paragraph" w:semiHidden="0" w:uiPriority="34" w:unhideWhenUsed="0" w:qFormat="1"/>
+    <w:lsdException w:name="Quote" w:semiHidden="0" w:uiPriority="29" w:unhideWhenUsed="0" w:qFormat="1"/>
+    <w:lsdException w:name="Intense Quote" w:semiHidden="0" w:uiPriority="30" w:unhideWhenUsed="0" w:qFormat="1"/>
+    <w:lsdException w:name="Medium List 2 Accent 1" w:semiHidden="0" w:uiPriority="66" w:unhideWhenUsed="0"/>
+    <w:lsdException w:name="Medium Grid 1 Accent 1" w:semiHidden="0" w:uiPriority="67" w:unhideWhenUsed="0"/>
+    <w:lsdException w:name="Medium Grid 2 Accent 1" w:semiHidden="0" w:uiPriority="68" w:unhideWhenUsed="0"/>
+    <w:lsdException w:name="Medium Grid 3 Accent 1" w:semiHidden="0" w:uiPriority="69" w:unhideWhenUsed="0"/>
+    <w:lsdException w:name="Dark List Accent 1" w:semiHidden="0" w:uiPriority="70" w:unhideWhenUsed="0"/>
+    <w:lsdException w:name="Colorful Shading Accent 1" w:semiHidden="0" w:uiPriority="71" w:unhideWhenUsed="0"/>
+    <w:lsdException w:name="Colorful List Accent 1" w:semiHidden="0" w:uiPriority="72" w:unhideWhenUsed="0"/>
+    <w:lsdException w:name="Colorful Grid Accent 1" w:semiHidden="0" w:uiPriority="73" w:unhideWhenUsed="0"/>
+    <w:lsdException w:name="Light Shading Accent 2" w:semiHidden="0" w:uiPriority="60" w:unhideWhenUsed="0"/>
+    <w:lsdException w:name="Light List Accent 2" w:semiHidden="0" w:uiPriority="61" w:unhideWhenUsed="0"/>
+    <w:lsdException w:name="Light Grid Accent 2" w:semiHidden="0" w:uiPriority="62" w:unhideWhenUsed="0"/>
+    <w:lsdException w:name="Medium Shading 1 Accent 2" w:semiHidden="0" w:uiPriority="63" w:unhideWhenUsed="0"/>
+    <w:lsdException w:name="Medium Shading 2 Accent 2" w:semiHidden="0" w:uiPriority="64" w:unhideWhenUsed="0"/>
+    <w:lsdException w:name="Medium List 1 Accent 2" w:semiHidden="0" w:uiPriority="65" w:unhideWhenUsed="0"/>
+    <w:lsdException w:name="Medium List 2 Accent 2" w:semiHidden="0" w:uiPriority="66" w:unhideWhenUsed="0"/>
+    <w:lsdException w:name="Medium Grid 1 Accent 2" w:semiHidden="0" w:uiPriority="67" w:unhideWhenUsed="0"/>
+    <w:lsdException w:name="Medium Grid 2 Accent 2" w:semiHidden="0" w:uiPriority="68" w:unhideWhenUsed="0"/>
+    <w:lsdException w:name="Medium Grid 3 Accent 2" w:semiHidden="0" w:uiPriority="69" w:unhideWhenUsed="0"/>
+    <w:lsdException w:name="Dark List Accent 2" w:semiHidden="0" w:uiPriority="70" w:unhideWhenUsed="0"/>
+    <w:lsdException w:name="Colorful Shading Accent 2" w:semiHidden="0" w:uiPriority="71" w:unhideWhenUsed="0"/>
+    <w:lsdException w:name="Colorful List Accent 2" w:semiHidden="0" w:uiPriority="72" w:unhideWhenUsed="0"/>
+    <w:lsdException w:name="Colorful Grid Accent 2" w:semiHidden="0" w:uiPriority="73" w:unhideWhenUsed="0"/>
+    <w:lsdException w:name="Light Shading Accent 3" w:semiHidden="0" w:uiPriority="60" w:unhideWhenUsed="0"/>
+    <w:lsdException w:name="Light List Accent 3" w:semiHidden="0" w:uiPriority="61" w:unhideWhenUsed="0"/>
+    <w:lsdException w:name="Light Grid Accent 3" w:semiHidden="0" w:uiPriority="62" w:unhideWhenUsed="0"/>
+    <w:lsdException w:name="Medium Shading 1 Accent 3" w:semiHidden="0" w:uiPriority="63" w:unhideWhenUsed="0"/>
+    <w:lsdException w:name="Medium Shading 2 Accent 3" w:semiHidden="0" w:uiPriority="64" w:unhideWhenUsed="0"/>
+    <w:lsdException w:name="Medium List 1 Accent 3" w:semiHidden="0" w:uiPriority="65" w:unhideWhenUsed="0"/>
+    <w:lsdException w:name="Medium List 2 Accent 3" w:semiHidden="0" w:uiPriority="66" w:unhideWhenUsed="0"/>
+    <w:lsdException w:name="Medium Grid 1 Accent 3" w:semiHidden="0" w:uiPriority="67" w:unhideWhenUsed="0"/>
+    <w:lsdException w:name="Medium Grid 2 Accent 3" w:semiHidden="0" w:uiPriority="68" w:unhideWhenUsed="0"/>
+    <w:lsdException w:name="Medium Grid 3 Accent 3" w:semiHidden="0" w:uiPriority="69" w:unhideWhenUsed="0"/>
+    <w:lsdException w:name="Dark List Accent 3" w:semiHidden="0" w:uiPriority="70" w:unhideWhenUsed="0"/>
+    <w:lsdException w:name="Colorful Shading Accent 3" w:semiHidden="0" w:uiPriority="71" w:unhideWhenUsed="0"/>
+    <w:lsdException w:name="Colorful List Accent 3" w:semiHidden="0" w:uiPriority="72" w:unhideWhenUsed="0"/>
+    <w:lsdException w:name="Colorful Grid Accent 3" w:semiHidden="0" w:uiPriority="73" w:unhideWhenUsed="0"/>
+    <w:lsdException w:name="Light Shading Accent 4" w:semiHidden="0" w:uiPriority="60" w:unhideWhenUsed="0"/>
+    <w:lsdException w:name="Light List Accent 4" w:semiHidden="0" w:uiPriority="61" w:unhideWhenUsed="0"/>
+    <w:lsdException w:name="Light Grid Accent 4" w:semiHidden="0" w:uiPriority="62" w:unhideWhenUsed="0"/>
+    <w:lsdException w:name="Medium Shading 1 Accent 4" w:semiHidden="0" w:uiPriority="63" w:unhideWhenUsed="0"/>
+    <w:lsdException w:name="Medium Shading 2 Accent 4" w:semiHidden="0" w:uiPriority="64" w:unhideWhenUsed="0"/>
+    <w:lsdException w:name="Medium List 1 Accent 4" w:semiHidden="0" w:uiPriority="65" w:unhideWhenUsed="0"/>
+    <w:lsdException w:name="Medium List 2 Accent 4" w:semiHidden="0" w:uiPriority="66" w:unhideWhenUsed="0"/>
+    <w:lsdException w:name="Medium Grid 1 Accent 4" w:semiHidden="0" w:uiPriority="67" w:unhideWhenUsed="0"/>
+    <w:lsdException w:name="Medium Grid 2 Accent 4" w:semiHidden="0" w:uiPriority="68" w:unhideWhenUsed="0"/>
+    <w:lsdException w:name="Medium Grid 3 Accent 4" w:semiHidden="0" w:uiPriority="69" w:unhideWhenUsed="0"/>
+    <w:lsdException w:name="Dark List Accent 4" w:semiHidden="0" w:uiPriority="70" w:unhideWhenUsed="0"/>
+    <w:lsdException w:name="Colorful Shading Accent 4" w:semiHidden="0" w:uiPriority="71" w:unhideWhenUsed="0"/>
+    <w:lsdException w:name="Colorful List Accent 4" w:semiHidden="0" w:uiPriority="72" w:unhideWhenUsed="0"/>
+    <w:lsdException w:name="Colorful Grid Accent 4" w:semiHidden="0" w:uiPriority="73" w:unhideWhenUsed="0"/>
+    <w:lsdException w:name="Light Shading Accent 5" w:semiHidden="0" w:uiPriority="60" w:unhideWhenUsed="0"/>
+    <w:lsdException w:name="Light List Accent 5" w:semiHidden="0" w:uiPriority="61" w:unhideWhenUsed="0"/>
+    <w:lsdException w:name="Light Grid Accent 5" w:semiHidden="0" w:uiPriority="62" w:unhideWhenUsed="0"/>
+    <w:lsdException w:name="Medium Shading 1 Accent 5" w:semiHidden="0" w:uiPriority="63" w:unhideWhenUsed="0"/>
+    <w:lsdException w:name="Medium Shading 2 Accent 5" w:semiHidden="0" w:uiPriority="64" w:unhideWhenUsed="0"/>
+    <w:lsdException w:name="Medium List 1 Accent 5" w:semiHidden="0" w:uiPriority="65" w:unhideWhenUsed="0"/>
+    <w:lsdException w:name="Medium List 2 Accent 5" w:semiHidden="0" w:uiPriority="66" w:unhideWhenUsed="0"/>
+    <w:lsdException w:name="Medium Grid 1 Accent 5" w:semiHidden="0" w:uiPriority="67" w:unhideWhenUsed="0"/>
+    <w:lsdException w:name="Medium Grid 2 Accent 5" w:semiHidden="0" w:uiPriority="68" w:unhideWhenUsed="0"/>
+    <w:lsdException w:name="Medium Grid 3 Accent 5" w:semiHidden="0" w:uiPriority="69" w:unhideWhenUsed="0"/>
+    <w:lsdException w:name="Dark List Accent 5" w:semiHidden="0" w:uiPriority="70" w:unhideWhenUsed="0"/>
+    <w:lsdException w:name="Colorful Shading Accent 5" w:semiHidden="0" w:uiPriority="71" w:unhideWhenUsed="0"/>
+    <w:lsdException w:name="Colorful List Accent 5" w:semiHidden="0" w:uiPriority="72" w:unhideWhenUsed="0"/>
+    <w:lsdException w:name="Colorful Grid Accent 5" w:semiHidden="0" w:uiPriority="73" w:unhideWhenUsed="0"/>
+    <w:lsdException w:name="Light Shading Accent 6" w:semiHidden="0" w:uiPriority="60" w:unhideWhenUsed="0"/>
+    <w:lsdException w:name="Light List Accent 6" w:semiHidden="0" w:uiPriority="61" w:unhideWhenUsed="0"/>
+    <w:lsdException w:name="Light Grid Accent 6" w:semiHidden="0" w:uiPriority="62" w:unhideWhenUsed="0"/>
+    <w:lsdException w:name="Medium Shading 1 Accent 6" w:semiHidden="0" w:uiPriority="63" w:unhideWhenUsed="0"/>
+    <w:lsdException w:name="Medium Shading 2 Accent 6" w:semiHidden="0" w:uiPriority="64" w:unhideWhenUsed="0"/>
+    <w:lsdException w:name="Medium List 1 Accent 6" w:semiHidden="0" w:uiPriority="65" w:unhideWhenUsed="0"/>
+    <w:lsdException w:name="Medium List 2 Accent 6" w:semiHidden="0" w:uiPriority="66" w:unhideWhenUsed="0"/>
+    <w:lsdException w:name="Medium Grid 1 Accent 6" w:semiHidden="0" w:uiPriority="67" w:unhideWhenUsed="0"/>
+    <w:lsdException w:name="Medium Grid 2 Accent 6" w:semiHidden="0" w:uiPriority="68" w:unhideWhenUsed="0"/>
+    <w:lsdException w:name="Medium Grid 3 Accent 6" w:semiHidden="0" w:uiPriority="69" w:unhideWhenUsed="0"/>
+    <w:lsdException w:name="Dark List Accent 6" w:semiHidden="0" w:uiPriority="70" w:unhideWhenUsed="0"/>
+    <w:lsdException w:name="Colorful Shading Accent 6" w:semiHidden="0" w:uiPriority="71" w:unhideWhenUsed="0"/>
+    <w:lsdException w:name="Colorful List Accent 6" w:semiHidden="0" w:uiPriority="72" w:unhideWhenUsed="0"/>
+    <w:lsdException w:name="Colorful Grid Accent 6" w:semiHidden="0" w:uiPriority="73" w:unhideWhenUsed="0"/>
+    <w:lsdException w:name="Subtle Emphasis" w:semiHidden="0" w:uiPriority="19" w:unhideWhenUsed="0" w:qFormat="1"/>
+    <w:lsdException w:name="Intense Emphasis" w:semiHidden="0" w:uiPriority="21" w:unhideWhenUsed="0" w:qFormat="1"/>
+    <w:lsdException w:name="Subtle Reference" w:semiHidden="0" w:uiPriority="31" w:unhideWhenUsed="0" w:qFormat="1"/>
+    <w:lsdException w:name="Intense Reference" w:semiHidden="0" w:uiPriority="32" w:unhideWhenUsed="0" w:qFormat="1"/>
+    <w:lsdException w:name="Book Title" w:semiHidden="0" w:uiPriority="33" w:unhideWhenUsed="0" w:qFormat="1"/>
+    <w:lsdException w:name="Bibliography" w:uiPriority="37"/>
+    <w:lsdException w:name="TOC Heading" w:uiPriority="39" w:qFormat="1"/>
   </w:latentStyles>
   <w:style w:type="paragraph" w:default="1" w:styleId="a">
     <w:name w:val="Normal"/>
@@ -4529,7 +3970,7 @@
     </w:rPr>
   </w:style>
   <w:style w:type="character" w:customStyle="1" w:styleId="a4">
-    <w:name w:val="Основний текст Знак"/>
+    <w:name w:val="Основной текст Знак"/>
     <w:basedOn w:val="a0"/>
     <w:link w:val="a3"/>
     <w:uiPriority w:val="1"/>
@@ -4556,7 +3997,7 @@
     </w:rPr>
   </w:style>
   <w:style w:type="character" w:customStyle="1" w:styleId="a6">
-    <w:name w:val="Текст у виносці Знак"/>
+    <w:name w:val="Текст выноски Знак"/>
     <w:basedOn w:val="a0"/>
     <w:link w:val="a5"/>
     <w:uiPriority w:val="99"/>
@@ -4606,7 +4047,7 @@
     </w:rPr>
   </w:style>
   <w:style w:type="character" w:customStyle="1" w:styleId="a9">
-    <w:name w:val="Нижній колонтитул Знак"/>
+    <w:name w:val="Нижний колонтитул Знак"/>
     <w:basedOn w:val="a0"/>
     <w:link w:val="a8"/>
     <w:uiPriority w:val="99"/>
@@ -4630,7 +4071,337 @@
     </w:pPr>
   </w:style>
   <w:style w:type="character" w:customStyle="1" w:styleId="ab">
-    <w:name w:val="Верхній колонтитул Знак"/>
+    <w:name w:val="Верхний колонтитул Знак"/>
+    <w:basedOn w:val="a0"/>
+    <w:link w:val="aa"/>
+    <w:uiPriority w:val="99"/>
+    <w:rsid w:val="00E01A61"/>
+    <w:rPr>
+      <w:rFonts w:ascii="Calibri" w:eastAsia="Calibri" w:hAnsi="Calibri" w:cs="Times New Roman"/>
+      <w:lang w:val="en-US"/>
+    </w:rPr>
+  </w:style>
+</w:styles>
+</file>
+
+<file path=word/stylesWithEffects.xml><?xml version="1.0" encoding="utf-8"?>
+<w:styles xmlns:wpc="http://schemas.microsoft.com/office/word/2010/wordprocessingCanvas" xmlns:mc="http://schemas.openxmlformats.org/markup-compatibility/2006" xmlns:o="urn:schemas-microsoft-com:office:office" xmlns:r="http://schemas.openxmlformats.org/officeDocument/2006/relationships" xmlns:m="http://schemas.openxmlformats.org/officeDocument/2006/math" xmlns:v="urn:schemas-microsoft-com:vml" xmlns:wp14="http://schemas.microsoft.com/office/word/2010/wordprocessingDrawing" xmlns:wp="http://schemas.openxmlformats.org/drawingml/2006/wordprocessingDrawing" xmlns:w10="urn:schemas-microsoft-com:office:word" xmlns:w="http://schemas.openxmlformats.org/wordprocessingml/2006/main" xmlns:w14="http://schemas.microsoft.com/office/word/2010/wordml" xmlns:wpg="http://schemas.microsoft.com/office/word/2010/wordprocessingGroup" xmlns:wpi="http://schemas.microsoft.com/office/word/2010/wordprocessingInk" xmlns:wne="http://schemas.microsoft.com/office/word/2006/wordml" xmlns:wps="http://schemas.microsoft.com/office/word/2010/wordprocessingShape" mc:Ignorable="w14 wp14">
+  <w:docDefaults>
+    <w:rPrDefault>
+      <w:rPr>
+        <w:rFonts w:asciiTheme="minorHAnsi" w:eastAsiaTheme="minorHAnsi" w:hAnsiTheme="minorHAnsi" w:cstheme="minorBidi"/>
+        <w:sz w:val="22"/>
+        <w:szCs w:val="22"/>
+        <w:lang w:val="uk-UA" w:eastAsia="en-US" w:bidi="ar-SA"/>
+      </w:rPr>
+    </w:rPrDefault>
+    <w:pPrDefault>
+      <w:pPr>
+        <w:spacing w:after="200" w:line="276" w:lineRule="auto"/>
+      </w:pPr>
+    </w:pPrDefault>
+  </w:docDefaults>
+  <w:latentStyles w:defLockedState="0" w:defUIPriority="99" w:defSemiHidden="1" w:defUnhideWhenUsed="1" w:defQFormat="0" w:count="267">
+    <w:lsdException w:name="Normal" w:semiHidden="0" w:uiPriority="1" w:unhideWhenUsed="0" w:qFormat="1"/>
+    <w:lsdException w:name="heading 1" w:semiHidden="0" w:uiPriority="9" w:unhideWhenUsed="0" w:qFormat="1"/>
+    <w:lsdException w:name="heading 2" w:uiPriority="9" w:qFormat="1"/>
+    <w:lsdException w:name="heading 3" w:uiPriority="9" w:qFormat="1"/>
+    <w:lsdException w:name="heading 4" w:uiPriority="9" w:qFormat="1"/>
+    <w:lsdException w:name="heading 5" w:uiPriority="9" w:qFormat="1"/>
+    <w:lsdException w:name="heading 6" w:uiPriority="9" w:qFormat="1"/>
+    <w:lsdException w:name="heading 7" w:uiPriority="9" w:qFormat="1"/>
+    <w:lsdException w:name="heading 8" w:uiPriority="9" w:qFormat="1"/>
+    <w:lsdException w:name="heading 9" w:uiPriority="9" w:qFormat="1"/>
+    <w:lsdException w:name="toc 1" w:uiPriority="39"/>
+    <w:lsdException w:name="toc 2" w:uiPriority="39"/>
+    <w:lsdException w:name="toc 3" w:uiPriority="39"/>
+    <w:lsdException w:name="toc 4" w:uiPriority="39"/>
+    <w:lsdException w:name="toc 5" w:uiPriority="39"/>
+    <w:lsdException w:name="toc 6" w:uiPriority="39"/>
+    <w:lsdException w:name="toc 7" w:uiPriority="39"/>
+    <w:lsdException w:name="toc 8" w:uiPriority="39"/>
+    <w:lsdException w:name="toc 9" w:uiPriority="39"/>
+    <w:lsdException w:name="caption" w:uiPriority="35" w:qFormat="1"/>
+    <w:lsdException w:name="Title" w:semiHidden="0" w:uiPriority="10" w:unhideWhenUsed="0" w:qFormat="1"/>
+    <w:lsdException w:name="Default Paragraph Font" w:uiPriority="1"/>
+    <w:lsdException w:name="Body Text" w:uiPriority="1" w:qFormat="1"/>
+    <w:lsdException w:name="Subtitle" w:semiHidden="0" w:uiPriority="11" w:unhideWhenUsed="0" w:qFormat="1"/>
+    <w:lsdException w:name="Strong" w:semiHidden="0" w:uiPriority="22" w:unhideWhenUsed="0" w:qFormat="1"/>
+    <w:lsdException w:name="Emphasis" w:semiHidden="0" w:uiPriority="20" w:unhideWhenUsed="0" w:qFormat="1"/>
+    <w:lsdException w:name="Table Grid" w:semiHidden="0" w:uiPriority="59" w:unhideWhenUsed="0"/>
+    <w:lsdException w:name="Placeholder Text" w:unhideWhenUsed="0"/>
+    <w:lsdException w:name="No Spacing" w:semiHidden="0" w:uiPriority="1" w:unhideWhenUsed="0" w:qFormat="1"/>
+    <w:lsdException w:name="Light Shading" w:semiHidden="0" w:uiPriority="60" w:unhideWhenUsed="0"/>
+    <w:lsdException w:name="Light List" w:semiHidden="0" w:uiPriority="61" w:unhideWhenUsed="0"/>
+    <w:lsdException w:name="Light Grid" w:semiHidden="0" w:uiPriority="62" w:unhideWhenUsed="0"/>
+    <w:lsdException w:name="Medium Shading 1" w:semiHidden="0" w:uiPriority="63" w:unhideWhenUsed="0"/>
+    <w:lsdException w:name="Medium Shading 2" w:semiHidden="0" w:uiPriority="64" w:unhideWhenUsed="0"/>
+    <w:lsdException w:name="Medium List 1" w:semiHidden="0" w:uiPriority="65" w:unhideWhenUsed="0"/>
+    <w:lsdException w:name="Medium List 2" w:semiHidden="0" w:uiPriority="66" w:unhideWhenUsed="0"/>
+    <w:lsdException w:name="Medium Grid 1" w:semiHidden="0" w:uiPriority="67" w:unhideWhenUsed="0"/>
+    <w:lsdException w:name="Medium Grid 2" w:semiHidden="0" w:uiPriority="68" w:unhideWhenUsed="0"/>
+    <w:lsdException w:name="Medium Grid 3" w:semiHidden="0" w:uiPriority="69" w:unhideWhenUsed="0"/>
+    <w:lsdException w:name="Dark List" w:semiHidden="0" w:uiPriority="70" w:unhideWhenUsed="0"/>
+    <w:lsdException w:name="Colorful Shading" w:semiHidden="0" w:uiPriority="71" w:unhideWhenUsed="0"/>
+    <w:lsdException w:name="Colorful List" w:semiHidden="0" w:uiPriority="72" w:unhideWhenUsed="0"/>
+    <w:lsdException w:name="Colorful Grid" w:semiHidden="0" w:uiPriority="73" w:unhideWhenUsed="0"/>
+    <w:lsdException w:name="Light Shading Accent 1" w:semiHidden="0" w:uiPriority="60" w:unhideWhenUsed="0"/>
+    <w:lsdException w:name="Light List Accent 1" w:semiHidden="0" w:uiPriority="61" w:unhideWhenUsed="0"/>
+    <w:lsdException w:name="Light Grid Accent 1" w:semiHidden="0" w:uiPriority="62" w:unhideWhenUsed="0"/>
+    <w:lsdException w:name="Medium Shading 1 Accent 1" w:semiHidden="0" w:uiPriority="63" w:unhideWhenUsed="0"/>
+    <w:lsdException w:name="Medium Shading 2 Accent 1" w:semiHidden="0" w:uiPriority="64" w:unhideWhenUsed="0"/>
+    <w:lsdException w:name="Medium List 1 Accent 1" w:semiHidden="0" w:uiPriority="65" w:unhideWhenUsed="0"/>
+    <w:lsdException w:name="Revision" w:unhideWhenUsed="0"/>
+    <w:lsdException w:name="List Paragraph" w:semiHidden="0" w:uiPriority="34" w:unhideWhenUsed="0" w:qFormat="1"/>
+    <w:lsdException w:name="Quote" w:semiHidden="0" w:uiPriority="29" w:unhideWhenUsed="0" w:qFormat="1"/>
+    <w:lsdException w:name="Intense Quote" w:semiHidden="0" w:uiPriority="30" w:unhideWhenUsed="0" w:qFormat="1"/>
+    <w:lsdException w:name="Medium List 2 Accent 1" w:semiHidden="0" w:uiPriority="66" w:unhideWhenUsed="0"/>
+    <w:lsdException w:name="Medium Grid 1 Accent 1" w:semiHidden="0" w:uiPriority="67" w:unhideWhenUsed="0"/>
+    <w:lsdException w:name="Medium Grid 2 Accent 1" w:semiHidden="0" w:uiPriority="68" w:unhideWhenUsed="0"/>
+    <w:lsdException w:name="Medium Grid 3 Accent 1" w:semiHidden="0" w:uiPriority="69" w:unhideWhenUsed="0"/>
+    <w:lsdException w:name="Dark List Accent 1" w:semiHidden="0" w:uiPriority="70" w:unhideWhenUsed="0"/>
+    <w:lsdException w:name="Colorful Shading Accent 1" w:semiHidden="0" w:uiPriority="71" w:unhideWhenUsed="0"/>
+    <w:lsdException w:name="Colorful List Accent 1" w:semiHidden="0" w:uiPriority="72" w:unhideWhenUsed="0"/>
+    <w:lsdException w:name="Colorful Grid Accent 1" w:semiHidden="0" w:uiPriority="73" w:unhideWhenUsed="0"/>
+    <w:lsdException w:name="Light Shading Accent 2" w:semiHidden="0" w:uiPriority="60" w:unhideWhenUsed="0"/>
+    <w:lsdException w:name="Light List Accent 2" w:semiHidden="0" w:uiPriority="61" w:unhideWhenUsed="0"/>
+    <w:lsdException w:name="Light Grid Accent 2" w:semiHidden="0" w:uiPriority="62" w:unhideWhenUsed="0"/>
+    <w:lsdException w:name="Medium Shading 1 Accent 2" w:semiHidden="0" w:uiPriority="63" w:unhideWhenUsed="0"/>
+    <w:lsdException w:name="Medium Shading 2 Accent 2" w:semiHidden="0" w:uiPriority="64" w:unhideWhenUsed="0"/>
+    <w:lsdException w:name="Medium List 1 Accent 2" w:semiHidden="0" w:uiPriority="65" w:unhideWhenUsed="0"/>
+    <w:lsdException w:name="Medium List 2 Accent 2" w:semiHidden="0" w:uiPriority="66" w:unhideWhenUsed="0"/>
+    <w:lsdException w:name="Medium Grid 1 Accent 2" w:semiHidden="0" w:uiPriority="67" w:unhideWhenUsed="0"/>
+    <w:lsdException w:name="Medium Grid 2 Accent 2" w:semiHidden="0" w:uiPriority="68" w:unhideWhenUsed="0"/>
+    <w:lsdException w:name="Medium Grid 3 Accent 2" w:semiHidden="0" w:uiPriority="69" w:unhideWhenUsed="0"/>
+    <w:lsdException w:name="Dark List Accent 2" w:semiHidden="0" w:uiPriority="70" w:unhideWhenUsed="0"/>
+    <w:lsdException w:name="Colorful Shading Accent 2" w:semiHidden="0" w:uiPriority="71" w:unhideWhenUsed="0"/>
+    <w:lsdException w:name="Colorful List Accent 2" w:semiHidden="0" w:uiPriority="72" w:unhideWhenUsed="0"/>
+    <w:lsdException w:name="Colorful Grid Accent 2" w:semiHidden="0" w:uiPriority="73" w:unhideWhenUsed="0"/>
+    <w:lsdException w:name="Light Shading Accent 3" w:semiHidden="0" w:uiPriority="60" w:unhideWhenUsed="0"/>
+    <w:lsdException w:name="Light List Accent 3" w:semiHidden="0" w:uiPriority="61" w:unhideWhenUsed="0"/>
+    <w:lsdException w:name="Light Grid Accent 3" w:semiHidden="0" w:uiPriority="62" w:unhideWhenUsed="0"/>
+    <w:lsdException w:name="Medium Shading 1 Accent 3" w:semiHidden="0" w:uiPriority="63" w:unhideWhenUsed="0"/>
+    <w:lsdException w:name="Medium Shading 2 Accent 3" w:semiHidden="0" w:uiPriority="64" w:unhideWhenUsed="0"/>
+    <w:lsdException w:name="Medium List 1 Accent 3" w:semiHidden="0" w:uiPriority="65" w:unhideWhenUsed="0"/>
+    <w:lsdException w:name="Medium List 2 Accent 3" w:semiHidden="0" w:uiPriority="66" w:unhideWhenUsed="0"/>
+    <w:lsdException w:name="Medium Grid 1 Accent 3" w:semiHidden="0" w:uiPriority="67" w:unhideWhenUsed="0"/>
+    <w:lsdException w:name="Medium Grid 2 Accent 3" w:semiHidden="0" w:uiPriority="68" w:unhideWhenUsed="0"/>
+    <w:lsdException w:name="Medium Grid 3 Accent 3" w:semiHidden="0" w:uiPriority="69" w:unhideWhenUsed="0"/>
+    <w:lsdException w:name="Dark List Accent 3" w:semiHidden="0" w:uiPriority="70" w:unhideWhenUsed="0"/>
+    <w:lsdException w:name="Colorful Shading Accent 3" w:semiHidden="0" w:uiPriority="71" w:unhideWhenUsed="0"/>
+    <w:lsdException w:name="Colorful List Accent 3" w:semiHidden="0" w:uiPriority="72" w:unhideWhenUsed="0"/>
+    <w:lsdException w:name="Colorful Grid Accent 3" w:semiHidden="0" w:uiPriority="73" w:unhideWhenUsed="0"/>
+    <w:lsdException w:name="Light Shading Accent 4" w:semiHidden="0" w:uiPriority="60" w:unhideWhenUsed="0"/>
+    <w:lsdException w:name="Light List Accent 4" w:semiHidden="0" w:uiPriority="61" w:unhideWhenUsed="0"/>
+    <w:lsdException w:name="Light Grid Accent 4" w:semiHidden="0" w:uiPriority="62" w:unhideWhenUsed="0"/>
+    <w:lsdException w:name="Medium Shading 1 Accent 4" w:semiHidden="0" w:uiPriority="63" w:unhideWhenUsed="0"/>
+    <w:lsdException w:name="Medium Shading 2 Accent 4" w:semiHidden="0" w:uiPriority="64" w:unhideWhenUsed="0"/>
+    <w:lsdException w:name="Medium List 1 Accent 4" w:semiHidden="0" w:uiPriority="65" w:unhideWhenUsed="0"/>
+    <w:lsdException w:name="Medium List 2 Accent 4" w:semiHidden="0" w:uiPriority="66" w:unhideWhenUsed="0"/>
+    <w:lsdException w:name="Medium Grid 1 Accent 4" w:semiHidden="0" w:uiPriority="67" w:unhideWhenUsed="0"/>
+    <w:lsdException w:name="Medium Grid 2 Accent 4" w:semiHidden="0" w:uiPriority="68" w:unhideWhenUsed="0"/>
+    <w:lsdException w:name="Medium Grid 3 Accent 4" w:semiHidden="0" w:uiPriority="69" w:unhideWhenUsed="0"/>
+    <w:lsdException w:name="Dark List Accent 4" w:semiHidden="0" w:uiPriority="70" w:unhideWhenUsed="0"/>
+    <w:lsdException w:name="Colorful Shading Accent 4" w:semiHidden="0" w:uiPriority="71" w:unhideWhenUsed="0"/>
+    <w:lsdException w:name="Colorful List Accent 4" w:semiHidden="0" w:uiPriority="72" w:unhideWhenUsed="0"/>
+    <w:lsdException w:name="Colorful Grid Accent 4" w:semiHidden="0" w:uiPriority="73" w:unhideWhenUsed="0"/>
+    <w:lsdException w:name="Light Shading Accent 5" w:semiHidden="0" w:uiPriority="60" w:unhideWhenUsed="0"/>
+    <w:lsdException w:name="Light List Accent 5" w:semiHidden="0" w:uiPriority="61" w:unhideWhenUsed="0"/>
+    <w:lsdException w:name="Light Grid Accent 5" w:semiHidden="0" w:uiPriority="62" w:unhideWhenUsed="0"/>
+    <w:lsdException w:name="Medium Shading 1 Accent 5" w:semiHidden="0" w:uiPriority="63" w:unhideWhenUsed="0"/>
+    <w:lsdException w:name="Medium Shading 2 Accent 5" w:semiHidden="0" w:uiPriority="64" w:unhideWhenUsed="0"/>
+    <w:lsdException w:name="Medium List 1 Accent 5" w:semiHidden="0" w:uiPriority="65" w:unhideWhenUsed="0"/>
+    <w:lsdException w:name="Medium List 2 Accent 5" w:semiHidden="0" w:uiPriority="66" w:unhideWhenUsed="0"/>
+    <w:lsdException w:name="Medium Grid 1 Accent 5" w:semiHidden="0" w:uiPriority="67" w:unhideWhenUsed="0"/>
+    <w:lsdException w:name="Medium Grid 2 Accent 5" w:semiHidden="0" w:uiPriority="68" w:unhideWhenUsed="0"/>
+    <w:lsdException w:name="Medium Grid 3 Accent 5" w:semiHidden="0" w:uiPriority="69" w:unhideWhenUsed="0"/>
+    <w:lsdException w:name="Dark List Accent 5" w:semiHidden="0" w:uiPriority="70" w:unhideWhenUsed="0"/>
+    <w:lsdException w:name="Colorful Shading Accent 5" w:semiHidden="0" w:uiPriority="71" w:unhideWhenUsed="0"/>
+    <w:lsdException w:name="Colorful List Accent 5" w:semiHidden="0" w:uiPriority="72" w:unhideWhenUsed="0"/>
+    <w:lsdException w:name="Colorful Grid Accent 5" w:semiHidden="0" w:uiPriority="73" w:unhideWhenUsed="0"/>
+    <w:lsdException w:name="Light Shading Accent 6" w:semiHidden="0" w:uiPriority="60" w:unhideWhenUsed="0"/>
+    <w:lsdException w:name="Light List Accent 6" w:semiHidden="0" w:uiPriority="61" w:unhideWhenUsed="0"/>
+    <w:lsdException w:name="Light Grid Accent 6" w:semiHidden="0" w:uiPriority="62" w:unhideWhenUsed="0"/>
+    <w:lsdException w:name="Medium Shading 1 Accent 6" w:semiHidden="0" w:uiPriority="63" w:unhideWhenUsed="0"/>
+    <w:lsdException w:name="Medium Shading 2 Accent 6" w:semiHidden="0" w:uiPriority="64" w:unhideWhenUsed="0"/>
+    <w:lsdException w:name="Medium List 1 Accent 6" w:semiHidden="0" w:uiPriority="65" w:unhideWhenUsed="0"/>
+    <w:lsdException w:name="Medium List 2 Accent 6" w:semiHidden="0" w:uiPriority="66" w:unhideWhenUsed="0"/>
+    <w:lsdException w:name="Medium Grid 1 Accent 6" w:semiHidden="0" w:uiPriority="67" w:unhideWhenUsed="0"/>
+    <w:lsdException w:name="Medium Grid 2 Accent 6" w:semiHidden="0" w:uiPriority="68" w:unhideWhenUsed="0"/>
+    <w:lsdException w:name="Medium Grid 3 Accent 6" w:semiHidden="0" w:uiPriority="69" w:unhideWhenUsed="0"/>
+    <w:lsdException w:name="Dark List Accent 6" w:semiHidden="0" w:uiPriority="70" w:unhideWhenUsed="0"/>
+    <w:lsdException w:name="Colorful Shading Accent 6" w:semiHidden="0" w:uiPriority="71" w:unhideWhenUsed="0"/>
+    <w:lsdException w:name="Colorful List Accent 6" w:semiHidden="0" w:uiPriority="72" w:unhideWhenUsed="0"/>
+    <w:lsdException w:name="Colorful Grid Accent 6" w:semiHidden="0" w:uiPriority="73" w:unhideWhenUsed="0"/>
+    <w:lsdException w:name="Subtle Emphasis" w:semiHidden="0" w:uiPriority="19" w:unhideWhenUsed="0" w:qFormat="1"/>
+    <w:lsdException w:name="Intense Emphasis" w:semiHidden="0" w:uiPriority="21" w:unhideWhenUsed="0" w:qFormat="1"/>
+    <w:lsdException w:name="Subtle Reference" w:semiHidden="0" w:uiPriority="31" w:unhideWhenUsed="0" w:qFormat="1"/>
+    <w:lsdException w:name="Intense Reference" w:semiHidden="0" w:uiPriority="32" w:unhideWhenUsed="0" w:qFormat="1"/>
+    <w:lsdException w:name="Book Title" w:semiHidden="0" w:uiPriority="33" w:unhideWhenUsed="0" w:qFormat="1"/>
+    <w:lsdException w:name="Bibliography" w:uiPriority="37"/>
+    <w:lsdException w:name="TOC Heading" w:uiPriority="39" w:qFormat="1"/>
+  </w:latentStyles>
+  <w:style w:type="paragraph" w:default="1" w:styleId="a">
+    <w:name w:val="Normal"/>
+    <w:uiPriority w:val="1"/>
+    <w:qFormat/>
+    <w:rsid w:val="001E7434"/>
+    <w:pPr>
+      <w:widowControl w:val="0"/>
+      <w:spacing w:after="0" w:line="240" w:lineRule="auto"/>
+    </w:pPr>
+    <w:rPr>
+      <w:rFonts w:ascii="Calibri" w:eastAsia="Calibri" w:hAnsi="Calibri" w:cs="Times New Roman"/>
+      <w:lang w:val="en-US"/>
+    </w:rPr>
+  </w:style>
+  <w:style w:type="character" w:default="1" w:styleId="a0">
+    <w:name w:val="Default Paragraph Font"/>
+    <w:uiPriority w:val="1"/>
+    <w:semiHidden/>
+    <w:unhideWhenUsed/>
+  </w:style>
+  <w:style w:type="table" w:default="1" w:styleId="a1">
+    <w:name w:val="Normal Table"/>
+    <w:uiPriority w:val="99"/>
+    <w:semiHidden/>
+    <w:unhideWhenUsed/>
+    <w:tblPr>
+      <w:tblInd w:w="0" w:type="dxa"/>
+      <w:tblCellMar>
+        <w:top w:w="0" w:type="dxa"/>
+        <w:left w:w="108" w:type="dxa"/>
+        <w:bottom w:w="0" w:type="dxa"/>
+        <w:right w:w="108" w:type="dxa"/>
+      </w:tblCellMar>
+    </w:tblPr>
+  </w:style>
+  <w:style w:type="numbering" w:default="1" w:styleId="a2">
+    <w:name w:val="No List"/>
+    <w:uiPriority w:val="99"/>
+    <w:semiHidden/>
+    <w:unhideWhenUsed/>
+  </w:style>
+  <w:style w:type="paragraph" w:styleId="a3">
+    <w:name w:val="Body Text"/>
+    <w:basedOn w:val="a"/>
+    <w:link w:val="a4"/>
+    <w:uiPriority w:val="1"/>
+    <w:unhideWhenUsed/>
+    <w:qFormat/>
+    <w:rsid w:val="001E7434"/>
+    <w:pPr>
+      <w:ind w:left="112"/>
+    </w:pPr>
+    <w:rPr>
+      <w:rFonts w:ascii="Times New Roman" w:eastAsia="Times New Roman" w:hAnsi="Times New Roman"/>
+      <w:sz w:val="28"/>
+      <w:szCs w:val="28"/>
+    </w:rPr>
+  </w:style>
+  <w:style w:type="character" w:customStyle="1" w:styleId="a4">
+    <w:name w:val="Основной текст Знак"/>
+    <w:basedOn w:val="a0"/>
+    <w:link w:val="a3"/>
+    <w:uiPriority w:val="1"/>
+    <w:rsid w:val="001E7434"/>
+    <w:rPr>
+      <w:rFonts w:ascii="Times New Roman" w:eastAsia="Times New Roman" w:hAnsi="Times New Roman" w:cs="Times New Roman"/>
+      <w:sz w:val="28"/>
+      <w:szCs w:val="28"/>
+      <w:lang w:val="en-US"/>
+    </w:rPr>
+  </w:style>
+  <w:style w:type="paragraph" w:styleId="a5">
+    <w:name w:val="Balloon Text"/>
+    <w:basedOn w:val="a"/>
+    <w:link w:val="a6"/>
+    <w:uiPriority w:val="99"/>
+    <w:semiHidden/>
+    <w:unhideWhenUsed/>
+    <w:rsid w:val="001E7434"/>
+    <w:rPr>
+      <w:rFonts w:ascii="Tahoma" w:hAnsi="Tahoma" w:cs="Tahoma"/>
+      <w:sz w:val="16"/>
+      <w:szCs w:val="16"/>
+    </w:rPr>
+  </w:style>
+  <w:style w:type="character" w:customStyle="1" w:styleId="a6">
+    <w:name w:val="Текст выноски Знак"/>
+    <w:basedOn w:val="a0"/>
+    <w:link w:val="a5"/>
+    <w:uiPriority w:val="99"/>
+    <w:semiHidden/>
+    <w:rsid w:val="001E7434"/>
+    <w:rPr>
+      <w:rFonts w:ascii="Tahoma" w:eastAsia="Calibri" w:hAnsi="Tahoma" w:cs="Tahoma"/>
+      <w:sz w:val="16"/>
+      <w:szCs w:val="16"/>
+      <w:lang w:val="en-US"/>
+    </w:rPr>
+  </w:style>
+  <w:style w:type="paragraph" w:styleId="a7">
+    <w:name w:val="List Paragraph"/>
+    <w:basedOn w:val="a"/>
+    <w:uiPriority w:val="34"/>
+    <w:qFormat/>
+    <w:rsid w:val="001E7434"/>
+    <w:pPr>
+      <w:widowControl/>
+      <w:spacing w:after="200" w:line="276" w:lineRule="auto"/>
+      <w:ind w:left="720"/>
+      <w:contextualSpacing/>
+    </w:pPr>
+    <w:rPr>
+      <w:rFonts w:asciiTheme="minorHAnsi" w:eastAsiaTheme="minorHAnsi" w:hAnsiTheme="minorHAnsi" w:cstheme="minorBidi"/>
+      <w:lang w:val="ru-RU"/>
+    </w:rPr>
+  </w:style>
+  <w:style w:type="paragraph" w:styleId="a8">
+    <w:name w:val="footer"/>
+    <w:basedOn w:val="a"/>
+    <w:link w:val="a9"/>
+    <w:uiPriority w:val="99"/>
+    <w:unhideWhenUsed/>
+    <w:rsid w:val="001E7434"/>
+    <w:pPr>
+      <w:widowControl/>
+      <w:tabs>
+        <w:tab w:val="center" w:pos="4677"/>
+        <w:tab w:val="right" w:pos="9355"/>
+      </w:tabs>
+    </w:pPr>
+    <w:rPr>
+      <w:rFonts w:asciiTheme="minorHAnsi" w:eastAsiaTheme="minorHAnsi" w:hAnsiTheme="minorHAnsi" w:cstheme="minorBidi"/>
+      <w:lang w:val="ru-RU"/>
+    </w:rPr>
+  </w:style>
+  <w:style w:type="character" w:customStyle="1" w:styleId="a9">
+    <w:name w:val="Нижний колонтитул Знак"/>
+    <w:basedOn w:val="a0"/>
+    <w:link w:val="a8"/>
+    <w:uiPriority w:val="99"/>
+    <w:rsid w:val="001E7434"/>
+    <w:rPr>
+      <w:lang w:val="ru-RU"/>
+    </w:rPr>
+  </w:style>
+  <w:style w:type="paragraph" w:styleId="aa">
+    <w:name w:val="header"/>
+    <w:basedOn w:val="a"/>
+    <w:link w:val="ab"/>
+    <w:uiPriority w:val="99"/>
+    <w:unhideWhenUsed/>
+    <w:rsid w:val="00E01A61"/>
+    <w:pPr>
+      <w:tabs>
+        <w:tab w:val="center" w:pos="4819"/>
+        <w:tab w:val="right" w:pos="9639"/>
+      </w:tabs>
+    </w:pPr>
+  </w:style>
+  <w:style w:type="character" w:customStyle="1" w:styleId="ab">
+    <w:name w:val="Верхний колонтитул Знак"/>
     <w:basedOn w:val="a0"/>
     <w:link w:val="aa"/>
     <w:uiPriority w:val="99"/>
@@ -4933,7 +4704,7 @@
 </file>
 
 <file path=customXml/itemProps1.xml><?xml version="1.0" encoding="utf-8"?>
-<ds:datastoreItem xmlns:ds="http://schemas.openxmlformats.org/officeDocument/2006/customXml" ds:itemID="{0ED49606-FCA9-483C-B18D-4D7C1E39A81F}">
+<ds:datastoreItem xmlns:ds="http://schemas.openxmlformats.org/officeDocument/2006/customXml" ds:itemID="{90C94357-A05A-4AF9-9137-75599778003D}">
   <ds:schemaRefs>
     <ds:schemaRef ds:uri="http://schemas.openxmlformats.org/officeDocument/2006/bibliography"/>
   </ds:schemaRefs>
